--- a/docs/General/Requirements/VisionDocument.docx
+++ b/docs/General/Requirements/VisionDocument.docx
@@ -12,7 +12,12 @@
         <w:rPr>
           <w:rtl w:val="0"/>
         </w:rPr>
-        <w:t xml:space="preserve">&lt;Project Name&gt;</w:t>
+        <w:t xml:space="preserve">SpUStify</w:t>
+      </w:r>
+      <w:r>
+        <w:rPr>
+          <w:rtl w:val="0"/>
+        </w:rPr>
       </w:r>
     </w:p>
     <w:p>
@@ -55,7 +60,7 @@
           <w:szCs w:val="28"/>
           <w:rtl w:val="0"/>
         </w:rPr>
-        <w:t xml:space="preserve">Version &lt;1.0&gt;</w:t>
+        <w:t xml:space="preserve">Version 1.0</w:t>
       </w:r>
     </w:p>
     <w:p>
@@ -65,16 +70,6 @@
           <w:sz w:val="28"/>
           <w:szCs w:val="28"/>
         </w:rPr>
-      </w:pPr>
-      <w:r>
-        <w:rPr>
-          <w:rtl w:val="0"/>
-        </w:rPr>
-      </w:r>
-    </w:p>
-    <w:p>
-      <w:pPr>
-        <w:rPr/>
       </w:pPr>
       <w:r>
         <w:rPr>
@@ -116,59 +111,6 @@
           <w:shd w:fill="auto" w:val="clear"/>
           <w:vertAlign w:val="baseline"/>
         </w:rPr>
-      </w:pPr>
-      <w:r>
-        <w:rPr>
-          <w:rFonts w:ascii="Times New Roman" w:cs="Times New Roman" w:eastAsia="Times New Roman" w:hAnsi="Times New Roman"/>
-          <w:b w:val="0"/>
-          <w:i w:val="1"/>
-          <w:smallCaps w:val="0"/>
-          <w:strike w:val="0"/>
-          <w:color w:val="0000ff"/>
-          <w:sz w:val="20"/>
-          <w:szCs w:val="20"/>
-          <w:u w:val="none"/>
-          <w:shd w:fill="auto" w:val="clear"/>
-          <w:vertAlign w:val="baseline"/>
-          <w:rtl w:val="0"/>
-        </w:rPr>
-        <w:t xml:space="preserve">[Note: The following template is provided for use with the Rational Unified Process. Text enclosed in square brackets and displayed in blue italics (style=InfoBlue) is included to provide guidance to the author and should be deleted before publishing the document. A paragraph entered following this style will automatically be set to normal (style=Body Text).]</w:t>
-      </w:r>
-    </w:p>
-    <w:p>
-      <w:pPr>
-        <w:keepNext w:val="0"/>
-        <w:keepLines w:val="0"/>
-        <w:pageBreakBefore w:val="0"/>
-        <w:widowControl w:val="1"/>
-        <w:pBdr>
-          <w:top w:space="0" w:sz="0" w:val="nil"/>
-          <w:left w:space="0" w:sz="0" w:val="nil"/>
-          <w:bottom w:space="0" w:sz="0" w:val="nil"/>
-          <w:right w:space="0" w:sz="0" w:val="nil"/>
-          <w:between w:space="0" w:sz="0" w:val="nil"/>
-        </w:pBdr>
-        <w:shd w:fill="auto" w:val="clear"/>
-        <w:tabs>
-          <w:tab w:val="left" w:leader="none" w:pos="540"/>
-          <w:tab w:val="left" w:leader="none" w:pos="1260"/>
-        </w:tabs>
-        <w:spacing w:after="120" w:before="0" w:line="240" w:lineRule="auto"/>
-        <w:ind w:left="0" w:right="0" w:firstLine="0"/>
-        <w:jc w:val="left"/>
-        <w:rPr>
-          <w:rFonts w:ascii="Times New Roman" w:cs="Times New Roman" w:eastAsia="Times New Roman" w:hAnsi="Times New Roman"/>
-          <w:b w:val="0"/>
-          <w:i w:val="1"/>
-          <w:smallCaps w:val="0"/>
-          <w:strike w:val="0"/>
-          <w:color w:val="0000ff"/>
-          <w:sz w:val="20"/>
-          <w:szCs w:val="20"/>
-          <w:u w:val="none"/>
-          <w:shd w:fill="auto" w:val="clear"/>
-          <w:vertAlign w:val="baseline"/>
-        </w:rPr>
         <w:sectPr>
           <w:headerReference r:id="rId7" w:type="default"/>
           <w:pgSz w:h="15840" w:w="12240" w:orient="portrait"/>
@@ -178,20 +120,8 @@
       </w:pPr>
       <w:r>
         <w:rPr>
-          <w:rFonts w:ascii="Times New Roman" w:cs="Times New Roman" w:eastAsia="Times New Roman" w:hAnsi="Times New Roman"/>
-          <w:b w:val="0"/>
-          <w:i w:val="1"/>
-          <w:smallCaps w:val="0"/>
-          <w:strike w:val="0"/>
-          <w:color w:val="0000ff"/>
-          <w:sz w:val="20"/>
-          <w:szCs w:val="20"/>
-          <w:u w:val="none"/>
-          <w:shd w:fill="auto" w:val="clear"/>
-          <w:vertAlign w:val="baseline"/>
           <w:rtl w:val="0"/>
         </w:rPr>
-        <w:t xml:space="preserve">[To customize automatic fields in Microsoft Word (which display a gray background when selected), select File&gt;Properties and replace the Title, Subject and Company fields with the appropriate information for this document. After closing the dialog, automatic fields may be updated throughout the document by selecting Edit&gt;Select All (or Ctrl-A) and pressing F9, or simply click on the field and press F9. This must be done separately for Headers and Footers. Alt-F9 will toggle between displaying the field names and the field contents. See Word help for more information on working with fields.] </w:t>
       </w:r>
     </w:p>
     <w:p>
@@ -490,20 +420,14 @@
             </w:pPr>
             <w:r>
               <w:rPr>
-                <w:rFonts w:ascii="Times New Roman" w:cs="Times New Roman" w:eastAsia="Times New Roman" w:hAnsi="Times New Roman"/>
-                <w:b w:val="0"/>
-                <w:i w:val="0"/>
-                <w:smallCaps w:val="0"/>
-                <w:strike w:val="0"/>
-                <w:color w:val="000000"/>
-                <w:sz w:val="20"/>
-                <w:szCs w:val="20"/>
-                <w:u w:val="none"/>
-                <w:shd w:fill="auto" w:val="clear"/>
-                <w:vertAlign w:val="baseline"/>
-                <w:rtl w:val="0"/>
-              </w:rPr>
-              <w:t xml:space="preserve">&lt;dd/mmm/yy&gt;</w:t>
+                <w:rtl w:val="0"/>
+              </w:rPr>
+              <w:t xml:space="preserve">24/06/2023</w:t>
+            </w:r>
+            <w:r>
+              <w:rPr>
+                <w:rtl w:val="0"/>
+              </w:rPr>
             </w:r>
           </w:p>
         </w:tc>
@@ -542,20 +466,14 @@
             </w:pPr>
             <w:r>
               <w:rPr>
-                <w:rFonts w:ascii="Times New Roman" w:cs="Times New Roman" w:eastAsia="Times New Roman" w:hAnsi="Times New Roman"/>
-                <w:b w:val="0"/>
-                <w:i w:val="0"/>
-                <w:smallCaps w:val="0"/>
-                <w:strike w:val="0"/>
-                <w:color w:val="000000"/>
-                <w:sz w:val="20"/>
-                <w:szCs w:val="20"/>
-                <w:u w:val="none"/>
-                <w:shd w:fill="auto" w:val="clear"/>
-                <w:vertAlign w:val="baseline"/>
-                <w:rtl w:val="0"/>
-              </w:rPr>
-              <w:t xml:space="preserve">&lt;x.x&gt;</w:t>
+                <w:rtl w:val="0"/>
+              </w:rPr>
+              <w:t xml:space="preserve">1.0</w:t>
+            </w:r>
+            <w:r>
+              <w:rPr>
+                <w:rtl w:val="0"/>
+              </w:rPr>
             </w:r>
           </w:p>
         </w:tc>
@@ -594,20 +512,14 @@
             </w:pPr>
             <w:r>
               <w:rPr>
-                <w:rFonts w:ascii="Times New Roman" w:cs="Times New Roman" w:eastAsia="Times New Roman" w:hAnsi="Times New Roman"/>
-                <w:b w:val="0"/>
-                <w:i w:val="0"/>
-                <w:smallCaps w:val="0"/>
-                <w:strike w:val="0"/>
-                <w:color w:val="000000"/>
-                <w:sz w:val="20"/>
-                <w:szCs w:val="20"/>
-                <w:u w:val="none"/>
-                <w:shd w:fill="auto" w:val="clear"/>
-                <w:vertAlign w:val="baseline"/>
-                <w:rtl w:val="0"/>
-              </w:rPr>
-              <w:t xml:space="preserve">&lt;details&gt;</w:t>
+                <w:rtl w:val="0"/>
+              </w:rPr>
+              <w:t xml:space="preserve">Initial version</w:t>
+            </w:r>
+            <w:r>
+              <w:rPr>
+                <w:rtl w:val="0"/>
+              </w:rPr>
             </w:r>
           </w:p>
         </w:tc>
@@ -646,20 +558,14 @@
             </w:pPr>
             <w:r>
               <w:rPr>
-                <w:rFonts w:ascii="Times New Roman" w:cs="Times New Roman" w:eastAsia="Times New Roman" w:hAnsi="Times New Roman"/>
-                <w:b w:val="0"/>
-                <w:i w:val="0"/>
-                <w:smallCaps w:val="0"/>
-                <w:strike w:val="0"/>
-                <w:color w:val="000000"/>
-                <w:sz w:val="20"/>
-                <w:szCs w:val="20"/>
-                <w:u w:val="none"/>
-                <w:shd w:fill="auto" w:val="clear"/>
-                <w:vertAlign w:val="baseline"/>
-                <w:rtl w:val="0"/>
-              </w:rPr>
-              <w:t xml:space="preserve">&lt;name&gt;</w:t>
+                <w:rtl w:val="0"/>
+              </w:rPr>
+              <w:t xml:space="preserve">Dương Trường Bình</w:t>
+            </w:r>
+            <w:r>
+              <w:rPr>
+                <w:rtl w:val="0"/>
+              </w:rPr>
             </w:r>
           </w:p>
         </w:tc>
@@ -3242,7 +3148,7 @@
         <w:pStyle w:val="Heading1"/>
         <w:numPr>
           <w:ilvl w:val="0"/>
-          <w:numId w:val="3"/>
+          <w:numId w:val="9"/>
         </w:numPr>
         <w:ind w:left="0" w:firstLine="0"/>
         <w:rPr/>
@@ -3254,6 +3160,11 @@
           <w:rtl w:val="0"/>
         </w:rPr>
         <w:t xml:space="preserve">Introduction</w:t>
+      </w:r>
+      <w:r>
+        <w:rPr>
+          <w:rtl w:val="0"/>
+        </w:rPr>
       </w:r>
     </w:p>
     <w:p>
@@ -3280,10 +3191,8 @@
         <w:rPr>
           <w:rFonts w:ascii="Times New Roman" w:cs="Times New Roman" w:eastAsia="Times New Roman" w:hAnsi="Times New Roman"/>
           <w:b w:val="0"/>
-          <w:i w:val="1"/>
           <w:smallCaps w:val="0"/>
           <w:strike w:val="0"/>
-          <w:color w:val="0000ff"/>
           <w:sz w:val="20"/>
           <w:szCs w:val="20"/>
           <w:u w:val="none"/>
@@ -3306,16 +3215,14 @@
           <w:vertAlign w:val="baseline"/>
           <w:rtl w:val="0"/>
         </w:rPr>
-        <w:t xml:space="preserve">[The purpose of this document is to collect, analyze, and define high-level needs and features of the </w:t>
+        <w:t xml:space="preserve"> </w:t>
       </w:r>
       <w:r>
         <w:rPr>
           <w:rFonts w:ascii="Times New Roman" w:cs="Times New Roman" w:eastAsia="Times New Roman" w:hAnsi="Times New Roman"/>
           <w:b w:val="0"/>
-          <w:i w:val="0"/>
           <w:smallCaps w:val="0"/>
           <w:strike w:val="0"/>
-          <w:color w:val="0000ff"/>
           <w:sz w:val="20"/>
           <w:szCs w:val="20"/>
           <w:u w:val="none"/>
@@ -3323,16 +3230,12 @@
           <w:vertAlign w:val="baseline"/>
           <w:rtl w:val="0"/>
         </w:rPr>
-        <w:t xml:space="preserve">&lt;&lt;System Name&gt;&gt;</w:t>
+        <w:t xml:space="preserve">The introduction of the </w:t>
       </w:r>
       <w:r>
         <w:rPr>
-          <w:rFonts w:ascii="Times New Roman" w:cs="Times New Roman" w:eastAsia="Times New Roman" w:hAnsi="Times New Roman"/>
-          <w:b w:val="0"/>
-          <w:i w:val="1"/>
           <w:smallCaps w:val="0"/>
           <w:strike w:val="0"/>
-          <w:color w:val="0000ff"/>
           <w:sz w:val="20"/>
           <w:szCs w:val="20"/>
           <w:u w:val="none"/>
@@ -3340,16 +3243,14 @@
           <w:vertAlign w:val="baseline"/>
           <w:rtl w:val="0"/>
         </w:rPr>
-        <w:t xml:space="preserve">. It focuses on the capabilities needed by the stakeholders and the target users, and </w:t>
+        <w:t xml:space="preserve">Vision </w:t>
       </w:r>
       <w:r>
         <w:rPr>
           <w:rFonts w:ascii="Times New Roman" w:cs="Times New Roman" w:eastAsia="Times New Roman" w:hAnsi="Times New Roman"/>
-          <w:b w:val="1"/>
-          <w:i w:val="1"/>
+          <w:b w:val="0"/>
           <w:smallCaps w:val="0"/>
           <w:strike w:val="0"/>
-          <w:color w:val="0000ff"/>
           <w:sz w:val="20"/>
           <w:szCs w:val="20"/>
           <w:u w:val="none"/>
@@ -3357,16 +3258,12 @@
           <w:vertAlign w:val="baseline"/>
           <w:rtl w:val="0"/>
         </w:rPr>
-        <w:t xml:space="preserve">why</w:t>
+        <w:t xml:space="preserve">document provides an overview of the entire document. It includes the purpose and references of this </w:t>
       </w:r>
       <w:r>
         <w:rPr>
-          <w:rFonts w:ascii="Times New Roman" w:cs="Times New Roman" w:eastAsia="Times New Roman" w:hAnsi="Times New Roman"/>
-          <w:b w:val="0"/>
-          <w:i w:val="1"/>
           <w:smallCaps w:val="0"/>
           <w:strike w:val="0"/>
-          <w:color w:val="0000ff"/>
           <w:sz w:val="20"/>
           <w:szCs w:val="20"/>
           <w:u w:val="none"/>
@@ -3374,16 +3271,14 @@
           <w:vertAlign w:val="baseline"/>
           <w:rtl w:val="0"/>
         </w:rPr>
-        <w:t xml:space="preserve"> these needs exist. The details of how the </w:t>
+        <w:t xml:space="preserve">Vision </w:t>
       </w:r>
       <w:r>
         <w:rPr>
           <w:rFonts w:ascii="Times New Roman" w:cs="Times New Roman" w:eastAsia="Times New Roman" w:hAnsi="Times New Roman"/>
           <w:b w:val="0"/>
-          <w:i w:val="0"/>
           <w:smallCaps w:val="0"/>
           <w:strike w:val="0"/>
-          <w:color w:val="0000ff"/>
           <w:sz w:val="20"/>
           <w:szCs w:val="20"/>
           <w:u w:val="none"/>
@@ -3391,153 +3286,15 @@
           <w:vertAlign w:val="baseline"/>
           <w:rtl w:val="0"/>
         </w:rPr>
-        <w:t xml:space="preserve">&lt;&lt;System Name&gt;&gt;</w:t>
-      </w:r>
-      <w:r>
-        <w:rPr>
-          <w:rFonts w:ascii="Times New Roman" w:cs="Times New Roman" w:eastAsia="Times New Roman" w:hAnsi="Times New Roman"/>
-          <w:b w:val="0"/>
-          <w:i w:val="1"/>
-          <w:smallCaps w:val="0"/>
-          <w:strike w:val="0"/>
-          <w:color w:val="0000ff"/>
-          <w:sz w:val="20"/>
-          <w:szCs w:val="20"/>
-          <w:u w:val="none"/>
-          <w:shd w:fill="auto" w:val="clear"/>
-          <w:vertAlign w:val="baseline"/>
-          <w:rtl w:val="0"/>
-        </w:rPr>
-        <w:t xml:space="preserve"> fulfills these needs are detailed in the use-case and supplementary specifications.]</w:t>
+        <w:t xml:space="preserve">document.</w:t>
       </w:r>
     </w:p>
     <w:p>
       <w:pPr>
-        <w:keepNext w:val="0"/>
-        <w:keepLines w:val="0"/>
-        <w:pageBreakBefore w:val="0"/>
-        <w:widowControl w:val="1"/>
-        <w:pBdr>
-          <w:top w:space="0" w:sz="0" w:val="nil"/>
-          <w:left w:space="0" w:sz="0" w:val="nil"/>
-          <w:bottom w:space="0" w:sz="0" w:val="nil"/>
-          <w:right w:space="0" w:sz="0" w:val="nil"/>
-          <w:between w:space="0" w:sz="0" w:val="nil"/>
-        </w:pBdr>
-        <w:shd w:fill="auto" w:val="clear"/>
-        <w:tabs>
-          <w:tab w:val="left" w:leader="none" w:pos="540"/>
-          <w:tab w:val="left" w:leader="none" w:pos="1260"/>
-        </w:tabs>
-        <w:spacing w:after="120" w:before="0" w:line="240" w:lineRule="auto"/>
-        <w:ind w:left="0" w:right="0" w:firstLine="0"/>
-        <w:jc w:val="left"/>
-        <w:rPr>
-          <w:rFonts w:ascii="Times New Roman" w:cs="Times New Roman" w:eastAsia="Times New Roman" w:hAnsi="Times New Roman"/>
-          <w:b w:val="0"/>
-          <w:i w:val="1"/>
-          <w:smallCaps w:val="0"/>
-          <w:strike w:val="0"/>
-          <w:color w:val="0000ff"/>
-          <w:sz w:val="20"/>
-          <w:szCs w:val="20"/>
-          <w:u w:val="none"/>
-          <w:shd w:fill="auto" w:val="clear"/>
-          <w:vertAlign w:val="baseline"/>
-        </w:rPr>
-      </w:pPr>
-      <w:r>
-        <w:rPr>
-          <w:rFonts w:ascii="Times New Roman" w:cs="Times New Roman" w:eastAsia="Times New Roman" w:hAnsi="Times New Roman"/>
-          <w:b w:val="0"/>
-          <w:i w:val="1"/>
-          <w:smallCaps w:val="0"/>
-          <w:strike w:val="0"/>
-          <w:color w:val="0000ff"/>
-          <w:sz w:val="20"/>
-          <w:szCs w:val="20"/>
-          <w:u w:val="none"/>
-          <w:shd w:fill="auto" w:val="clear"/>
-          <w:vertAlign w:val="baseline"/>
-          <w:rtl w:val="0"/>
-        </w:rPr>
-        <w:t xml:space="preserve"> [The introduction of the </w:t>
-      </w:r>
-      <w:r>
-        <w:rPr>
-          <w:rFonts w:ascii="Times New Roman" w:cs="Times New Roman" w:eastAsia="Times New Roman" w:hAnsi="Times New Roman"/>
-          <w:b w:val="1"/>
-          <w:i w:val="1"/>
-          <w:smallCaps w:val="0"/>
-          <w:strike w:val="0"/>
-          <w:color w:val="0000ff"/>
-          <w:sz w:val="20"/>
-          <w:szCs w:val="20"/>
-          <w:u w:val="none"/>
-          <w:shd w:fill="auto" w:val="clear"/>
-          <w:vertAlign w:val="baseline"/>
-          <w:rtl w:val="0"/>
-        </w:rPr>
-        <w:t xml:space="preserve">Vision </w:t>
-      </w:r>
-      <w:r>
-        <w:rPr>
-          <w:rFonts w:ascii="Times New Roman" w:cs="Times New Roman" w:eastAsia="Times New Roman" w:hAnsi="Times New Roman"/>
-          <w:b w:val="0"/>
-          <w:i w:val="1"/>
-          <w:smallCaps w:val="0"/>
-          <w:strike w:val="0"/>
-          <w:color w:val="0000ff"/>
-          <w:sz w:val="20"/>
-          <w:szCs w:val="20"/>
-          <w:u w:val="none"/>
-          <w:shd w:fill="auto" w:val="clear"/>
-          <w:vertAlign w:val="baseline"/>
-          <w:rtl w:val="0"/>
-        </w:rPr>
-        <w:t xml:space="preserve">document provides an overview of the entire document. It includes the purpose and references of this </w:t>
-      </w:r>
-      <w:r>
-        <w:rPr>
-          <w:rFonts w:ascii="Times New Roman" w:cs="Times New Roman" w:eastAsia="Times New Roman" w:hAnsi="Times New Roman"/>
-          <w:b w:val="1"/>
-          <w:i w:val="1"/>
-          <w:smallCaps w:val="0"/>
-          <w:strike w:val="0"/>
-          <w:color w:val="0000ff"/>
-          <w:sz w:val="20"/>
-          <w:szCs w:val="20"/>
-          <w:u w:val="none"/>
-          <w:shd w:fill="auto" w:val="clear"/>
-          <w:vertAlign w:val="baseline"/>
-          <w:rtl w:val="0"/>
-        </w:rPr>
-        <w:t xml:space="preserve">Vision </w:t>
-      </w:r>
-      <w:r>
-        <w:rPr>
-          <w:rFonts w:ascii="Times New Roman" w:cs="Times New Roman" w:eastAsia="Times New Roman" w:hAnsi="Times New Roman"/>
-          <w:b w:val="0"/>
-          <w:i w:val="1"/>
-          <w:smallCaps w:val="0"/>
-          <w:strike w:val="0"/>
-          <w:color w:val="0000ff"/>
-          <w:sz w:val="20"/>
-          <w:szCs w:val="20"/>
-          <w:u w:val="none"/>
-          <w:shd w:fill="auto" w:val="clear"/>
-          <w:vertAlign w:val="baseline"/>
-          <w:rtl w:val="0"/>
-        </w:rPr>
-        <w:t xml:space="preserve">document.]</w:t>
-      </w:r>
-    </w:p>
-    <w:p>
-      <w:pPr>
         <w:pStyle w:val="Heading1"/>
         <w:numPr>
           <w:ilvl w:val="0"/>
-          <w:numId w:val="3"/>
+          <w:numId w:val="9"/>
         </w:numPr>
         <w:ind w:left="0" w:firstLine="0"/>
         <w:rPr/>
@@ -3556,7 +3313,7 @@
         <w:pStyle w:val="Heading2"/>
         <w:numPr>
           <w:ilvl w:val="1"/>
-          <w:numId w:val="3"/>
+          <w:numId w:val="9"/>
         </w:numPr>
         <w:ind w:left="0" w:firstLine="0"/>
         <w:rPr/>
@@ -3730,7 +3487,7 @@
               <w:rPr>
                 <w:rtl w:val="0"/>
               </w:rPr>
-              <w:t xml:space="preserve">publishing, listening to and downloading free song online</w:t>
+              <w:t xml:space="preserve">publishing, listening to, and downloading free songs online</w:t>
             </w:r>
           </w:p>
         </w:tc>
@@ -3835,7 +3592,7 @@
               <w:rPr>
                 <w:rtl w:val="0"/>
               </w:rPr>
-              <w:t xml:space="preserve">music artists who want to publish their songs and listeners who want to listen or download songs online for free</w:t>
+              <w:t xml:space="preserve">music artists who want to publish their songs and listeners who want to listen to or download songs online for free</w:t>
             </w:r>
           </w:p>
         </w:tc>
@@ -4096,7 +3853,7 @@
         <w:pStyle w:val="Heading2"/>
         <w:numPr>
           <w:ilvl w:val="1"/>
-          <w:numId w:val="3"/>
+          <w:numId w:val="9"/>
         </w:numPr>
         <w:ind w:left="0" w:firstLine="0"/>
         <w:rPr/>
@@ -4995,7 +4752,7 @@
               <w:rPr>
                 <w:rtl w:val="0"/>
               </w:rPr>
-              <w:t xml:space="preserve">allows people publish and listen/download songs freely</w:t>
+              <w:t xml:space="preserve">allows people to publish and listen/download songs freely</w:t>
             </w:r>
             <w:r>
               <w:rPr>
@@ -5052,7 +4809,7 @@
         <w:pStyle w:val="Heading1"/>
         <w:numPr>
           <w:ilvl w:val="0"/>
-          <w:numId w:val="3"/>
+          <w:numId w:val="9"/>
         </w:numPr>
         <w:ind w:left="0" w:firstLine="0"/>
         <w:rPr/>
@@ -5076,7 +4833,7 @@
         <w:pStyle w:val="Heading2"/>
         <w:numPr>
           <w:ilvl w:val="1"/>
-          <w:numId w:val="3"/>
+          <w:numId w:val="9"/>
         </w:numPr>
         <w:ind w:left="0" w:firstLine="0"/>
         <w:rPr/>
@@ -5166,9 +4923,7 @@
           <w:tblHeader w:val="0"/>
         </w:trPr>
         <w:tc>
-          <w:tcPr>
-            <w:shd w:fill="000000" w:val="clear"/>
-          </w:tcPr>
+          <w:tcPr/>
           <w:p>
             <w:pPr>
               <w:keepNext w:val="0"/>
@@ -5220,9 +4975,7 @@
           </w:p>
         </w:tc>
         <w:tc>
-          <w:tcPr>
-            <w:shd w:fill="000000" w:val="clear"/>
-          </w:tcPr>
+          <w:tcPr/>
           <w:p>
             <w:pPr>
               <w:keepNext w:val="0"/>
@@ -5274,9 +5027,7 @@
           </w:p>
         </w:tc>
         <w:tc>
-          <w:tcPr>
-            <w:shd w:fill="000000" w:val="clear"/>
-          </w:tcPr>
+          <w:tcPr/>
           <w:p>
             <w:pPr>
               <w:keepNext w:val="0"/>
@@ -5392,7 +5143,7 @@
               <w:rPr>
                 <w:rtl w:val="0"/>
               </w:rPr>
-              <w:t xml:space="preserve">Researching, designing, implementing and managing software programs.</w:t>
+              <w:t xml:space="preserve">Researching, designing, implementing, and managing software programs.</w:t>
             </w:r>
             <w:r>
               <w:rPr>
@@ -5630,7 +5381,7 @@
         <w:pStyle w:val="Heading2"/>
         <w:numPr>
           <w:ilvl w:val="1"/>
-          <w:numId w:val="3"/>
+          <w:numId w:val="9"/>
         </w:numPr>
         <w:ind w:left="0" w:firstLine="0"/>
         <w:rPr/>
@@ -5687,9 +5438,7 @@
           <w:tblHeader w:val="0"/>
         </w:trPr>
         <w:tc>
-          <w:tcPr>
-            <w:shd w:fill="000000" w:val="clear"/>
-          </w:tcPr>
+          <w:tcPr/>
           <w:p>
             <w:pPr>
               <w:keepNext w:val="0"/>
@@ -5713,7 +5462,6 @@
                 <w:i w:val="0"/>
                 <w:smallCaps w:val="0"/>
                 <w:strike w:val="0"/>
-                <w:color w:val="000000"/>
                 <w:sz w:val="20"/>
                 <w:szCs w:val="20"/>
                 <w:u w:val="none"/>
@@ -5728,7 +5476,6 @@
                 <w:i w:val="0"/>
                 <w:smallCaps w:val="0"/>
                 <w:strike w:val="0"/>
-                <w:color w:val="000000"/>
                 <w:sz w:val="20"/>
                 <w:szCs w:val="20"/>
                 <w:u w:val="none"/>
@@ -5741,9 +5488,7 @@
           </w:p>
         </w:tc>
         <w:tc>
-          <w:tcPr>
-            <w:shd w:fill="000000" w:val="clear"/>
-          </w:tcPr>
+          <w:tcPr/>
           <w:p>
             <w:pPr>
               <w:keepNext w:val="0"/>
@@ -5767,7 +5512,6 @@
                 <w:i w:val="0"/>
                 <w:smallCaps w:val="0"/>
                 <w:strike w:val="0"/>
-                <w:color w:val="000000"/>
                 <w:sz w:val="20"/>
                 <w:szCs w:val="20"/>
                 <w:u w:val="none"/>
@@ -5782,7 +5526,6 @@
                 <w:i w:val="0"/>
                 <w:smallCaps w:val="0"/>
                 <w:strike w:val="0"/>
-                <w:color w:val="000000"/>
                 <w:sz w:val="20"/>
                 <w:szCs w:val="20"/>
                 <w:u w:val="none"/>
@@ -5795,9 +5538,7 @@
           </w:p>
         </w:tc>
         <w:tc>
-          <w:tcPr>
-            <w:shd w:fill="000000" w:val="clear"/>
-          </w:tcPr>
+          <w:tcPr/>
           <w:p>
             <w:pPr>
               <w:keepNext w:val="0"/>
@@ -5821,7 +5562,6 @@
                 <w:i w:val="0"/>
                 <w:smallCaps w:val="0"/>
                 <w:strike w:val="0"/>
-                <w:color w:val="000000"/>
                 <w:sz w:val="20"/>
                 <w:szCs w:val="20"/>
                 <w:u w:val="none"/>
@@ -5836,7 +5576,6 @@
                 <w:i w:val="0"/>
                 <w:smallCaps w:val="0"/>
                 <w:strike w:val="0"/>
-                <w:color w:val="000000"/>
                 <w:sz w:val="20"/>
                 <w:szCs w:val="20"/>
                 <w:u w:val="none"/>
@@ -5849,9 +5588,7 @@
           </w:p>
         </w:tc>
         <w:tc>
-          <w:tcPr>
-            <w:shd w:fill="000000" w:val="clear"/>
-          </w:tcPr>
+          <w:tcPr/>
           <w:p>
             <w:pPr>
               <w:keepNext w:val="0"/>
@@ -5875,7 +5612,6 @@
                 <w:i w:val="0"/>
                 <w:smallCaps w:val="0"/>
                 <w:strike w:val="0"/>
-                <w:color w:val="000000"/>
                 <w:sz w:val="20"/>
                 <w:szCs w:val="20"/>
                 <w:u w:val="none"/>
@@ -5890,7 +5626,6 @@
                 <w:i w:val="0"/>
                 <w:smallCaps w:val="0"/>
                 <w:strike w:val="0"/>
-                <w:color w:val="000000"/>
                 <w:sz w:val="20"/>
                 <w:szCs w:val="20"/>
                 <w:u w:val="none"/>
@@ -6228,7 +5963,7 @@
         <w:pStyle w:val="Heading2"/>
         <w:numPr>
           <w:ilvl w:val="1"/>
-          <w:numId w:val="3"/>
+          <w:numId w:val="9"/>
         </w:numPr>
         <w:ind w:left="0" w:firstLine="0"/>
         <w:rPr/>
@@ -6246,7 +5981,7 @@
       <w:pPr>
         <w:numPr>
           <w:ilvl w:val="0"/>
-          <w:numId w:val="1"/>
+          <w:numId w:val="6"/>
         </w:numPr>
         <w:ind w:left="720" w:hanging="360"/>
         <w:jc w:val="both"/>
@@ -6265,7 +6000,7 @@
       <w:pPr>
         <w:numPr>
           <w:ilvl w:val="0"/>
-          <w:numId w:val="1"/>
+          <w:numId w:val="6"/>
         </w:numPr>
         <w:ind w:left="720" w:hanging="360"/>
         <w:jc w:val="both"/>
@@ -6284,7 +6019,7 @@
       <w:pPr>
         <w:numPr>
           <w:ilvl w:val="0"/>
-          <w:numId w:val="1"/>
+          <w:numId w:val="6"/>
         </w:numPr>
         <w:ind w:left="720" w:hanging="360"/>
         <w:jc w:val="both"/>
@@ -6303,7 +6038,7 @@
       <w:pPr>
         <w:numPr>
           <w:ilvl w:val="0"/>
-          <w:numId w:val="1"/>
+          <w:numId w:val="6"/>
         </w:numPr>
         <w:ind w:left="720" w:hanging="360"/>
         <w:jc w:val="both"/>
@@ -6322,7 +6057,7 @@
       <w:pPr>
         <w:numPr>
           <w:ilvl w:val="0"/>
-          <w:numId w:val="1"/>
+          <w:numId w:val="6"/>
         </w:numPr>
         <w:ind w:left="720" w:hanging="360"/>
         <w:jc w:val="both"/>
@@ -6416,7 +6151,7 @@
         <w:pStyle w:val="Heading2"/>
         <w:numPr>
           <w:ilvl w:val="1"/>
-          <w:numId w:val="3"/>
+          <w:numId w:val="9"/>
         </w:numPr>
         <w:ind w:left="0" w:firstLine="0"/>
         <w:rPr/>
@@ -6439,7 +6174,7 @@
       <w:pPr>
         <w:numPr>
           <w:ilvl w:val="0"/>
-          <w:numId w:val="2"/>
+          <w:numId w:val="8"/>
         </w:numPr>
         <w:tabs>
           <w:tab w:val="left" w:leader="none" w:pos="540"/>
@@ -6462,7 +6197,7 @@
       <w:pPr>
         <w:numPr>
           <w:ilvl w:val="1"/>
-          <w:numId w:val="2"/>
+          <w:numId w:val="8"/>
         </w:numPr>
         <w:tabs>
           <w:tab w:val="left" w:leader="none" w:pos="540"/>
@@ -6485,7 +6220,7 @@
       <w:pPr>
         <w:numPr>
           <w:ilvl w:val="1"/>
-          <w:numId w:val="2"/>
+          <w:numId w:val="8"/>
         </w:numPr>
         <w:tabs>
           <w:tab w:val="left" w:leader="none" w:pos="540"/>
@@ -6508,7 +6243,7 @@
       <w:pPr>
         <w:numPr>
           <w:ilvl w:val="1"/>
-          <w:numId w:val="2"/>
+          <w:numId w:val="8"/>
         </w:numPr>
         <w:tabs>
           <w:tab w:val="left" w:leader="none" w:pos="540"/>
@@ -6531,7 +6266,7 @@
       <w:pPr>
         <w:numPr>
           <w:ilvl w:val="0"/>
-          <w:numId w:val="2"/>
+          <w:numId w:val="8"/>
         </w:numPr>
         <w:tabs>
           <w:tab w:val="left" w:leader="none" w:pos="540"/>
@@ -6587,7 +6322,7 @@
         <w:pStyle w:val="Heading1"/>
         <w:numPr>
           <w:ilvl w:val="0"/>
-          <w:numId w:val="3"/>
+          <w:numId w:val="9"/>
         </w:numPr>
         <w:ind w:left="0" w:firstLine="0"/>
         <w:rPr/>
@@ -6600,7 +6335,1221 @@
         </w:rPr>
         <w:t xml:space="preserve">Product Features</w:t>
       </w:r>
+      <w:r>
+        <w:rPr>
+          <w:rtl w:val="0"/>
+        </w:rPr>
+      </w:r>
     </w:p>
+    <w:p>
+      <w:pPr>
+        <w:widowControl w:val="1"/>
+        <w:spacing w:line="276" w:lineRule="auto"/>
+        <w:ind w:left="720" w:firstLine="0"/>
+        <w:rPr>
+          <w:i w:val="1"/>
+          <w:color w:val="0000ff"/>
+        </w:rPr>
+      </w:pPr>
+      <w:r>
+        <w:rPr>
+          <w:rtl w:val="0"/>
+        </w:rPr>
+      </w:r>
+    </w:p>
+    <w:tbl>
+      <w:tblPr>
+        <w:tblStyle w:val="Table6"/>
+        <w:tblW w:w="9315.0" w:type="dxa"/>
+        <w:jc w:val="left"/>
+        <w:tblInd w:w="465.0" w:type="dxa"/>
+        <w:tblBorders>
+          <w:top w:color="000000" w:space="0" w:sz="4" w:val="single"/>
+          <w:left w:color="000000" w:space="0" w:sz="4" w:val="single"/>
+          <w:bottom w:color="000000" w:space="0" w:sz="4" w:val="single"/>
+          <w:right w:color="000000" w:space="0" w:sz="4" w:val="single"/>
+          <w:insideH w:color="000000" w:space="0" w:sz="4" w:val="single"/>
+          <w:insideV w:color="000000" w:space="0" w:sz="4" w:val="single"/>
+        </w:tblBorders>
+        <w:tblLayout w:type="fixed"/>
+        <w:tblLook w:val="0400"/>
+      </w:tblPr>
+      <w:tblGrid>
+        <w:gridCol w:w="735"/>
+        <w:gridCol w:w="2490"/>
+        <w:gridCol w:w="5145"/>
+        <w:gridCol w:w="945"/>
+        <w:tblGridChange w:id="0">
+          <w:tblGrid>
+            <w:gridCol w:w="735"/>
+            <w:gridCol w:w="2490"/>
+            <w:gridCol w:w="5145"/>
+            <w:gridCol w:w="945"/>
+          </w:tblGrid>
+        </w:tblGridChange>
+      </w:tblGrid>
+      <w:tr>
+        <w:trPr>
+          <w:cantSplit w:val="0"/>
+          <w:tblHeader w:val="0"/>
+        </w:trPr>
+        <w:tc>
+          <w:tcPr/>
+          <w:p>
+            <w:pPr>
+              <w:jc w:val="both"/>
+              <w:rPr>
+                <w:vertAlign w:val="baseline"/>
+              </w:rPr>
+            </w:pPr>
+            <w:r>
+              <w:rPr>
+                <w:vertAlign w:val="baseline"/>
+                <w:rtl w:val="0"/>
+              </w:rPr>
+              <w:t xml:space="preserve">No.</w:t>
+            </w:r>
+          </w:p>
+        </w:tc>
+        <w:tc>
+          <w:tcPr/>
+          <w:p>
+            <w:pPr>
+              <w:jc w:val="both"/>
+              <w:rPr>
+                <w:vertAlign w:val="baseline"/>
+              </w:rPr>
+            </w:pPr>
+            <w:r>
+              <w:rPr>
+                <w:vertAlign w:val="baseline"/>
+                <w:rtl w:val="0"/>
+              </w:rPr>
+              <w:t xml:space="preserve">Feature</w:t>
+            </w:r>
+          </w:p>
+        </w:tc>
+        <w:tc>
+          <w:tcPr/>
+          <w:p>
+            <w:pPr>
+              <w:jc w:val="both"/>
+              <w:rPr>
+                <w:vertAlign w:val="baseline"/>
+              </w:rPr>
+            </w:pPr>
+            <w:r>
+              <w:rPr>
+                <w:vertAlign w:val="baseline"/>
+                <w:rtl w:val="0"/>
+              </w:rPr>
+              <w:t xml:space="preserve">Description</w:t>
+            </w:r>
+          </w:p>
+        </w:tc>
+        <w:tc>
+          <w:tcPr/>
+          <w:p>
+            <w:pPr>
+              <w:jc w:val="both"/>
+              <w:rPr>
+                <w:vertAlign w:val="baseline"/>
+              </w:rPr>
+            </w:pPr>
+            <w:r>
+              <w:rPr>
+                <w:vertAlign w:val="baseline"/>
+                <w:rtl w:val="0"/>
+              </w:rPr>
+              <w:t xml:space="preserve">Priority</w:t>
+            </w:r>
+          </w:p>
+        </w:tc>
+      </w:tr>
+      <w:tr>
+        <w:trPr>
+          <w:cantSplit w:val="0"/>
+          <w:tblHeader w:val="0"/>
+        </w:trPr>
+        <w:tc>
+          <w:tcPr/>
+          <w:p>
+            <w:pPr>
+              <w:jc w:val="both"/>
+              <w:rPr>
+                <w:vertAlign w:val="baseline"/>
+              </w:rPr>
+            </w:pPr>
+            <w:r>
+              <w:rPr>
+                <w:rtl w:val="0"/>
+              </w:rPr>
+              <w:t xml:space="preserve">1.</w:t>
+            </w:r>
+            <w:r>
+              <w:rPr>
+                <w:rtl w:val="0"/>
+              </w:rPr>
+            </w:r>
+          </w:p>
+        </w:tc>
+        <w:tc>
+          <w:tcPr/>
+          <w:p>
+            <w:pPr>
+              <w:jc w:val="both"/>
+              <w:rPr>
+                <w:vertAlign w:val="baseline"/>
+              </w:rPr>
+            </w:pPr>
+            <w:r>
+              <w:rPr>
+                <w:rtl w:val="0"/>
+              </w:rPr>
+              <w:t xml:space="preserve">Browse and search </w:t>
+            </w:r>
+            <w:r>
+              <w:rPr>
+                <w:rtl w:val="0"/>
+              </w:rPr>
+            </w:r>
+          </w:p>
+        </w:tc>
+        <w:tc>
+          <w:tcPr/>
+          <w:p>
+            <w:pPr>
+              <w:jc w:val="both"/>
+              <w:rPr>
+                <w:vertAlign w:val="baseline"/>
+              </w:rPr>
+            </w:pPr>
+            <w:r>
+              <w:rPr>
+                <w:rtl w:val="0"/>
+              </w:rPr>
+              <w:t xml:space="preserve">Users enter the song title and author's name to search for related works such as songs or playlists containing the song.</w:t>
+            </w:r>
+            <w:r>
+              <w:rPr>
+                <w:rtl w:val="0"/>
+              </w:rPr>
+            </w:r>
+          </w:p>
+        </w:tc>
+        <w:tc>
+          <w:tcPr/>
+          <w:p>
+            <w:pPr>
+              <w:jc w:val="both"/>
+              <w:rPr>
+                <w:vertAlign w:val="baseline"/>
+              </w:rPr>
+            </w:pPr>
+            <w:r>
+              <w:rPr>
+                <w:rtl w:val="0"/>
+              </w:rPr>
+              <w:t xml:space="preserve">Medium</w:t>
+            </w:r>
+            <w:r>
+              <w:rPr>
+                <w:rtl w:val="0"/>
+              </w:rPr>
+            </w:r>
+          </w:p>
+        </w:tc>
+      </w:tr>
+      <w:tr>
+        <w:trPr>
+          <w:cantSplit w:val="0"/>
+          <w:tblHeader w:val="0"/>
+        </w:trPr>
+        <w:tc>
+          <w:tcPr/>
+          <w:p>
+            <w:pPr>
+              <w:jc w:val="both"/>
+              <w:rPr>
+                <w:vertAlign w:val="baseline"/>
+              </w:rPr>
+            </w:pPr>
+            <w:r>
+              <w:rPr>
+                <w:rtl w:val="0"/>
+              </w:rPr>
+              <w:t xml:space="preserve">2.</w:t>
+            </w:r>
+            <w:r>
+              <w:rPr>
+                <w:rtl w:val="0"/>
+              </w:rPr>
+            </w:r>
+          </w:p>
+        </w:tc>
+        <w:tc>
+          <w:tcPr/>
+          <w:p>
+            <w:pPr>
+              <w:jc w:val="both"/>
+              <w:rPr>
+                <w:vertAlign w:val="baseline"/>
+              </w:rPr>
+            </w:pPr>
+            <w:r>
+              <w:rPr>
+                <w:rtl w:val="0"/>
+              </w:rPr>
+              <w:t xml:space="preserve">View detailed information </w:t>
+            </w:r>
+            <w:r>
+              <w:rPr>
+                <w:rtl w:val="0"/>
+              </w:rPr>
+            </w:r>
+          </w:p>
+        </w:tc>
+        <w:tc>
+          <w:tcPr/>
+          <w:p>
+            <w:pPr>
+              <w:jc w:val="both"/>
+              <w:rPr>
+                <w:vertAlign w:val="baseline"/>
+              </w:rPr>
+            </w:pPr>
+            <w:r>
+              <w:rPr>
+                <w:rtl w:val="0"/>
+              </w:rPr>
+              <w:t xml:space="preserve">Users have the ability to access detailed information about the song and playlist (title, creation date, content), and some information about the author (name).</w:t>
+            </w:r>
+            <w:r>
+              <w:rPr>
+                <w:rtl w:val="0"/>
+              </w:rPr>
+            </w:r>
+          </w:p>
+        </w:tc>
+        <w:tc>
+          <w:tcPr/>
+          <w:p>
+            <w:pPr>
+              <w:jc w:val="both"/>
+              <w:rPr>
+                <w:vertAlign w:val="baseline"/>
+              </w:rPr>
+            </w:pPr>
+            <w:r>
+              <w:rPr>
+                <w:vertAlign w:val="baseline"/>
+                <w:rtl w:val="0"/>
+              </w:rPr>
+              <w:t xml:space="preserve">Low </w:t>
+            </w:r>
+          </w:p>
+        </w:tc>
+      </w:tr>
+      <w:tr>
+        <w:trPr>
+          <w:cantSplit w:val="0"/>
+          <w:tblHeader w:val="0"/>
+        </w:trPr>
+        <w:tc>
+          <w:tcPr/>
+          <w:p>
+            <w:pPr>
+              <w:jc w:val="both"/>
+              <w:rPr>
+                <w:vertAlign w:val="baseline"/>
+              </w:rPr>
+            </w:pPr>
+            <w:r>
+              <w:rPr>
+                <w:rtl w:val="0"/>
+              </w:rPr>
+              <w:t xml:space="preserve">3.</w:t>
+            </w:r>
+            <w:r>
+              <w:rPr>
+                <w:rtl w:val="0"/>
+              </w:rPr>
+            </w:r>
+          </w:p>
+        </w:tc>
+        <w:tc>
+          <w:tcPr/>
+          <w:p>
+            <w:pPr>
+              <w:jc w:val="both"/>
+              <w:rPr>
+                <w:vertAlign w:val="baseline"/>
+              </w:rPr>
+            </w:pPr>
+            <w:r>
+              <w:rPr>
+                <w:rtl w:val="0"/>
+              </w:rPr>
+              <w:t xml:space="preserve">Leaderboard (by likes, listens)</w:t>
+            </w:r>
+            <w:r>
+              <w:rPr>
+                <w:rtl w:val="0"/>
+              </w:rPr>
+            </w:r>
+          </w:p>
+        </w:tc>
+        <w:tc>
+          <w:tcPr/>
+          <w:p>
+            <w:pPr>
+              <w:jc w:val="both"/>
+              <w:rPr>
+                <w:vertAlign w:val="baseline"/>
+              </w:rPr>
+            </w:pPr>
+            <w:r>
+              <w:rPr>
+                <w:rtl w:val="0"/>
+              </w:rPr>
+              <w:t xml:space="preserve">Based on user ratings (number of likes, number of listens), a ranking table is created for the songs.</w:t>
+            </w:r>
+            <w:r>
+              <w:rPr>
+                <w:rtl w:val="0"/>
+              </w:rPr>
+            </w:r>
+          </w:p>
+        </w:tc>
+        <w:tc>
+          <w:tcPr/>
+          <w:p>
+            <w:pPr>
+              <w:jc w:val="both"/>
+              <w:rPr>
+                <w:vertAlign w:val="baseline"/>
+              </w:rPr>
+            </w:pPr>
+            <w:r>
+              <w:rPr>
+                <w:rtl w:val="0"/>
+              </w:rPr>
+              <w:t xml:space="preserve">High</w:t>
+            </w:r>
+            <w:r>
+              <w:rPr>
+                <w:rtl w:val="0"/>
+              </w:rPr>
+            </w:r>
+          </w:p>
+        </w:tc>
+      </w:tr>
+      <w:tr>
+        <w:trPr>
+          <w:cantSplit w:val="0"/>
+          <w:tblHeader w:val="0"/>
+        </w:trPr>
+        <w:tc>
+          <w:tcPr/>
+          <w:p>
+            <w:pPr>
+              <w:jc w:val="both"/>
+              <w:rPr>
+                <w:vertAlign w:val="baseline"/>
+              </w:rPr>
+            </w:pPr>
+            <w:r>
+              <w:rPr>
+                <w:rtl w:val="0"/>
+              </w:rPr>
+              <w:t xml:space="preserve">4.</w:t>
+            </w:r>
+            <w:r>
+              <w:rPr>
+                <w:rtl w:val="0"/>
+              </w:rPr>
+            </w:r>
+          </w:p>
+        </w:tc>
+        <w:tc>
+          <w:tcPr/>
+          <w:p>
+            <w:pPr>
+              <w:jc w:val="both"/>
+              <w:rPr>
+                <w:vertAlign w:val="baseline"/>
+              </w:rPr>
+            </w:pPr>
+            <w:r>
+              <w:rPr>
+                <w:rtl w:val="0"/>
+              </w:rPr>
+              <w:t xml:space="preserve">Show the favorite songs and playlists of each account</w:t>
+            </w:r>
+            <w:r>
+              <w:rPr>
+                <w:rtl w:val="0"/>
+              </w:rPr>
+            </w:r>
+          </w:p>
+        </w:tc>
+        <w:tc>
+          <w:tcPr/>
+          <w:p>
+            <w:pPr>
+              <w:jc w:val="both"/>
+              <w:rPr>
+                <w:vertAlign w:val="baseline"/>
+              </w:rPr>
+            </w:pPr>
+            <w:r>
+              <w:rPr>
+                <w:rtl w:val="0"/>
+              </w:rPr>
+              <w:t xml:space="preserve">List the songs in the playlists that the user has liked (handle the like button to avoid cases where the button is pressed multiple times and continues to loop).</w:t>
+            </w:r>
+            <w:r>
+              <w:rPr>
+                <w:rtl w:val="0"/>
+              </w:rPr>
+            </w:r>
+          </w:p>
+        </w:tc>
+        <w:tc>
+          <w:tcPr/>
+          <w:p>
+            <w:pPr>
+              <w:jc w:val="both"/>
+              <w:rPr>
+                <w:vertAlign w:val="baseline"/>
+              </w:rPr>
+            </w:pPr>
+            <w:r>
+              <w:rPr>
+                <w:rtl w:val="0"/>
+              </w:rPr>
+              <w:t xml:space="preserve">High</w:t>
+            </w:r>
+            <w:r>
+              <w:rPr>
+                <w:rtl w:val="0"/>
+              </w:rPr>
+            </w:r>
+          </w:p>
+        </w:tc>
+      </w:tr>
+      <w:tr>
+        <w:trPr>
+          <w:cantSplit w:val="0"/>
+          <w:tblHeader w:val="0"/>
+        </w:trPr>
+        <w:tc>
+          <w:tcPr/>
+          <w:p>
+            <w:pPr>
+              <w:jc w:val="both"/>
+              <w:rPr>
+                <w:vertAlign w:val="baseline"/>
+              </w:rPr>
+            </w:pPr>
+            <w:r>
+              <w:rPr>
+                <w:rtl w:val="0"/>
+              </w:rPr>
+              <w:t xml:space="preserve">5.</w:t>
+            </w:r>
+            <w:r>
+              <w:rPr>
+                <w:rtl w:val="0"/>
+              </w:rPr>
+            </w:r>
+          </w:p>
+        </w:tc>
+        <w:tc>
+          <w:tcPr/>
+          <w:p>
+            <w:pPr>
+              <w:jc w:val="both"/>
+              <w:rPr>
+                <w:vertAlign w:val="baseline"/>
+              </w:rPr>
+            </w:pPr>
+            <w:r>
+              <w:rPr>
+                <w:rtl w:val="0"/>
+              </w:rPr>
+              <w:t xml:space="preserve">Show the listening history of each account</w:t>
+            </w:r>
+            <w:r>
+              <w:rPr>
+                <w:rtl w:val="0"/>
+              </w:rPr>
+            </w:r>
+          </w:p>
+        </w:tc>
+        <w:tc>
+          <w:tcPr/>
+          <w:p>
+            <w:pPr>
+              <w:jc w:val="both"/>
+              <w:rPr>
+                <w:vertAlign w:val="baseline"/>
+              </w:rPr>
+            </w:pPr>
+            <w:r>
+              <w:rPr>
+                <w:rtl w:val="0"/>
+              </w:rPr>
+              <w:t xml:space="preserve">List the songs in the user's browsing history (approximately 10 songs and playlists with the most recent access dates).</w:t>
+            </w:r>
+            <w:r>
+              <w:rPr>
+                <w:rtl w:val="0"/>
+              </w:rPr>
+            </w:r>
+          </w:p>
+        </w:tc>
+        <w:tc>
+          <w:tcPr/>
+          <w:p>
+            <w:pPr>
+              <w:jc w:val="both"/>
+              <w:rPr>
+                <w:vertAlign w:val="baseline"/>
+              </w:rPr>
+            </w:pPr>
+            <w:r>
+              <w:rPr>
+                <w:rtl w:val="0"/>
+              </w:rPr>
+              <w:t xml:space="preserve">Medium</w:t>
+            </w:r>
+            <w:r>
+              <w:rPr>
+                <w:rtl w:val="0"/>
+              </w:rPr>
+            </w:r>
+          </w:p>
+        </w:tc>
+      </w:tr>
+      <w:tr>
+        <w:trPr>
+          <w:cantSplit w:val="0"/>
+          <w:tblHeader w:val="0"/>
+        </w:trPr>
+        <w:tc>
+          <w:tcPr/>
+          <w:p>
+            <w:pPr>
+              <w:jc w:val="both"/>
+              <w:rPr>
+                <w:vertAlign w:val="baseline"/>
+              </w:rPr>
+            </w:pPr>
+            <w:r>
+              <w:rPr>
+                <w:rtl w:val="0"/>
+              </w:rPr>
+              <w:t xml:space="preserve">6.</w:t>
+            </w:r>
+            <w:r>
+              <w:rPr>
+                <w:rtl w:val="0"/>
+              </w:rPr>
+            </w:r>
+          </w:p>
+        </w:tc>
+        <w:tc>
+          <w:tcPr/>
+          <w:p>
+            <w:pPr>
+              <w:jc w:val="both"/>
+              <w:rPr>
+                <w:vertAlign w:val="baseline"/>
+              </w:rPr>
+            </w:pPr>
+            <w:r>
+              <w:rPr>
+                <w:rtl w:val="0"/>
+              </w:rPr>
+              <w:t xml:space="preserve">Upload new playlists or songs</w:t>
+            </w:r>
+            <w:r>
+              <w:rPr>
+                <w:rtl w:val="0"/>
+              </w:rPr>
+            </w:r>
+          </w:p>
+        </w:tc>
+        <w:tc>
+          <w:tcPr/>
+          <w:p>
+            <w:pPr>
+              <w:jc w:val="both"/>
+              <w:rPr>
+                <w:vertAlign w:val="baseline"/>
+              </w:rPr>
+            </w:pPr>
+            <w:r>
+              <w:rPr>
+                <w:rtl w:val="0"/>
+              </w:rPr>
+              <w:t xml:space="preserve">Upload songs (song title, song file) and playlists (playlist name, list of songs) - handle cases where there are duplicate song or playlist names.</w:t>
+            </w:r>
+            <w:r>
+              <w:rPr>
+                <w:rtl w:val="0"/>
+              </w:rPr>
+            </w:r>
+          </w:p>
+        </w:tc>
+        <w:tc>
+          <w:tcPr/>
+          <w:p>
+            <w:pPr>
+              <w:jc w:val="both"/>
+              <w:rPr>
+                <w:vertAlign w:val="baseline"/>
+              </w:rPr>
+            </w:pPr>
+            <w:r>
+              <w:rPr>
+                <w:rtl w:val="0"/>
+              </w:rPr>
+              <w:t xml:space="preserve">Medium</w:t>
+            </w:r>
+            <w:r>
+              <w:rPr>
+                <w:rtl w:val="0"/>
+              </w:rPr>
+            </w:r>
+          </w:p>
+        </w:tc>
+      </w:tr>
+      <w:tr>
+        <w:trPr>
+          <w:cantSplit w:val="0"/>
+          <w:trHeight w:val="690" w:hRule="atLeast"/>
+          <w:tblHeader w:val="0"/>
+        </w:trPr>
+        <w:tc>
+          <w:tcPr/>
+          <w:p>
+            <w:pPr>
+              <w:jc w:val="both"/>
+              <w:rPr>
+                <w:vertAlign w:val="baseline"/>
+              </w:rPr>
+            </w:pPr>
+            <w:r>
+              <w:rPr>
+                <w:rtl w:val="0"/>
+              </w:rPr>
+              <w:t xml:space="preserve">7.</w:t>
+            </w:r>
+            <w:r>
+              <w:rPr>
+                <w:rtl w:val="0"/>
+              </w:rPr>
+            </w:r>
+          </w:p>
+        </w:tc>
+        <w:tc>
+          <w:tcPr/>
+          <w:p>
+            <w:pPr>
+              <w:jc w:val="both"/>
+              <w:rPr/>
+            </w:pPr>
+            <w:r>
+              <w:rPr>
+                <w:rtl w:val="0"/>
+              </w:rPr>
+              <w:t xml:space="preserve">Update existing playlists</w:t>
+            </w:r>
+          </w:p>
+        </w:tc>
+        <w:tc>
+          <w:tcPr/>
+          <w:p>
+            <w:pPr>
+              <w:jc w:val="both"/>
+              <w:rPr>
+                <w:vertAlign w:val="baseline"/>
+              </w:rPr>
+            </w:pPr>
+            <w:r>
+              <w:rPr>
+                <w:rtl w:val="0"/>
+              </w:rPr>
+              <w:t xml:space="preserve">Update new songs (in the correct format) or delete old songs.</w:t>
+            </w:r>
+            <w:r>
+              <w:rPr>
+                <w:rtl w:val="0"/>
+              </w:rPr>
+            </w:r>
+          </w:p>
+        </w:tc>
+        <w:tc>
+          <w:tcPr/>
+          <w:p>
+            <w:pPr>
+              <w:jc w:val="both"/>
+              <w:rPr>
+                <w:vertAlign w:val="baseline"/>
+              </w:rPr>
+            </w:pPr>
+            <w:r>
+              <w:rPr>
+                <w:rtl w:val="0"/>
+              </w:rPr>
+              <w:t xml:space="preserve">Medium</w:t>
+            </w:r>
+            <w:r>
+              <w:rPr>
+                <w:rtl w:val="0"/>
+              </w:rPr>
+            </w:r>
+          </w:p>
+        </w:tc>
+      </w:tr>
+      <w:tr>
+        <w:trPr>
+          <w:cantSplit w:val="0"/>
+          <w:tblHeader w:val="0"/>
+        </w:trPr>
+        <w:tc>
+          <w:tcPr/>
+          <w:p>
+            <w:pPr>
+              <w:jc w:val="both"/>
+              <w:rPr>
+                <w:vertAlign w:val="baseline"/>
+              </w:rPr>
+            </w:pPr>
+            <w:r>
+              <w:rPr>
+                <w:rtl w:val="0"/>
+              </w:rPr>
+              <w:t xml:space="preserve">8.</w:t>
+            </w:r>
+            <w:r>
+              <w:rPr>
+                <w:rtl w:val="0"/>
+              </w:rPr>
+            </w:r>
+          </w:p>
+        </w:tc>
+        <w:tc>
+          <w:tcPr/>
+          <w:p>
+            <w:pPr>
+              <w:jc w:val="both"/>
+              <w:rPr/>
+            </w:pPr>
+            <w:r>
+              <w:rPr>
+                <w:rtl w:val="0"/>
+              </w:rPr>
+              <w:t xml:space="preserve">Delete playlists and songs</w:t>
+            </w:r>
+          </w:p>
+        </w:tc>
+        <w:tc>
+          <w:tcPr/>
+          <w:p>
+            <w:pPr>
+              <w:jc w:val="both"/>
+              <w:rPr>
+                <w:vertAlign w:val="baseline"/>
+              </w:rPr>
+            </w:pPr>
+            <w:r>
+              <w:rPr>
+                <w:rtl w:val="0"/>
+              </w:rPr>
+              <w:t xml:space="preserve">Delete songs or playlists with the user's permission (ask the user again when they press the delete button).</w:t>
+            </w:r>
+            <w:r>
+              <w:rPr>
+                <w:rtl w:val="0"/>
+              </w:rPr>
+            </w:r>
+          </w:p>
+        </w:tc>
+        <w:tc>
+          <w:tcPr/>
+          <w:p>
+            <w:pPr>
+              <w:jc w:val="both"/>
+              <w:rPr>
+                <w:vertAlign w:val="baseline"/>
+              </w:rPr>
+            </w:pPr>
+            <w:r>
+              <w:rPr>
+                <w:rtl w:val="0"/>
+              </w:rPr>
+              <w:t xml:space="preserve">Medium</w:t>
+            </w:r>
+            <w:r>
+              <w:rPr>
+                <w:rtl w:val="0"/>
+              </w:rPr>
+            </w:r>
+          </w:p>
+        </w:tc>
+      </w:tr>
+      <w:tr>
+        <w:trPr>
+          <w:cantSplit w:val="0"/>
+          <w:tblHeader w:val="0"/>
+        </w:trPr>
+        <w:tc>
+          <w:tcPr/>
+          <w:p>
+            <w:pPr>
+              <w:jc w:val="both"/>
+              <w:rPr>
+                <w:vertAlign w:val="baseline"/>
+              </w:rPr>
+            </w:pPr>
+            <w:r>
+              <w:rPr>
+                <w:rtl w:val="0"/>
+              </w:rPr>
+              <w:t xml:space="preserve">9.</w:t>
+            </w:r>
+            <w:r>
+              <w:rPr>
+                <w:rtl w:val="0"/>
+              </w:rPr>
+            </w:r>
+          </w:p>
+        </w:tc>
+        <w:tc>
+          <w:tcPr/>
+          <w:p>
+            <w:pPr>
+              <w:jc w:val="both"/>
+              <w:rPr/>
+            </w:pPr>
+            <w:r>
+              <w:rPr>
+                <w:rtl w:val="0"/>
+              </w:rPr>
+              <w:t xml:space="preserve">Playlist and song recommendations</w:t>
+            </w:r>
+          </w:p>
+        </w:tc>
+        <w:tc>
+          <w:tcPr/>
+          <w:p>
+            <w:pPr>
+              <w:jc w:val="both"/>
+              <w:rPr>
+                <w:vertAlign w:val="baseline"/>
+              </w:rPr>
+            </w:pPr>
+            <w:r>
+              <w:rPr>
+                <w:rtl w:val="0"/>
+              </w:rPr>
+              <w:t xml:space="preserve">Suggest to the user songs that they listen to frequently or that are on the ranking table. Also, suggest playlists with a high total number of song plays.</w:t>
+            </w:r>
+            <w:r>
+              <w:rPr>
+                <w:rtl w:val="0"/>
+              </w:rPr>
+            </w:r>
+          </w:p>
+        </w:tc>
+        <w:tc>
+          <w:tcPr/>
+          <w:p>
+            <w:pPr>
+              <w:jc w:val="both"/>
+              <w:rPr>
+                <w:vertAlign w:val="baseline"/>
+              </w:rPr>
+            </w:pPr>
+            <w:r>
+              <w:rPr>
+                <w:rtl w:val="0"/>
+              </w:rPr>
+              <w:t xml:space="preserve">High</w:t>
+            </w:r>
+            <w:r>
+              <w:rPr>
+                <w:rtl w:val="0"/>
+              </w:rPr>
+            </w:r>
+          </w:p>
+        </w:tc>
+      </w:tr>
+      <w:tr>
+        <w:trPr>
+          <w:cantSplit w:val="0"/>
+          <w:tblHeader w:val="0"/>
+        </w:trPr>
+        <w:tc>
+          <w:tcPr/>
+          <w:p>
+            <w:pPr>
+              <w:jc w:val="both"/>
+              <w:rPr>
+                <w:vertAlign w:val="baseline"/>
+              </w:rPr>
+            </w:pPr>
+            <w:r>
+              <w:rPr>
+                <w:rtl w:val="0"/>
+              </w:rPr>
+              <w:t xml:space="preserve">10.</w:t>
+            </w:r>
+            <w:r>
+              <w:rPr>
+                <w:rtl w:val="0"/>
+              </w:rPr>
+            </w:r>
+          </w:p>
+        </w:tc>
+        <w:tc>
+          <w:tcPr/>
+          <w:p>
+            <w:pPr>
+              <w:jc w:val="both"/>
+              <w:rPr/>
+            </w:pPr>
+            <w:r>
+              <w:rPr>
+                <w:rtl w:val="0"/>
+              </w:rPr>
+              <w:t xml:space="preserve">Calculate and generate reports</w:t>
+            </w:r>
+          </w:p>
+        </w:tc>
+        <w:tc>
+          <w:tcPr/>
+          <w:p>
+            <w:pPr>
+              <w:jc w:val="both"/>
+              <w:rPr>
+                <w:vertAlign w:val="baseline"/>
+              </w:rPr>
+            </w:pPr>
+            <w:r>
+              <w:rPr>
+                <w:rtl w:val="0"/>
+              </w:rPr>
+              <w:t xml:space="preserve">Calculate the number of registered user accounts, user access counts (monthly, weekly, etc.), number of returning users, etc. </w:t>
+            </w:r>
+            <w:r>
+              <w:rPr>
+                <w:rtl w:val="0"/>
+              </w:rPr>
+            </w:r>
+          </w:p>
+        </w:tc>
+        <w:tc>
+          <w:tcPr/>
+          <w:p>
+            <w:pPr>
+              <w:jc w:val="both"/>
+              <w:rPr>
+                <w:vertAlign w:val="baseline"/>
+              </w:rPr>
+            </w:pPr>
+            <w:r>
+              <w:rPr>
+                <w:rtl w:val="0"/>
+              </w:rPr>
+              <w:t xml:space="preserve">High</w:t>
+            </w:r>
+            <w:r>
+              <w:rPr>
+                <w:rtl w:val="0"/>
+              </w:rPr>
+            </w:r>
+          </w:p>
+        </w:tc>
+      </w:tr>
+      <w:tr>
+        <w:trPr>
+          <w:cantSplit w:val="0"/>
+          <w:tblHeader w:val="0"/>
+        </w:trPr>
+        <w:tc>
+          <w:tcPr/>
+          <w:p>
+            <w:pPr>
+              <w:jc w:val="both"/>
+              <w:rPr>
+                <w:vertAlign w:val="baseline"/>
+              </w:rPr>
+            </w:pPr>
+            <w:r>
+              <w:rPr>
+                <w:rtl w:val="0"/>
+              </w:rPr>
+              <w:t xml:space="preserve">11.</w:t>
+            </w:r>
+            <w:r>
+              <w:rPr>
+                <w:rtl w:val="0"/>
+              </w:rPr>
+            </w:r>
+          </w:p>
+        </w:tc>
+        <w:tc>
+          <w:tcPr/>
+          <w:p>
+            <w:pPr>
+              <w:jc w:val="both"/>
+              <w:rPr/>
+            </w:pPr>
+            <w:r>
+              <w:rPr>
+                <w:rtl w:val="0"/>
+              </w:rPr>
+              <w:t xml:space="preserve">Sign in / Sign up / Update password</w:t>
+            </w:r>
+          </w:p>
+        </w:tc>
+        <w:tc>
+          <w:tcPr/>
+          <w:p>
+            <w:pPr>
+              <w:jc w:val="both"/>
+              <w:rPr>
+                <w:vertAlign w:val="baseline"/>
+              </w:rPr>
+            </w:pPr>
+            <w:r>
+              <w:rPr>
+                <w:rtl w:val="0"/>
+              </w:rPr>
+              <w:t xml:space="preserve">Users can register/login using an account and password, and update their password.</w:t>
+            </w:r>
+            <w:r>
+              <w:rPr>
+                <w:rtl w:val="0"/>
+              </w:rPr>
+            </w:r>
+          </w:p>
+        </w:tc>
+        <w:tc>
+          <w:tcPr/>
+          <w:p>
+            <w:pPr>
+              <w:jc w:val="both"/>
+              <w:rPr>
+                <w:vertAlign w:val="baseline"/>
+              </w:rPr>
+            </w:pPr>
+            <w:r>
+              <w:rPr>
+                <w:rtl w:val="0"/>
+              </w:rPr>
+              <w:t xml:space="preserve">Low</w:t>
+            </w:r>
+            <w:r>
+              <w:rPr>
+                <w:rtl w:val="0"/>
+              </w:rPr>
+            </w:r>
+          </w:p>
+        </w:tc>
+      </w:tr>
+      <w:tr>
+        <w:trPr>
+          <w:cantSplit w:val="0"/>
+          <w:tblHeader w:val="0"/>
+        </w:trPr>
+        <w:tc>
+          <w:tcPr/>
+          <w:p>
+            <w:pPr>
+              <w:jc w:val="both"/>
+              <w:rPr>
+                <w:vertAlign w:val="baseline"/>
+              </w:rPr>
+            </w:pPr>
+            <w:r>
+              <w:rPr>
+                <w:rtl w:val="0"/>
+              </w:rPr>
+              <w:t xml:space="preserve">12.</w:t>
+            </w:r>
+            <w:r>
+              <w:rPr>
+                <w:rtl w:val="0"/>
+              </w:rPr>
+            </w:r>
+          </w:p>
+        </w:tc>
+        <w:tc>
+          <w:tcPr/>
+          <w:p>
+            <w:pPr>
+              <w:jc w:val="both"/>
+              <w:rPr/>
+            </w:pPr>
+            <w:r>
+              <w:rPr>
+                <w:rtl w:val="0"/>
+              </w:rPr>
+              <w:t xml:space="preserve">User profile</w:t>
+            </w:r>
+          </w:p>
+        </w:tc>
+        <w:tc>
+          <w:tcPr/>
+          <w:p>
+            <w:pPr>
+              <w:jc w:val="both"/>
+              <w:rPr>
+                <w:vertAlign w:val="baseline"/>
+              </w:rPr>
+            </w:pPr>
+            <w:r>
+              <w:rPr>
+                <w:rtl w:val="0"/>
+              </w:rPr>
+              <w:t xml:space="preserve">Users can update some information such as their full name, date of birth, email, phone number, etc.</w:t>
+            </w:r>
+            <w:r>
+              <w:rPr>
+                <w:rtl w:val="0"/>
+              </w:rPr>
+            </w:r>
+          </w:p>
+        </w:tc>
+        <w:tc>
+          <w:tcPr/>
+          <w:p>
+            <w:pPr>
+              <w:jc w:val="both"/>
+              <w:rPr>
+                <w:vertAlign w:val="baseline"/>
+              </w:rPr>
+            </w:pPr>
+            <w:r>
+              <w:rPr>
+                <w:rtl w:val="0"/>
+              </w:rPr>
+              <w:t xml:space="preserve">Low</w:t>
+            </w:r>
+            <w:r>
+              <w:rPr>
+                <w:rtl w:val="0"/>
+              </w:rPr>
+            </w:r>
+          </w:p>
+        </w:tc>
+      </w:tr>
+    </w:tbl>
     <w:p>
       <w:pPr>
         <w:keepNext w:val="0"/>
@@ -6638,20 +7587,32 @@
       </w:pPr>
       <w:r>
         <w:rPr>
-          <w:rFonts w:ascii="Times New Roman" w:cs="Times New Roman" w:eastAsia="Times New Roman" w:hAnsi="Times New Roman"/>
-          <w:b w:val="0"/>
-          <w:i w:val="1"/>
-          <w:smallCaps w:val="0"/>
-          <w:strike w:val="0"/>
-          <w:color w:val="0000ff"/>
-          <w:sz w:val="20"/>
-          <w:szCs w:val="20"/>
-          <w:u w:val="none"/>
-          <w:shd w:fill="auto" w:val="clear"/>
-          <w:vertAlign w:val="baseline"/>
           <w:rtl w:val="0"/>
         </w:rPr>
-        <w:t xml:space="preserve">[List and briefly describe the product features. Features are the high-level capabilities of the system that are necessary to deliver benefits to the users. Each feature is an externally desired service that typically requires a series of inputs to achieve the desired result. For example, a feature of a problem tracking system might be the ability to provide trending reports. As the use-case model takes shape, update the description to refer to the use cases.</w:t>
+      </w:r>
+    </w:p>
+    <w:p>
+      <w:pPr>
+        <w:pStyle w:val="Heading1"/>
+        <w:numPr>
+          <w:ilvl w:val="0"/>
+          <w:numId w:val="9"/>
+        </w:numPr>
+        <w:ind w:left="0" w:firstLine="0"/>
+        <w:rPr/>
+      </w:pPr>
+      <w:bookmarkStart w:colFirst="0" w:colLast="0" w:name="_heading=h.3rdcrjn" w:id="10"/>
+      <w:bookmarkEnd w:id="10"/>
+      <w:r>
+        <w:rPr>
+          <w:rtl w:val="0"/>
+        </w:rPr>
+        <w:t xml:space="preserve">Non-Functional Requirements</w:t>
+      </w:r>
+      <w:r>
+        <w:rPr>
+          <w:rtl w:val="0"/>
+        </w:rPr>
       </w:r>
     </w:p>
     <w:p>
@@ -6674,71 +7635,54 @@
         </w:tabs>
         <w:spacing w:after="120" w:before="0" w:line="240" w:lineRule="auto"/>
         <w:ind w:left="0" w:right="0" w:firstLine="0"/>
-        <w:jc w:val="left"/>
-        <w:rPr>
-          <w:rFonts w:ascii="Times New Roman" w:cs="Times New Roman" w:eastAsia="Times New Roman" w:hAnsi="Times New Roman"/>
-          <w:b w:val="0"/>
-          <w:i w:val="1"/>
-          <w:smallCaps w:val="0"/>
-          <w:strike w:val="0"/>
-          <w:color w:val="0000ff"/>
-          <w:sz w:val="20"/>
-          <w:szCs w:val="20"/>
+        <w:jc w:val="both"/>
+        <w:rPr/>
+      </w:pPr>
+      <w:bookmarkStart w:colFirst="0" w:colLast="0" w:name="_heading=h.fmeenzhsahln" w:id="11"/>
+      <w:bookmarkEnd w:id="11"/>
+      <w:r>
+        <w:rPr>
+          <w:rtl w:val="0"/>
+        </w:rPr>
+        <w:t xml:space="preserve">Security:</w:t>
+      </w:r>
+    </w:p>
+    <w:p>
+      <w:pPr>
+        <w:keepNext w:val="0"/>
+        <w:keepLines w:val="0"/>
+        <w:pageBreakBefore w:val="0"/>
+        <w:widowControl w:val="1"/>
+        <w:numPr>
+          <w:ilvl w:val="0"/>
+          <w:numId w:val="1"/>
+        </w:numPr>
+        <w:pBdr>
+          <w:top w:space="0" w:sz="0" w:val="nil"/>
+          <w:left w:space="0" w:sz="0" w:val="nil"/>
+          <w:bottom w:space="0" w:sz="0" w:val="nil"/>
+          <w:right w:space="0" w:sz="0" w:val="nil"/>
+          <w:between w:space="0" w:sz="0" w:val="nil"/>
+        </w:pBdr>
+        <w:shd w:fill="auto" w:val="clear"/>
+        <w:tabs>
+          <w:tab w:val="left" w:leader="none" w:pos="540"/>
+          <w:tab w:val="left" w:leader="none" w:pos="1260"/>
+        </w:tabs>
+        <w:spacing w:after="120" w:before="0" w:line="240" w:lineRule="auto"/>
+        <w:ind w:left="720" w:right="0" w:hanging="360"/>
+        <w:jc w:val="both"/>
+        <w:rPr>
           <w:u w:val="none"/>
-          <w:shd w:fill="auto" w:val="clear"/>
-          <w:vertAlign w:val="baseline"/>
-        </w:rPr>
-      </w:pPr>
+        </w:rPr>
+      </w:pPr>
+      <w:bookmarkStart w:colFirst="0" w:colLast="0" w:name="_heading=h.6jchvh58tsd6" w:id="12"/>
+      <w:bookmarkEnd w:id="12"/>
       <w:r>
         <w:rPr>
-          <w:rFonts w:ascii="Times New Roman" w:cs="Times New Roman" w:eastAsia="Times New Roman" w:hAnsi="Times New Roman"/>
-          <w:b w:val="0"/>
-          <w:i w:val="1"/>
-          <w:smallCaps w:val="0"/>
-          <w:strike w:val="0"/>
-          <w:color w:val="0000ff"/>
-          <w:sz w:val="20"/>
-          <w:szCs w:val="20"/>
-          <w:u w:val="none"/>
-          <w:shd w:fill="auto" w:val="clear"/>
-          <w:vertAlign w:val="baseline"/>
           <w:rtl w:val="0"/>
         </w:rPr>
-        <w:t xml:space="preserve">Because the </w:t>
-      </w:r>
-      <w:r>
-        <w:rPr>
-          <w:rFonts w:ascii="Times New Roman" w:cs="Times New Roman" w:eastAsia="Times New Roman" w:hAnsi="Times New Roman"/>
-          <w:b w:val="1"/>
-          <w:i w:val="1"/>
-          <w:smallCaps w:val="0"/>
-          <w:strike w:val="0"/>
-          <w:color w:val="0000ff"/>
-          <w:sz w:val="20"/>
-          <w:szCs w:val="20"/>
-          <w:u w:val="none"/>
-          <w:shd w:fill="auto" w:val="clear"/>
-          <w:vertAlign w:val="baseline"/>
-          <w:rtl w:val="0"/>
-        </w:rPr>
-        <w:t xml:space="preserve">Vision</w:t>
-      </w:r>
-      <w:r>
-        <w:rPr>
-          <w:rFonts w:ascii="Times New Roman" w:cs="Times New Roman" w:eastAsia="Times New Roman" w:hAnsi="Times New Roman"/>
-          <w:b w:val="0"/>
-          <w:i w:val="1"/>
-          <w:smallCaps w:val="0"/>
-          <w:strike w:val="0"/>
-          <w:color w:val="0000ff"/>
-          <w:sz w:val="20"/>
-          <w:szCs w:val="20"/>
-          <w:u w:val="none"/>
-          <w:shd w:fill="auto" w:val="clear"/>
-          <w:vertAlign w:val="baseline"/>
-          <w:rtl w:val="0"/>
-        </w:rPr>
-        <w:t xml:space="preserve"> document is reviewed by a wide variety of involved personnel, the level of detail needs to be general enough for everyone to understand. However, enough detail must be available to provide the team with the information they need to create a use-case model.</w:t>
+        <w:t xml:space="preserve">The website must have robust security measures to protect user information, including accounts, passwords, and personal data..</w:t>
       </w:r>
     </w:p>
     <w:p>
@@ -6761,37 +7705,92 @@
         </w:tabs>
         <w:spacing w:after="120" w:before="0" w:line="240" w:lineRule="auto"/>
         <w:ind w:left="0" w:right="0" w:firstLine="0"/>
-        <w:jc w:val="left"/>
-        <w:rPr>
-          <w:rFonts w:ascii="Times New Roman" w:cs="Times New Roman" w:eastAsia="Times New Roman" w:hAnsi="Times New Roman"/>
-          <w:b w:val="0"/>
-          <w:i w:val="1"/>
-          <w:smallCaps w:val="0"/>
-          <w:strike w:val="0"/>
-          <w:color w:val="0000ff"/>
-          <w:sz w:val="20"/>
-          <w:szCs w:val="20"/>
+        <w:jc w:val="both"/>
+        <w:rPr/>
+      </w:pPr>
+      <w:bookmarkStart w:colFirst="0" w:colLast="0" w:name="_heading=h.r40cvg160g2v" w:id="13"/>
+      <w:bookmarkEnd w:id="13"/>
+      <w:r>
+        <w:rPr>
+          <w:rtl w:val="0"/>
+        </w:rPr>
+        <w:t xml:space="preserve">Speed and Performance:</w:t>
+      </w:r>
+    </w:p>
+    <w:p>
+      <w:pPr>
+        <w:keepNext w:val="0"/>
+        <w:keepLines w:val="0"/>
+        <w:pageBreakBefore w:val="0"/>
+        <w:widowControl w:val="1"/>
+        <w:numPr>
+          <w:ilvl w:val="0"/>
+          <w:numId w:val="5"/>
+        </w:numPr>
+        <w:pBdr>
+          <w:top w:space="0" w:sz="0" w:val="nil"/>
+          <w:left w:space="0" w:sz="0" w:val="nil"/>
+          <w:bottom w:space="0" w:sz="0" w:val="nil"/>
+          <w:right w:space="0" w:sz="0" w:val="nil"/>
+          <w:between w:space="0" w:sz="0" w:val="nil"/>
+        </w:pBdr>
+        <w:shd w:fill="auto" w:val="clear"/>
+        <w:tabs>
+          <w:tab w:val="left" w:leader="none" w:pos="540"/>
+          <w:tab w:val="left" w:leader="none" w:pos="1260"/>
+        </w:tabs>
+        <w:spacing w:after="0" w:afterAutospacing="0" w:before="0" w:line="240" w:lineRule="auto"/>
+        <w:ind w:left="720" w:right="0" w:hanging="360"/>
+        <w:jc w:val="both"/>
+        <w:rPr>
           <w:u w:val="none"/>
-          <w:shd w:fill="auto" w:val="clear"/>
-          <w:vertAlign w:val="baseline"/>
-        </w:rPr>
-      </w:pPr>
+        </w:rPr>
+      </w:pPr>
+      <w:bookmarkStart w:colFirst="0" w:colLast="0" w:name="_heading=h.tyvqo8ner2be" w:id="14"/>
+      <w:bookmarkEnd w:id="14"/>
       <w:r>
         <w:rPr>
-          <w:rFonts w:ascii="Times New Roman" w:cs="Times New Roman" w:eastAsia="Times New Roman" w:hAnsi="Times New Roman"/>
-          <w:b w:val="0"/>
-          <w:i w:val="1"/>
-          <w:smallCaps w:val="0"/>
-          <w:strike w:val="0"/>
-          <w:color w:val="0000ff"/>
-          <w:sz w:val="20"/>
-          <w:szCs w:val="20"/>
+          <w:rtl w:val="0"/>
+        </w:rPr>
+        <w:t xml:space="preserve">The website should have fast page loading times to ensure a smooth user experience.</w:t>
+      </w:r>
+    </w:p>
+    <w:p>
+      <w:pPr>
+        <w:keepNext w:val="0"/>
+        <w:keepLines w:val="0"/>
+        <w:pageBreakBefore w:val="0"/>
+        <w:widowControl w:val="1"/>
+        <w:numPr>
+          <w:ilvl w:val="0"/>
+          <w:numId w:val="5"/>
+        </w:numPr>
+        <w:pBdr>
+          <w:top w:space="0" w:sz="0" w:val="nil"/>
+          <w:left w:space="0" w:sz="0" w:val="nil"/>
+          <w:bottom w:space="0" w:sz="0" w:val="nil"/>
+          <w:right w:space="0" w:sz="0" w:val="nil"/>
+          <w:between w:space="0" w:sz="0" w:val="nil"/>
+        </w:pBdr>
+        <w:shd w:fill="auto" w:val="clear"/>
+        <w:tabs>
+          <w:tab w:val="left" w:leader="none" w:pos="540"/>
+          <w:tab w:val="left" w:leader="none" w:pos="1260"/>
+        </w:tabs>
+        <w:spacing w:after="120" w:before="0" w:line="240" w:lineRule="auto"/>
+        <w:ind w:left="720" w:right="0" w:hanging="360"/>
+        <w:jc w:val="both"/>
+        <w:rPr>
           <w:u w:val="none"/>
-          <w:shd w:fill="auto" w:val="clear"/>
-          <w:vertAlign w:val="baseline"/>
+        </w:rPr>
+      </w:pPr>
+      <w:bookmarkStart w:colFirst="0" w:colLast="0" w:name="_heading=h.mwsanlt5h1dh" w:id="15"/>
+      <w:bookmarkEnd w:id="15"/>
+      <w:r>
+        <w:rPr>
           <w:rtl w:val="0"/>
         </w:rPr>
-        <w:t xml:space="preserve">Throughout this section, each feature will be externally perceivable by users, operators, or other external systems. These features should include a description of functionality and any relevant usability issues that must be addressed.</w:t>
+        <w:t xml:space="preserve">It should support a moderate number of concurrent users without compromising performance.</w:t>
       </w:r>
     </w:p>
     <w:p>
@@ -6814,37 +7813,383 @@
         </w:tabs>
         <w:spacing w:after="120" w:before="0" w:line="240" w:lineRule="auto"/>
         <w:ind w:left="0" w:right="0" w:firstLine="0"/>
-        <w:jc w:val="left"/>
-        <w:rPr>
-          <w:rFonts w:ascii="Times New Roman" w:cs="Times New Roman" w:eastAsia="Times New Roman" w:hAnsi="Times New Roman"/>
-          <w:b w:val="0"/>
-          <w:i w:val="1"/>
-          <w:smallCaps w:val="0"/>
-          <w:strike w:val="0"/>
-          <w:color w:val="0000ff"/>
-          <w:sz w:val="20"/>
-          <w:szCs w:val="20"/>
+        <w:jc w:val="both"/>
+        <w:rPr/>
+      </w:pPr>
+      <w:bookmarkStart w:colFirst="0" w:colLast="0" w:name="_heading=h.vxw4vpgmq4dm" w:id="16"/>
+      <w:bookmarkEnd w:id="16"/>
+      <w:r>
+        <w:rPr>
+          <w:rtl w:val="0"/>
+        </w:rPr>
+        <w:t xml:space="preserve">Maintenance and Scalability:</w:t>
+      </w:r>
+    </w:p>
+    <w:p>
+      <w:pPr>
+        <w:keepNext w:val="0"/>
+        <w:keepLines w:val="0"/>
+        <w:pageBreakBefore w:val="0"/>
+        <w:widowControl w:val="1"/>
+        <w:numPr>
+          <w:ilvl w:val="0"/>
+          <w:numId w:val="5"/>
+        </w:numPr>
+        <w:pBdr>
+          <w:top w:space="0" w:sz="0" w:val="nil"/>
+          <w:left w:space="0" w:sz="0" w:val="nil"/>
+          <w:bottom w:space="0" w:sz="0" w:val="nil"/>
+          <w:right w:space="0" w:sz="0" w:val="nil"/>
+          <w:between w:space="0" w:sz="0" w:val="nil"/>
+        </w:pBdr>
+        <w:shd w:fill="auto" w:val="clear"/>
+        <w:tabs>
+          <w:tab w:val="left" w:leader="none" w:pos="540"/>
+          <w:tab w:val="left" w:leader="none" w:pos="1260"/>
+        </w:tabs>
+        <w:spacing w:after="120" w:before="0" w:line="240" w:lineRule="auto"/>
+        <w:ind w:left="720" w:right="0" w:hanging="360"/>
+        <w:jc w:val="both"/>
+        <w:rPr>
           <w:u w:val="none"/>
-          <w:shd w:fill="auto" w:val="clear"/>
-          <w:vertAlign w:val="baseline"/>
-        </w:rPr>
-      </w:pPr>
+        </w:rPr>
+      </w:pPr>
+      <w:bookmarkStart w:colFirst="0" w:colLast="0" w:name="_heading=h.uz09mkwymbwi" w:id="17"/>
+      <w:bookmarkEnd w:id="17"/>
       <w:r>
         <w:rPr>
-          <w:rFonts w:ascii="Times New Roman" w:cs="Times New Roman" w:eastAsia="Times New Roman" w:hAnsi="Times New Roman"/>
-          <w:b w:val="0"/>
-          <w:i w:val="1"/>
-          <w:smallCaps w:val="0"/>
-          <w:strike w:val="0"/>
-          <w:color w:val="0000ff"/>
-          <w:sz w:val="20"/>
-          <w:szCs w:val="20"/>
+          <w:rtl w:val="0"/>
+        </w:rPr>
+        <w:t xml:space="preserve">The website should be easy to maintain and upgrade without causing disruptions to user activity.</w:t>
+      </w:r>
+    </w:p>
+    <w:p>
+      <w:pPr>
+        <w:keepNext w:val="0"/>
+        <w:keepLines w:val="0"/>
+        <w:pageBreakBefore w:val="0"/>
+        <w:widowControl w:val="1"/>
+        <w:pBdr>
+          <w:top w:space="0" w:sz="0" w:val="nil"/>
+          <w:left w:space="0" w:sz="0" w:val="nil"/>
+          <w:bottom w:space="0" w:sz="0" w:val="nil"/>
+          <w:right w:space="0" w:sz="0" w:val="nil"/>
+          <w:between w:space="0" w:sz="0" w:val="nil"/>
+        </w:pBdr>
+        <w:shd w:fill="auto" w:val="clear"/>
+        <w:tabs>
+          <w:tab w:val="left" w:leader="none" w:pos="540"/>
+          <w:tab w:val="left" w:leader="none" w:pos="1260"/>
+        </w:tabs>
+        <w:spacing w:after="120" w:before="0" w:line="240" w:lineRule="auto"/>
+        <w:ind w:right="0"/>
+        <w:jc w:val="both"/>
+        <w:rPr/>
+      </w:pPr>
+      <w:bookmarkStart w:colFirst="0" w:colLast="0" w:name="_heading=h.5enuk6r3ydez" w:id="18"/>
+      <w:bookmarkEnd w:id="18"/>
+      <w:r>
+        <w:rPr>
+          <w:rtl w:val="0"/>
+        </w:rPr>
+        <w:t xml:space="preserve">Hardware Requirements:</w:t>
+      </w:r>
+    </w:p>
+    <w:p>
+      <w:pPr>
+        <w:keepNext w:val="0"/>
+        <w:keepLines w:val="0"/>
+        <w:pageBreakBefore w:val="0"/>
+        <w:widowControl w:val="1"/>
+        <w:numPr>
+          <w:ilvl w:val="0"/>
+          <w:numId w:val="3"/>
+        </w:numPr>
+        <w:pBdr>
+          <w:top w:space="0" w:sz="0" w:val="nil"/>
+          <w:left w:space="0" w:sz="0" w:val="nil"/>
+          <w:bottom w:space="0" w:sz="0" w:val="nil"/>
+          <w:right w:space="0" w:sz="0" w:val="nil"/>
+          <w:between w:space="0" w:sz="0" w:val="nil"/>
+        </w:pBdr>
+        <w:shd w:fill="auto" w:val="clear"/>
+        <w:tabs>
+          <w:tab w:val="left" w:leader="none" w:pos="540"/>
+          <w:tab w:val="left" w:leader="none" w:pos="1260"/>
+        </w:tabs>
+        <w:spacing w:after="0" w:afterAutospacing="0" w:before="0" w:line="240" w:lineRule="auto"/>
+        <w:ind w:left="720" w:right="0" w:hanging="360"/>
+        <w:jc w:val="both"/>
+        <w:rPr>
           <w:u w:val="none"/>
-          <w:shd w:fill="auto" w:val="clear"/>
-          <w:vertAlign w:val="baseline"/>
+        </w:rPr>
+      </w:pPr>
+      <w:bookmarkStart w:colFirst="0" w:colLast="0" w:name="_heading=h.ilhc8wospmm5" w:id="19"/>
+      <w:bookmarkEnd w:id="19"/>
+      <w:r>
+        <w:rPr>
           <w:rtl w:val="0"/>
         </w:rPr>
-        <w:t xml:space="preserve">]</w:t>
+        <w:t xml:space="preserve">Computer or Mobile Device:</w:t>
+      </w:r>
+    </w:p>
+    <w:p>
+      <w:pPr>
+        <w:keepNext w:val="0"/>
+        <w:keepLines w:val="0"/>
+        <w:pageBreakBefore w:val="0"/>
+        <w:widowControl w:val="1"/>
+        <w:numPr>
+          <w:ilvl w:val="1"/>
+          <w:numId w:val="3"/>
+        </w:numPr>
+        <w:pBdr>
+          <w:top w:space="0" w:sz="0" w:val="nil"/>
+          <w:left w:space="0" w:sz="0" w:val="nil"/>
+          <w:bottom w:space="0" w:sz="0" w:val="nil"/>
+          <w:right w:space="0" w:sz="0" w:val="nil"/>
+          <w:between w:space="0" w:sz="0" w:val="nil"/>
+        </w:pBdr>
+        <w:shd w:fill="auto" w:val="clear"/>
+        <w:tabs>
+          <w:tab w:val="left" w:leader="none" w:pos="540"/>
+          <w:tab w:val="left" w:leader="none" w:pos="1260"/>
+        </w:tabs>
+        <w:spacing w:after="0" w:afterAutospacing="0" w:before="0" w:line="240" w:lineRule="auto"/>
+        <w:ind w:left="1440" w:right="0" w:hanging="360"/>
+        <w:jc w:val="both"/>
+        <w:rPr>
+          <w:u w:val="none"/>
+        </w:rPr>
+      </w:pPr>
+      <w:bookmarkStart w:colFirst="0" w:colLast="0" w:name="_heading=h.b3yeiwmqkpzf" w:id="20"/>
+      <w:bookmarkEnd w:id="20"/>
+      <w:r>
+        <w:rPr>
+          <w:rtl w:val="0"/>
+        </w:rPr>
+        <w:t xml:space="preserve">Desktop Computer: A personal computer with an equivalent Intel Core i3 or AMD processor, 4GB of RAM, and sufficient free storage space to store relevant files and data.</w:t>
+      </w:r>
+    </w:p>
+    <w:p>
+      <w:pPr>
+        <w:keepNext w:val="0"/>
+        <w:keepLines w:val="0"/>
+        <w:pageBreakBefore w:val="0"/>
+        <w:widowControl w:val="1"/>
+        <w:numPr>
+          <w:ilvl w:val="1"/>
+          <w:numId w:val="3"/>
+        </w:numPr>
+        <w:pBdr>
+          <w:top w:space="0" w:sz="0" w:val="nil"/>
+          <w:left w:space="0" w:sz="0" w:val="nil"/>
+          <w:bottom w:space="0" w:sz="0" w:val="nil"/>
+          <w:right w:space="0" w:sz="0" w:val="nil"/>
+          <w:between w:space="0" w:sz="0" w:val="nil"/>
+        </w:pBdr>
+        <w:shd w:fill="auto" w:val="clear"/>
+        <w:tabs>
+          <w:tab w:val="left" w:leader="none" w:pos="540"/>
+          <w:tab w:val="left" w:leader="none" w:pos="1260"/>
+        </w:tabs>
+        <w:spacing w:after="0" w:afterAutospacing="0" w:before="0" w:line="240" w:lineRule="auto"/>
+        <w:ind w:left="1440" w:right="0" w:hanging="360"/>
+        <w:jc w:val="both"/>
+        <w:rPr>
+          <w:u w:val="none"/>
+        </w:rPr>
+      </w:pPr>
+      <w:bookmarkStart w:colFirst="0" w:colLast="0" w:name="_heading=h.cs3a17rw2qnk" w:id="21"/>
+      <w:bookmarkEnd w:id="21"/>
+      <w:r>
+        <w:rPr>
+          <w:rtl w:val="0"/>
+        </w:rPr>
+        <w:t xml:space="preserve">Mobile Device: A smartphone or tablet running iOS or Android operating system with the latest version of the operating system and web browser.</w:t>
+      </w:r>
+    </w:p>
+    <w:p>
+      <w:pPr>
+        <w:keepNext w:val="0"/>
+        <w:keepLines w:val="0"/>
+        <w:pageBreakBefore w:val="0"/>
+        <w:widowControl w:val="1"/>
+        <w:numPr>
+          <w:ilvl w:val="0"/>
+          <w:numId w:val="3"/>
+        </w:numPr>
+        <w:pBdr>
+          <w:top w:space="0" w:sz="0" w:val="nil"/>
+          <w:left w:space="0" w:sz="0" w:val="nil"/>
+          <w:bottom w:space="0" w:sz="0" w:val="nil"/>
+          <w:right w:space="0" w:sz="0" w:val="nil"/>
+          <w:between w:space="0" w:sz="0" w:val="nil"/>
+        </w:pBdr>
+        <w:shd w:fill="auto" w:val="clear"/>
+        <w:tabs>
+          <w:tab w:val="left" w:leader="none" w:pos="540"/>
+          <w:tab w:val="left" w:leader="none" w:pos="1260"/>
+        </w:tabs>
+        <w:spacing w:after="0" w:afterAutospacing="0" w:before="0" w:line="240" w:lineRule="auto"/>
+        <w:ind w:left="720" w:right="0" w:hanging="360"/>
+        <w:jc w:val="both"/>
+        <w:rPr>
+          <w:u w:val="none"/>
+        </w:rPr>
+      </w:pPr>
+      <w:bookmarkStart w:colFirst="0" w:colLast="0" w:name="_heading=h.hgmyfgw17zf0" w:id="22"/>
+      <w:bookmarkEnd w:id="22"/>
+      <w:r>
+        <w:rPr>
+          <w:rtl w:val="0"/>
+        </w:rPr>
+        <w:t xml:space="preserve">Web Browser:</w:t>
+      </w:r>
+    </w:p>
+    <w:p>
+      <w:pPr>
+        <w:keepNext w:val="0"/>
+        <w:keepLines w:val="0"/>
+        <w:pageBreakBefore w:val="0"/>
+        <w:widowControl w:val="1"/>
+        <w:numPr>
+          <w:ilvl w:val="1"/>
+          <w:numId w:val="3"/>
+        </w:numPr>
+        <w:pBdr>
+          <w:top w:space="0" w:sz="0" w:val="nil"/>
+          <w:left w:space="0" w:sz="0" w:val="nil"/>
+          <w:bottom w:space="0" w:sz="0" w:val="nil"/>
+          <w:right w:space="0" w:sz="0" w:val="nil"/>
+          <w:between w:space="0" w:sz="0" w:val="nil"/>
+        </w:pBdr>
+        <w:shd w:fill="auto" w:val="clear"/>
+        <w:tabs>
+          <w:tab w:val="left" w:leader="none" w:pos="540"/>
+          <w:tab w:val="left" w:leader="none" w:pos="1260"/>
+        </w:tabs>
+        <w:spacing w:after="0" w:afterAutospacing="0" w:before="0" w:line="240" w:lineRule="auto"/>
+        <w:ind w:left="1440" w:right="0" w:hanging="360"/>
+        <w:jc w:val="both"/>
+        <w:rPr>
+          <w:u w:val="none"/>
+        </w:rPr>
+      </w:pPr>
+      <w:bookmarkStart w:colFirst="0" w:colLast="0" w:name="_heading=h.inbafe2of7k1" w:id="23"/>
+      <w:bookmarkEnd w:id="23"/>
+      <w:r>
+        <w:rPr>
+          <w:rtl w:val="0"/>
+        </w:rPr>
+        <w:t xml:space="preserve">Popular web browsers such as Google Chrome, Mozilla Firefox, Safari, or Microsoft Edge. It is recommended to use the latest version of the web browser for the best experience and support for advanced web technologies.</w:t>
+      </w:r>
+    </w:p>
+    <w:p>
+      <w:pPr>
+        <w:keepNext w:val="0"/>
+        <w:keepLines w:val="0"/>
+        <w:pageBreakBefore w:val="0"/>
+        <w:widowControl w:val="1"/>
+        <w:numPr>
+          <w:ilvl w:val="0"/>
+          <w:numId w:val="3"/>
+        </w:numPr>
+        <w:pBdr>
+          <w:top w:space="0" w:sz="0" w:val="nil"/>
+          <w:left w:space="0" w:sz="0" w:val="nil"/>
+          <w:bottom w:space="0" w:sz="0" w:val="nil"/>
+          <w:right w:space="0" w:sz="0" w:val="nil"/>
+          <w:between w:space="0" w:sz="0" w:val="nil"/>
+        </w:pBdr>
+        <w:shd w:fill="auto" w:val="clear"/>
+        <w:tabs>
+          <w:tab w:val="left" w:leader="none" w:pos="540"/>
+          <w:tab w:val="left" w:leader="none" w:pos="1260"/>
+        </w:tabs>
+        <w:spacing w:after="0" w:afterAutospacing="0" w:before="0" w:line="240" w:lineRule="auto"/>
+        <w:ind w:left="720" w:right="0" w:hanging="360"/>
+        <w:jc w:val="both"/>
+        <w:rPr>
+          <w:u w:val="none"/>
+        </w:rPr>
+      </w:pPr>
+      <w:bookmarkStart w:colFirst="0" w:colLast="0" w:name="_heading=h.igr1h06dv9wi" w:id="24"/>
+      <w:bookmarkEnd w:id="24"/>
+      <w:r>
+        <w:rPr>
+          <w:rtl w:val="0"/>
+        </w:rPr>
+        <w:t xml:space="preserve">Network Connection:</w:t>
+      </w:r>
+    </w:p>
+    <w:p>
+      <w:pPr>
+        <w:keepNext w:val="0"/>
+        <w:keepLines w:val="0"/>
+        <w:pageBreakBefore w:val="0"/>
+        <w:widowControl w:val="1"/>
+        <w:numPr>
+          <w:ilvl w:val="1"/>
+          <w:numId w:val="3"/>
+        </w:numPr>
+        <w:pBdr>
+          <w:top w:space="0" w:sz="0" w:val="nil"/>
+          <w:left w:space="0" w:sz="0" w:val="nil"/>
+          <w:bottom w:space="0" w:sz="0" w:val="nil"/>
+          <w:right w:space="0" w:sz="0" w:val="nil"/>
+          <w:between w:space="0" w:sz="0" w:val="nil"/>
+        </w:pBdr>
+        <w:shd w:fill="auto" w:val="clear"/>
+        <w:tabs>
+          <w:tab w:val="left" w:leader="none" w:pos="540"/>
+          <w:tab w:val="left" w:leader="none" w:pos="1260"/>
+        </w:tabs>
+        <w:spacing w:after="120" w:before="0" w:line="240" w:lineRule="auto"/>
+        <w:ind w:left="1440" w:right="0" w:hanging="360"/>
+        <w:jc w:val="both"/>
+        <w:rPr>
+          <w:u w:val="none"/>
+        </w:rPr>
+      </w:pPr>
+      <w:bookmarkStart w:colFirst="0" w:colLast="0" w:name="_heading=h.4tdm5oz6rgmf" w:id="25"/>
+      <w:bookmarkEnd w:id="25"/>
+      <w:r>
+        <w:rPr>
+          <w:rtl w:val="0"/>
+        </w:rPr>
+        <w:t xml:space="preserve">The computer or mobile device needs to have an Internet connection. This can be a wired connection (such as Ethernet) or a wireless connection (such as Wi-Fi or 3G/4G).</w:t>
+      </w:r>
+    </w:p>
+    <w:p>
+      <w:pPr>
+        <w:keepNext w:val="0"/>
+        <w:keepLines w:val="0"/>
+        <w:pageBreakBefore w:val="0"/>
+        <w:widowControl w:val="1"/>
+        <w:pBdr>
+          <w:top w:space="0" w:sz="0" w:val="nil"/>
+          <w:left w:space="0" w:sz="0" w:val="nil"/>
+          <w:bottom w:space="0" w:sz="0" w:val="nil"/>
+          <w:right w:space="0" w:sz="0" w:val="nil"/>
+          <w:between w:space="0" w:sz="0" w:val="nil"/>
+        </w:pBdr>
+        <w:shd w:fill="auto" w:val="clear"/>
+        <w:tabs>
+          <w:tab w:val="left" w:leader="none" w:pos="540"/>
+          <w:tab w:val="left" w:leader="none" w:pos="1260"/>
+        </w:tabs>
+        <w:spacing w:after="120" w:before="0" w:line="240" w:lineRule="auto"/>
+        <w:ind w:right="0"/>
+        <w:jc w:val="both"/>
+        <w:rPr/>
+      </w:pPr>
+      <w:bookmarkStart w:colFirst="0" w:colLast="0" w:name="_heading=h.bzucoq94qj2p" w:id="26"/>
+      <w:bookmarkEnd w:id="26"/>
+      <w:r>
+        <w:rPr>
+          <w:rtl w:val="0"/>
+        </w:rPr>
       </w:r>
     </w:p>
     <w:p>
@@ -6867,985 +8212,56 @@
         </w:tabs>
         <w:spacing w:after="120" w:before="0" w:line="240" w:lineRule="auto"/>
         <w:ind w:left="0" w:right="0" w:firstLine="0"/>
-        <w:jc w:val="left"/>
-        <w:rPr>
-          <w:rFonts w:ascii="Times New Roman" w:cs="Times New Roman" w:eastAsia="Times New Roman" w:hAnsi="Times New Roman"/>
-          <w:b w:val="0"/>
-          <w:i w:val="1"/>
-          <w:smallCaps w:val="0"/>
-          <w:strike w:val="0"/>
-          <w:color w:val="0000ff"/>
-          <w:sz w:val="20"/>
-          <w:szCs w:val="20"/>
-          <w:u w:val="none"/>
-          <w:shd w:fill="auto" w:val="clear"/>
-          <w:vertAlign w:val="baseline"/>
-        </w:rPr>
-      </w:pPr>
+        <w:jc w:val="both"/>
+        <w:rPr/>
+      </w:pPr>
+      <w:bookmarkStart w:colFirst="0" w:colLast="0" w:name="_heading=h.xs9nafvvlv31" w:id="27"/>
+      <w:bookmarkEnd w:id="27"/>
       <w:r>
         <w:rPr>
-          <w:rFonts w:ascii="Times New Roman" w:cs="Times New Roman" w:eastAsia="Times New Roman" w:hAnsi="Times New Roman"/>
-          <w:b w:val="0"/>
-          <w:i w:val="1"/>
-          <w:smallCaps w:val="0"/>
-          <w:strike w:val="0"/>
-          <w:color w:val="0000ff"/>
-          <w:sz w:val="20"/>
-          <w:szCs w:val="20"/>
-          <w:u w:val="none"/>
-          <w:shd w:fill="auto" w:val="clear"/>
-          <w:vertAlign w:val="baseline"/>
           <w:rtl w:val="0"/>
         </w:rPr>
-        <w:t xml:space="preserve">[Can use a table to list product features, which each row provides feature, description, priority as follows</w:t>
+        <w:t xml:space="preserve">Platform Requirements:</w:t>
       </w:r>
     </w:p>
-    <w:tbl>
-      <w:tblPr>
-        <w:tblStyle w:val="Table6"/>
-        <w:tblW w:w="8630.0" w:type="dxa"/>
-        <w:jc w:val="left"/>
-        <w:tblInd w:w="720.0" w:type="dxa"/>
-        <w:tblBorders>
-          <w:top w:color="000000" w:space="0" w:sz="4" w:val="single"/>
-          <w:left w:color="000000" w:space="0" w:sz="4" w:val="single"/>
-          <w:bottom w:color="000000" w:space="0" w:sz="4" w:val="single"/>
-          <w:right w:color="000000" w:space="0" w:sz="4" w:val="single"/>
-          <w:insideH w:color="000000" w:space="0" w:sz="4" w:val="single"/>
-          <w:insideV w:color="000000" w:space="0" w:sz="4" w:val="single"/>
-        </w:tblBorders>
-        <w:tblLayout w:type="fixed"/>
-        <w:tblLook w:val="0400"/>
-      </w:tblPr>
-      <w:tblGrid>
-        <w:gridCol w:w="986"/>
-        <w:gridCol w:w="1416"/>
-        <w:gridCol w:w="4075"/>
-        <w:gridCol w:w="2153"/>
-        <w:tblGridChange w:id="0">
-          <w:tblGrid>
-            <w:gridCol w:w="986"/>
-            <w:gridCol w:w="1416"/>
-            <w:gridCol w:w="4075"/>
-            <w:gridCol w:w="2153"/>
-          </w:tblGrid>
-        </w:tblGridChange>
-      </w:tblGrid>
-      <w:tr>
-        <w:trPr>
-          <w:cantSplit w:val="0"/>
-          <w:tblHeader w:val="0"/>
-        </w:trPr>
-        <w:tc>
-          <w:tcPr/>
-          <w:p>
-            <w:pPr>
-              <w:keepNext w:val="0"/>
-              <w:keepLines w:val="1"/>
-              <w:pageBreakBefore w:val="0"/>
-              <w:widowControl w:val="0"/>
-              <w:pBdr>
-                <w:top w:space="0" w:sz="0" w:val="nil"/>
-                <w:left w:space="0" w:sz="0" w:val="nil"/>
-                <w:bottom w:space="0" w:sz="0" w:val="nil"/>
-                <w:right w:space="0" w:sz="0" w:val="nil"/>
-                <w:between w:space="0" w:sz="0" w:val="nil"/>
-              </w:pBdr>
-              <w:shd w:fill="auto" w:val="clear"/>
-              <w:spacing w:after="120" w:before="0" w:line="240" w:lineRule="auto"/>
-              <w:ind w:left="0" w:right="0" w:firstLine="0"/>
-              <w:jc w:val="left"/>
-              <w:rPr>
-                <w:rFonts w:ascii="Times New Roman" w:cs="Times New Roman" w:eastAsia="Times New Roman" w:hAnsi="Times New Roman"/>
-                <w:b w:val="0"/>
-                <w:i w:val="1"/>
-                <w:smallCaps w:val="0"/>
-                <w:strike w:val="0"/>
-                <w:color w:val="0070c0"/>
-                <w:sz w:val="20"/>
-                <w:szCs w:val="20"/>
-                <w:u w:val="none"/>
-                <w:shd w:fill="auto" w:val="clear"/>
-                <w:vertAlign w:val="baseline"/>
-              </w:rPr>
-            </w:pPr>
-            <w:r>
-              <w:rPr>
-                <w:rFonts w:ascii="Times New Roman" w:cs="Times New Roman" w:eastAsia="Times New Roman" w:hAnsi="Times New Roman"/>
-                <w:b w:val="0"/>
-                <w:i w:val="1"/>
-                <w:smallCaps w:val="0"/>
-                <w:strike w:val="0"/>
-                <w:color w:val="0070c0"/>
-                <w:sz w:val="20"/>
-                <w:szCs w:val="20"/>
-                <w:u w:val="none"/>
-                <w:shd w:fill="auto" w:val="clear"/>
-                <w:vertAlign w:val="baseline"/>
-                <w:rtl w:val="0"/>
-              </w:rPr>
-              <w:t xml:space="preserve">No.</w:t>
-            </w:r>
-          </w:p>
-        </w:tc>
-        <w:tc>
-          <w:tcPr/>
-          <w:p>
-            <w:pPr>
-              <w:keepNext w:val="0"/>
-              <w:keepLines w:val="1"/>
-              <w:pageBreakBefore w:val="0"/>
-              <w:widowControl w:val="0"/>
-              <w:pBdr>
-                <w:top w:space="0" w:sz="0" w:val="nil"/>
-                <w:left w:space="0" w:sz="0" w:val="nil"/>
-                <w:bottom w:space="0" w:sz="0" w:val="nil"/>
-                <w:right w:space="0" w:sz="0" w:val="nil"/>
-                <w:between w:space="0" w:sz="0" w:val="nil"/>
-              </w:pBdr>
-              <w:shd w:fill="auto" w:val="clear"/>
-              <w:spacing w:after="120" w:before="0" w:line="240" w:lineRule="auto"/>
-              <w:ind w:left="0" w:right="0" w:firstLine="0"/>
-              <w:jc w:val="left"/>
-              <w:rPr>
-                <w:rFonts w:ascii="Times New Roman" w:cs="Times New Roman" w:eastAsia="Times New Roman" w:hAnsi="Times New Roman"/>
-                <w:b w:val="0"/>
-                <w:i w:val="1"/>
-                <w:smallCaps w:val="0"/>
-                <w:strike w:val="0"/>
-                <w:color w:val="0070c0"/>
-                <w:sz w:val="20"/>
-                <w:szCs w:val="20"/>
-                <w:u w:val="none"/>
-                <w:shd w:fill="auto" w:val="clear"/>
-                <w:vertAlign w:val="baseline"/>
-              </w:rPr>
-            </w:pPr>
-            <w:r>
-              <w:rPr>
-                <w:rFonts w:ascii="Times New Roman" w:cs="Times New Roman" w:eastAsia="Times New Roman" w:hAnsi="Times New Roman"/>
-                <w:b w:val="0"/>
-                <w:i w:val="1"/>
-                <w:smallCaps w:val="0"/>
-                <w:strike w:val="0"/>
-                <w:color w:val="0070c0"/>
-                <w:sz w:val="20"/>
-                <w:szCs w:val="20"/>
-                <w:u w:val="none"/>
-                <w:shd w:fill="auto" w:val="clear"/>
-                <w:vertAlign w:val="baseline"/>
-                <w:rtl w:val="0"/>
-              </w:rPr>
-              <w:t xml:space="preserve">Feature</w:t>
-            </w:r>
-          </w:p>
-        </w:tc>
-        <w:tc>
-          <w:tcPr/>
-          <w:p>
-            <w:pPr>
-              <w:keepNext w:val="0"/>
-              <w:keepLines w:val="1"/>
-              <w:pageBreakBefore w:val="0"/>
-              <w:widowControl w:val="0"/>
-              <w:pBdr>
-                <w:top w:space="0" w:sz="0" w:val="nil"/>
-                <w:left w:space="0" w:sz="0" w:val="nil"/>
-                <w:bottom w:space="0" w:sz="0" w:val="nil"/>
-                <w:right w:space="0" w:sz="0" w:val="nil"/>
-                <w:between w:space="0" w:sz="0" w:val="nil"/>
-              </w:pBdr>
-              <w:shd w:fill="auto" w:val="clear"/>
-              <w:spacing w:after="120" w:before="0" w:line="240" w:lineRule="auto"/>
-              <w:ind w:left="0" w:right="0" w:firstLine="0"/>
-              <w:jc w:val="left"/>
-              <w:rPr>
-                <w:rFonts w:ascii="Times New Roman" w:cs="Times New Roman" w:eastAsia="Times New Roman" w:hAnsi="Times New Roman"/>
-                <w:b w:val="0"/>
-                <w:i w:val="1"/>
-                <w:smallCaps w:val="0"/>
-                <w:strike w:val="0"/>
-                <w:color w:val="0070c0"/>
-                <w:sz w:val="20"/>
-                <w:szCs w:val="20"/>
-                <w:u w:val="none"/>
-                <w:shd w:fill="auto" w:val="clear"/>
-                <w:vertAlign w:val="baseline"/>
-              </w:rPr>
-            </w:pPr>
-            <w:r>
-              <w:rPr>
-                <w:rFonts w:ascii="Times New Roman" w:cs="Times New Roman" w:eastAsia="Times New Roman" w:hAnsi="Times New Roman"/>
-                <w:b w:val="0"/>
-                <w:i w:val="1"/>
-                <w:smallCaps w:val="0"/>
-                <w:strike w:val="0"/>
-                <w:color w:val="0070c0"/>
-                <w:sz w:val="20"/>
-                <w:szCs w:val="20"/>
-                <w:u w:val="none"/>
-                <w:shd w:fill="auto" w:val="clear"/>
-                <w:vertAlign w:val="baseline"/>
-                <w:rtl w:val="0"/>
-              </w:rPr>
-              <w:t xml:space="preserve">Description</w:t>
-            </w:r>
-          </w:p>
-        </w:tc>
-        <w:tc>
-          <w:tcPr/>
-          <w:p>
-            <w:pPr>
-              <w:keepNext w:val="0"/>
-              <w:keepLines w:val="1"/>
-              <w:pageBreakBefore w:val="0"/>
-              <w:widowControl w:val="0"/>
-              <w:pBdr>
-                <w:top w:space="0" w:sz="0" w:val="nil"/>
-                <w:left w:space="0" w:sz="0" w:val="nil"/>
-                <w:bottom w:space="0" w:sz="0" w:val="nil"/>
-                <w:right w:space="0" w:sz="0" w:val="nil"/>
-                <w:between w:space="0" w:sz="0" w:val="nil"/>
-              </w:pBdr>
-              <w:shd w:fill="auto" w:val="clear"/>
-              <w:spacing w:after="120" w:before="0" w:line="240" w:lineRule="auto"/>
-              <w:ind w:left="0" w:right="0" w:firstLine="0"/>
-              <w:jc w:val="left"/>
-              <w:rPr>
-                <w:rFonts w:ascii="Times New Roman" w:cs="Times New Roman" w:eastAsia="Times New Roman" w:hAnsi="Times New Roman"/>
-                <w:b w:val="0"/>
-                <w:i w:val="1"/>
-                <w:smallCaps w:val="0"/>
-                <w:strike w:val="0"/>
-                <w:color w:val="0070c0"/>
-                <w:sz w:val="20"/>
-                <w:szCs w:val="20"/>
-                <w:u w:val="none"/>
-                <w:shd w:fill="auto" w:val="clear"/>
-                <w:vertAlign w:val="baseline"/>
-              </w:rPr>
-            </w:pPr>
-            <w:r>
-              <w:rPr>
-                <w:rFonts w:ascii="Times New Roman" w:cs="Times New Roman" w:eastAsia="Times New Roman" w:hAnsi="Times New Roman"/>
-                <w:b w:val="0"/>
-                <w:i w:val="1"/>
-                <w:smallCaps w:val="0"/>
-                <w:strike w:val="0"/>
-                <w:color w:val="0070c0"/>
-                <w:sz w:val="20"/>
-                <w:szCs w:val="20"/>
-                <w:u w:val="none"/>
-                <w:shd w:fill="auto" w:val="clear"/>
-                <w:vertAlign w:val="baseline"/>
-                <w:rtl w:val="0"/>
-              </w:rPr>
-              <w:t xml:space="preserve">Priority</w:t>
-            </w:r>
-          </w:p>
-        </w:tc>
-      </w:tr>
-      <w:tr>
-        <w:trPr>
-          <w:cantSplit w:val="0"/>
-          <w:tblHeader w:val="0"/>
-        </w:trPr>
-        <w:tc>
-          <w:tcPr/>
-          <w:p>
-            <w:pPr>
-              <w:keepNext w:val="0"/>
-              <w:keepLines w:val="1"/>
-              <w:pageBreakBefore w:val="0"/>
-              <w:widowControl w:val="0"/>
-              <w:pBdr>
-                <w:top w:space="0" w:sz="0" w:val="nil"/>
-                <w:left w:space="0" w:sz="0" w:val="nil"/>
-                <w:bottom w:space="0" w:sz="0" w:val="nil"/>
-                <w:right w:space="0" w:sz="0" w:val="nil"/>
-                <w:between w:space="0" w:sz="0" w:val="nil"/>
-              </w:pBdr>
-              <w:shd w:fill="auto" w:val="clear"/>
-              <w:spacing w:after="120" w:before="0" w:line="240" w:lineRule="auto"/>
-              <w:ind w:left="0" w:right="0" w:firstLine="0"/>
-              <w:jc w:val="left"/>
-              <w:rPr>
-                <w:rFonts w:ascii="Times New Roman" w:cs="Times New Roman" w:eastAsia="Times New Roman" w:hAnsi="Times New Roman"/>
-                <w:b w:val="0"/>
-                <w:i w:val="1"/>
-                <w:smallCaps w:val="0"/>
-                <w:strike w:val="0"/>
-                <w:color w:val="0070c0"/>
-                <w:sz w:val="20"/>
-                <w:szCs w:val="20"/>
-                <w:u w:val="none"/>
-                <w:shd w:fill="auto" w:val="clear"/>
-                <w:vertAlign w:val="baseline"/>
-              </w:rPr>
-            </w:pPr>
-            <w:r>
-              <w:rPr>
-                <w:rtl w:val="0"/>
-              </w:rPr>
-            </w:r>
-          </w:p>
-        </w:tc>
-        <w:tc>
-          <w:tcPr/>
-          <w:p>
-            <w:pPr>
-              <w:keepNext w:val="0"/>
-              <w:keepLines w:val="1"/>
-              <w:pageBreakBefore w:val="0"/>
-              <w:widowControl w:val="0"/>
-              <w:pBdr>
-                <w:top w:space="0" w:sz="0" w:val="nil"/>
-                <w:left w:space="0" w:sz="0" w:val="nil"/>
-                <w:bottom w:space="0" w:sz="0" w:val="nil"/>
-                <w:right w:space="0" w:sz="0" w:val="nil"/>
-                <w:between w:space="0" w:sz="0" w:val="nil"/>
-              </w:pBdr>
-              <w:shd w:fill="auto" w:val="clear"/>
-              <w:spacing w:after="120" w:before="0" w:line="240" w:lineRule="auto"/>
-              <w:ind w:left="0" w:right="0" w:firstLine="0"/>
-              <w:jc w:val="left"/>
-              <w:rPr>
-                <w:rFonts w:ascii="Times New Roman" w:cs="Times New Roman" w:eastAsia="Times New Roman" w:hAnsi="Times New Roman"/>
-                <w:b w:val="0"/>
-                <w:i w:val="1"/>
-                <w:smallCaps w:val="0"/>
-                <w:strike w:val="0"/>
-                <w:color w:val="0070c0"/>
-                <w:sz w:val="20"/>
-                <w:szCs w:val="20"/>
-                <w:u w:val="none"/>
-                <w:shd w:fill="auto" w:val="clear"/>
-                <w:vertAlign w:val="baseline"/>
-              </w:rPr>
-            </w:pPr>
-            <w:r>
-              <w:rPr>
-                <w:rtl w:val="0"/>
-              </w:rPr>
-            </w:r>
-          </w:p>
-        </w:tc>
-        <w:tc>
-          <w:tcPr/>
-          <w:p>
-            <w:pPr>
-              <w:keepNext w:val="0"/>
-              <w:keepLines w:val="1"/>
-              <w:pageBreakBefore w:val="0"/>
-              <w:widowControl w:val="0"/>
-              <w:pBdr>
-                <w:top w:space="0" w:sz="0" w:val="nil"/>
-                <w:left w:space="0" w:sz="0" w:val="nil"/>
-                <w:bottom w:space="0" w:sz="0" w:val="nil"/>
-                <w:right w:space="0" w:sz="0" w:val="nil"/>
-                <w:between w:space="0" w:sz="0" w:val="nil"/>
-              </w:pBdr>
-              <w:shd w:fill="auto" w:val="clear"/>
-              <w:spacing w:after="120" w:before="0" w:line="240" w:lineRule="auto"/>
-              <w:ind w:left="0" w:right="0" w:firstLine="0"/>
-              <w:jc w:val="left"/>
-              <w:rPr>
-                <w:rFonts w:ascii="Times New Roman" w:cs="Times New Roman" w:eastAsia="Times New Roman" w:hAnsi="Times New Roman"/>
-                <w:b w:val="0"/>
-                <w:i w:val="1"/>
-                <w:smallCaps w:val="0"/>
-                <w:strike w:val="0"/>
-                <w:color w:val="0070c0"/>
-                <w:sz w:val="20"/>
-                <w:szCs w:val="20"/>
-                <w:u w:val="none"/>
-                <w:shd w:fill="auto" w:val="clear"/>
-                <w:vertAlign w:val="baseline"/>
-              </w:rPr>
-            </w:pPr>
-            <w:r>
-              <w:rPr>
-                <w:rtl w:val="0"/>
-              </w:rPr>
-            </w:r>
-          </w:p>
-        </w:tc>
-        <w:tc>
-          <w:tcPr/>
-          <w:p>
-            <w:pPr>
-              <w:keepNext w:val="0"/>
-              <w:keepLines w:val="1"/>
-              <w:pageBreakBefore w:val="0"/>
-              <w:widowControl w:val="0"/>
-              <w:pBdr>
-                <w:top w:space="0" w:sz="0" w:val="nil"/>
-                <w:left w:space="0" w:sz="0" w:val="nil"/>
-                <w:bottom w:space="0" w:sz="0" w:val="nil"/>
-                <w:right w:space="0" w:sz="0" w:val="nil"/>
-                <w:between w:space="0" w:sz="0" w:val="nil"/>
-              </w:pBdr>
-              <w:shd w:fill="auto" w:val="clear"/>
-              <w:spacing w:after="120" w:before="0" w:line="240" w:lineRule="auto"/>
-              <w:ind w:left="0" w:right="0" w:firstLine="0"/>
-              <w:jc w:val="left"/>
-              <w:rPr>
-                <w:rFonts w:ascii="Times New Roman" w:cs="Times New Roman" w:eastAsia="Times New Roman" w:hAnsi="Times New Roman"/>
-                <w:b w:val="0"/>
-                <w:i w:val="1"/>
-                <w:smallCaps w:val="0"/>
-                <w:strike w:val="0"/>
-                <w:color w:val="0070c0"/>
-                <w:sz w:val="20"/>
-                <w:szCs w:val="20"/>
-                <w:u w:val="none"/>
-                <w:shd w:fill="auto" w:val="clear"/>
-                <w:vertAlign w:val="baseline"/>
-              </w:rPr>
-            </w:pPr>
-            <w:r>
-              <w:rPr>
-                <w:rFonts w:ascii="Times New Roman" w:cs="Times New Roman" w:eastAsia="Times New Roman" w:hAnsi="Times New Roman"/>
-                <w:b w:val="0"/>
-                <w:i w:val="1"/>
-                <w:smallCaps w:val="0"/>
-                <w:strike w:val="0"/>
-                <w:color w:val="0070c0"/>
-                <w:sz w:val="20"/>
-                <w:szCs w:val="20"/>
-                <w:u w:val="none"/>
-                <w:shd w:fill="auto" w:val="clear"/>
-                <w:vertAlign w:val="baseline"/>
-                <w:rtl w:val="0"/>
-              </w:rPr>
-              <w:t xml:space="preserve">High</w:t>
-            </w:r>
-          </w:p>
-        </w:tc>
-      </w:tr>
-      <w:tr>
-        <w:trPr>
-          <w:cantSplit w:val="0"/>
-          <w:tblHeader w:val="0"/>
-        </w:trPr>
-        <w:tc>
-          <w:tcPr/>
-          <w:p>
-            <w:pPr>
-              <w:keepNext w:val="0"/>
-              <w:keepLines w:val="1"/>
-              <w:pageBreakBefore w:val="0"/>
-              <w:widowControl w:val="0"/>
-              <w:pBdr>
-                <w:top w:space="0" w:sz="0" w:val="nil"/>
-                <w:left w:space="0" w:sz="0" w:val="nil"/>
-                <w:bottom w:space="0" w:sz="0" w:val="nil"/>
-                <w:right w:space="0" w:sz="0" w:val="nil"/>
-                <w:between w:space="0" w:sz="0" w:val="nil"/>
-              </w:pBdr>
-              <w:shd w:fill="auto" w:val="clear"/>
-              <w:spacing w:after="120" w:before="0" w:line="240" w:lineRule="auto"/>
-              <w:ind w:left="0" w:right="0" w:firstLine="0"/>
-              <w:jc w:val="left"/>
-              <w:rPr>
-                <w:rFonts w:ascii="Times New Roman" w:cs="Times New Roman" w:eastAsia="Times New Roman" w:hAnsi="Times New Roman"/>
-                <w:b w:val="0"/>
-                <w:i w:val="1"/>
-                <w:smallCaps w:val="0"/>
-                <w:strike w:val="0"/>
-                <w:color w:val="0070c0"/>
-                <w:sz w:val="20"/>
-                <w:szCs w:val="20"/>
-                <w:u w:val="none"/>
-                <w:shd w:fill="auto" w:val="clear"/>
-                <w:vertAlign w:val="baseline"/>
-              </w:rPr>
-            </w:pPr>
-            <w:r>
-              <w:rPr>
-                <w:rtl w:val="0"/>
-              </w:rPr>
-            </w:r>
-          </w:p>
-        </w:tc>
-        <w:tc>
-          <w:tcPr/>
-          <w:p>
-            <w:pPr>
-              <w:keepNext w:val="0"/>
-              <w:keepLines w:val="1"/>
-              <w:pageBreakBefore w:val="0"/>
-              <w:widowControl w:val="0"/>
-              <w:pBdr>
-                <w:top w:space="0" w:sz="0" w:val="nil"/>
-                <w:left w:space="0" w:sz="0" w:val="nil"/>
-                <w:bottom w:space="0" w:sz="0" w:val="nil"/>
-                <w:right w:space="0" w:sz="0" w:val="nil"/>
-                <w:between w:space="0" w:sz="0" w:val="nil"/>
-              </w:pBdr>
-              <w:shd w:fill="auto" w:val="clear"/>
-              <w:spacing w:after="120" w:before="0" w:line="240" w:lineRule="auto"/>
-              <w:ind w:left="0" w:right="0" w:firstLine="0"/>
-              <w:jc w:val="left"/>
-              <w:rPr>
-                <w:rFonts w:ascii="Times New Roman" w:cs="Times New Roman" w:eastAsia="Times New Roman" w:hAnsi="Times New Roman"/>
-                <w:b w:val="0"/>
-                <w:i w:val="1"/>
-                <w:smallCaps w:val="0"/>
-                <w:strike w:val="0"/>
-                <w:color w:val="0070c0"/>
-                <w:sz w:val="20"/>
-                <w:szCs w:val="20"/>
-                <w:u w:val="none"/>
-                <w:shd w:fill="auto" w:val="clear"/>
-                <w:vertAlign w:val="baseline"/>
-              </w:rPr>
-            </w:pPr>
-            <w:r>
-              <w:rPr>
-                <w:rtl w:val="0"/>
-              </w:rPr>
-            </w:r>
-          </w:p>
-        </w:tc>
-        <w:tc>
-          <w:tcPr/>
-          <w:p>
-            <w:pPr>
-              <w:keepNext w:val="0"/>
-              <w:keepLines w:val="1"/>
-              <w:pageBreakBefore w:val="0"/>
-              <w:widowControl w:val="0"/>
-              <w:pBdr>
-                <w:top w:space="0" w:sz="0" w:val="nil"/>
-                <w:left w:space="0" w:sz="0" w:val="nil"/>
-                <w:bottom w:space="0" w:sz="0" w:val="nil"/>
-                <w:right w:space="0" w:sz="0" w:val="nil"/>
-                <w:between w:space="0" w:sz="0" w:val="nil"/>
-              </w:pBdr>
-              <w:shd w:fill="auto" w:val="clear"/>
-              <w:spacing w:after="120" w:before="0" w:line="240" w:lineRule="auto"/>
-              <w:ind w:left="0" w:right="0" w:firstLine="0"/>
-              <w:jc w:val="left"/>
-              <w:rPr>
-                <w:rFonts w:ascii="Times New Roman" w:cs="Times New Roman" w:eastAsia="Times New Roman" w:hAnsi="Times New Roman"/>
-                <w:b w:val="0"/>
-                <w:i w:val="1"/>
-                <w:smallCaps w:val="0"/>
-                <w:strike w:val="0"/>
-                <w:color w:val="0070c0"/>
-                <w:sz w:val="20"/>
-                <w:szCs w:val="20"/>
-                <w:u w:val="none"/>
-                <w:shd w:fill="auto" w:val="clear"/>
-                <w:vertAlign w:val="baseline"/>
-              </w:rPr>
-            </w:pPr>
-            <w:r>
-              <w:rPr>
-                <w:rtl w:val="0"/>
-              </w:rPr>
-            </w:r>
-          </w:p>
-        </w:tc>
-        <w:tc>
-          <w:tcPr/>
-          <w:p>
-            <w:pPr>
-              <w:keepNext w:val="0"/>
-              <w:keepLines w:val="1"/>
-              <w:pageBreakBefore w:val="0"/>
-              <w:widowControl w:val="0"/>
-              <w:pBdr>
-                <w:top w:space="0" w:sz="0" w:val="nil"/>
-                <w:left w:space="0" w:sz="0" w:val="nil"/>
-                <w:bottom w:space="0" w:sz="0" w:val="nil"/>
-                <w:right w:space="0" w:sz="0" w:val="nil"/>
-                <w:between w:space="0" w:sz="0" w:val="nil"/>
-              </w:pBdr>
-              <w:shd w:fill="auto" w:val="clear"/>
-              <w:spacing w:after="120" w:before="0" w:line="240" w:lineRule="auto"/>
-              <w:ind w:left="0" w:right="0" w:firstLine="0"/>
-              <w:jc w:val="left"/>
-              <w:rPr>
-                <w:rFonts w:ascii="Times New Roman" w:cs="Times New Roman" w:eastAsia="Times New Roman" w:hAnsi="Times New Roman"/>
-                <w:b w:val="0"/>
-                <w:i w:val="1"/>
-                <w:smallCaps w:val="0"/>
-                <w:strike w:val="0"/>
-                <w:color w:val="0070c0"/>
-                <w:sz w:val="20"/>
-                <w:szCs w:val="20"/>
-                <w:u w:val="none"/>
-                <w:shd w:fill="auto" w:val="clear"/>
-                <w:vertAlign w:val="baseline"/>
-              </w:rPr>
-            </w:pPr>
-            <w:r>
-              <w:rPr>
-                <w:rFonts w:ascii="Times New Roman" w:cs="Times New Roman" w:eastAsia="Times New Roman" w:hAnsi="Times New Roman"/>
-                <w:b w:val="0"/>
-                <w:i w:val="1"/>
-                <w:smallCaps w:val="0"/>
-                <w:strike w:val="0"/>
-                <w:color w:val="0070c0"/>
-                <w:sz w:val="20"/>
-                <w:szCs w:val="20"/>
-                <w:u w:val="none"/>
-                <w:shd w:fill="auto" w:val="clear"/>
-                <w:vertAlign w:val="baseline"/>
-                <w:rtl w:val="0"/>
-              </w:rPr>
-              <w:t xml:space="preserve">Low </w:t>
-            </w:r>
-          </w:p>
-        </w:tc>
-      </w:tr>
-      <w:tr>
-        <w:trPr>
-          <w:cantSplit w:val="0"/>
-          <w:tblHeader w:val="0"/>
-        </w:trPr>
-        <w:tc>
-          <w:tcPr/>
-          <w:p>
-            <w:pPr>
-              <w:keepNext w:val="0"/>
-              <w:keepLines w:val="1"/>
-              <w:pageBreakBefore w:val="0"/>
-              <w:widowControl w:val="0"/>
-              <w:pBdr>
-                <w:top w:space="0" w:sz="0" w:val="nil"/>
-                <w:left w:space="0" w:sz="0" w:val="nil"/>
-                <w:bottom w:space="0" w:sz="0" w:val="nil"/>
-                <w:right w:space="0" w:sz="0" w:val="nil"/>
-                <w:between w:space="0" w:sz="0" w:val="nil"/>
-              </w:pBdr>
-              <w:shd w:fill="auto" w:val="clear"/>
-              <w:spacing w:after="120" w:before="0" w:line="240" w:lineRule="auto"/>
-              <w:ind w:left="0" w:right="0" w:firstLine="0"/>
-              <w:jc w:val="left"/>
-              <w:rPr>
-                <w:rFonts w:ascii="Times New Roman" w:cs="Times New Roman" w:eastAsia="Times New Roman" w:hAnsi="Times New Roman"/>
-                <w:b w:val="0"/>
-                <w:i w:val="1"/>
-                <w:smallCaps w:val="0"/>
-                <w:strike w:val="0"/>
-                <w:color w:val="0070c0"/>
-                <w:sz w:val="20"/>
-                <w:szCs w:val="20"/>
-                <w:u w:val="none"/>
-                <w:shd w:fill="auto" w:val="clear"/>
-                <w:vertAlign w:val="baseline"/>
-              </w:rPr>
-            </w:pPr>
-            <w:r>
-              <w:rPr>
-                <w:rtl w:val="0"/>
-              </w:rPr>
-            </w:r>
-          </w:p>
-        </w:tc>
-        <w:tc>
-          <w:tcPr/>
-          <w:p>
-            <w:pPr>
-              <w:keepNext w:val="0"/>
-              <w:keepLines w:val="1"/>
-              <w:pageBreakBefore w:val="0"/>
-              <w:widowControl w:val="0"/>
-              <w:pBdr>
-                <w:top w:space="0" w:sz="0" w:val="nil"/>
-                <w:left w:space="0" w:sz="0" w:val="nil"/>
-                <w:bottom w:space="0" w:sz="0" w:val="nil"/>
-                <w:right w:space="0" w:sz="0" w:val="nil"/>
-                <w:between w:space="0" w:sz="0" w:val="nil"/>
-              </w:pBdr>
-              <w:shd w:fill="auto" w:val="clear"/>
-              <w:spacing w:after="120" w:before="0" w:line="240" w:lineRule="auto"/>
-              <w:ind w:left="0" w:right="0" w:firstLine="0"/>
-              <w:jc w:val="left"/>
-              <w:rPr>
-                <w:rFonts w:ascii="Times New Roman" w:cs="Times New Roman" w:eastAsia="Times New Roman" w:hAnsi="Times New Roman"/>
-                <w:b w:val="0"/>
-                <w:i w:val="1"/>
-                <w:smallCaps w:val="0"/>
-                <w:strike w:val="0"/>
-                <w:color w:val="0070c0"/>
-                <w:sz w:val="20"/>
-                <w:szCs w:val="20"/>
-                <w:u w:val="none"/>
-                <w:shd w:fill="auto" w:val="clear"/>
-                <w:vertAlign w:val="baseline"/>
-              </w:rPr>
-            </w:pPr>
-            <w:r>
-              <w:rPr>
-                <w:rtl w:val="0"/>
-              </w:rPr>
-            </w:r>
-          </w:p>
-        </w:tc>
-        <w:tc>
-          <w:tcPr/>
-          <w:p>
-            <w:pPr>
-              <w:keepNext w:val="0"/>
-              <w:keepLines w:val="1"/>
-              <w:pageBreakBefore w:val="0"/>
-              <w:widowControl w:val="0"/>
-              <w:pBdr>
-                <w:top w:space="0" w:sz="0" w:val="nil"/>
-                <w:left w:space="0" w:sz="0" w:val="nil"/>
-                <w:bottom w:space="0" w:sz="0" w:val="nil"/>
-                <w:right w:space="0" w:sz="0" w:val="nil"/>
-                <w:between w:space="0" w:sz="0" w:val="nil"/>
-              </w:pBdr>
-              <w:shd w:fill="auto" w:val="clear"/>
-              <w:spacing w:after="120" w:before="0" w:line="240" w:lineRule="auto"/>
-              <w:ind w:left="0" w:right="0" w:firstLine="0"/>
-              <w:jc w:val="left"/>
-              <w:rPr>
-                <w:rFonts w:ascii="Times New Roman" w:cs="Times New Roman" w:eastAsia="Times New Roman" w:hAnsi="Times New Roman"/>
-                <w:b w:val="0"/>
-                <w:i w:val="1"/>
-                <w:smallCaps w:val="0"/>
-                <w:strike w:val="0"/>
-                <w:color w:val="0070c0"/>
-                <w:sz w:val="20"/>
-                <w:szCs w:val="20"/>
-                <w:u w:val="none"/>
-                <w:shd w:fill="auto" w:val="clear"/>
-                <w:vertAlign w:val="baseline"/>
-              </w:rPr>
-            </w:pPr>
-            <w:r>
-              <w:rPr>
-                <w:rtl w:val="0"/>
-              </w:rPr>
-            </w:r>
-          </w:p>
-        </w:tc>
-        <w:tc>
-          <w:tcPr/>
-          <w:p>
-            <w:pPr>
-              <w:keepNext w:val="0"/>
-              <w:keepLines w:val="1"/>
-              <w:pageBreakBefore w:val="0"/>
-              <w:widowControl w:val="0"/>
-              <w:pBdr>
-                <w:top w:space="0" w:sz="0" w:val="nil"/>
-                <w:left w:space="0" w:sz="0" w:val="nil"/>
-                <w:bottom w:space="0" w:sz="0" w:val="nil"/>
-                <w:right w:space="0" w:sz="0" w:val="nil"/>
-                <w:between w:space="0" w:sz="0" w:val="nil"/>
-              </w:pBdr>
-              <w:shd w:fill="auto" w:val="clear"/>
-              <w:spacing w:after="120" w:before="0" w:line="240" w:lineRule="auto"/>
-              <w:ind w:left="0" w:right="0" w:firstLine="0"/>
-              <w:jc w:val="left"/>
-              <w:rPr>
-                <w:rFonts w:ascii="Times New Roman" w:cs="Times New Roman" w:eastAsia="Times New Roman" w:hAnsi="Times New Roman"/>
-                <w:b w:val="0"/>
-                <w:i w:val="1"/>
-                <w:smallCaps w:val="0"/>
-                <w:strike w:val="0"/>
-                <w:color w:val="0070c0"/>
-                <w:sz w:val="20"/>
-                <w:szCs w:val="20"/>
-                <w:u w:val="none"/>
-                <w:shd w:fill="auto" w:val="clear"/>
-                <w:vertAlign w:val="baseline"/>
-              </w:rPr>
-            </w:pPr>
-            <w:r>
-              <w:rPr>
-                <w:rFonts w:ascii="Times New Roman" w:cs="Times New Roman" w:eastAsia="Times New Roman" w:hAnsi="Times New Roman"/>
-                <w:b w:val="0"/>
-                <w:i w:val="1"/>
-                <w:smallCaps w:val="0"/>
-                <w:strike w:val="0"/>
-                <w:color w:val="0070c0"/>
-                <w:sz w:val="20"/>
-                <w:szCs w:val="20"/>
-                <w:u w:val="none"/>
-                <w:shd w:fill="auto" w:val="clear"/>
-                <w:vertAlign w:val="baseline"/>
-                <w:rtl w:val="0"/>
-              </w:rPr>
-              <w:t xml:space="preserve">Medium</w:t>
-            </w:r>
-          </w:p>
-        </w:tc>
-      </w:tr>
-      <w:tr>
-        <w:trPr>
-          <w:cantSplit w:val="0"/>
-          <w:tblHeader w:val="0"/>
-        </w:trPr>
-        <w:tc>
-          <w:tcPr/>
-          <w:p>
-            <w:pPr>
-              <w:keepNext w:val="0"/>
-              <w:keepLines w:val="1"/>
-              <w:pageBreakBefore w:val="0"/>
-              <w:widowControl w:val="0"/>
-              <w:pBdr>
-                <w:top w:space="0" w:sz="0" w:val="nil"/>
-                <w:left w:space="0" w:sz="0" w:val="nil"/>
-                <w:bottom w:space="0" w:sz="0" w:val="nil"/>
-                <w:right w:space="0" w:sz="0" w:val="nil"/>
-                <w:between w:space="0" w:sz="0" w:val="nil"/>
-              </w:pBdr>
-              <w:shd w:fill="auto" w:val="clear"/>
-              <w:spacing w:after="120" w:before="0" w:line="240" w:lineRule="auto"/>
-              <w:ind w:left="0" w:right="0" w:firstLine="0"/>
-              <w:jc w:val="left"/>
-              <w:rPr>
-                <w:rFonts w:ascii="Times New Roman" w:cs="Times New Roman" w:eastAsia="Times New Roman" w:hAnsi="Times New Roman"/>
-                <w:b w:val="0"/>
-                <w:i w:val="1"/>
-                <w:smallCaps w:val="0"/>
-                <w:strike w:val="0"/>
-                <w:color w:val="0070c0"/>
-                <w:sz w:val="20"/>
-                <w:szCs w:val="20"/>
-                <w:u w:val="none"/>
-                <w:shd w:fill="auto" w:val="clear"/>
-                <w:vertAlign w:val="baseline"/>
-              </w:rPr>
-            </w:pPr>
-            <w:r>
-              <w:rPr>
-                <w:rtl w:val="0"/>
-              </w:rPr>
-            </w:r>
-          </w:p>
-        </w:tc>
-        <w:tc>
-          <w:tcPr/>
-          <w:p>
-            <w:pPr>
-              <w:keepNext w:val="0"/>
-              <w:keepLines w:val="1"/>
-              <w:pageBreakBefore w:val="0"/>
-              <w:widowControl w:val="0"/>
-              <w:pBdr>
-                <w:top w:space="0" w:sz="0" w:val="nil"/>
-                <w:left w:space="0" w:sz="0" w:val="nil"/>
-                <w:bottom w:space="0" w:sz="0" w:val="nil"/>
-                <w:right w:space="0" w:sz="0" w:val="nil"/>
-                <w:between w:space="0" w:sz="0" w:val="nil"/>
-              </w:pBdr>
-              <w:shd w:fill="auto" w:val="clear"/>
-              <w:spacing w:after="120" w:before="0" w:line="240" w:lineRule="auto"/>
-              <w:ind w:left="0" w:right="0" w:firstLine="0"/>
-              <w:jc w:val="left"/>
-              <w:rPr>
-                <w:rFonts w:ascii="Times New Roman" w:cs="Times New Roman" w:eastAsia="Times New Roman" w:hAnsi="Times New Roman"/>
-                <w:b w:val="0"/>
-                <w:i w:val="1"/>
-                <w:smallCaps w:val="0"/>
-                <w:strike w:val="0"/>
-                <w:color w:val="0070c0"/>
-                <w:sz w:val="20"/>
-                <w:szCs w:val="20"/>
-                <w:u w:val="none"/>
-                <w:shd w:fill="auto" w:val="clear"/>
-                <w:vertAlign w:val="baseline"/>
-              </w:rPr>
-            </w:pPr>
-            <w:r>
-              <w:rPr>
-                <w:rtl w:val="0"/>
-              </w:rPr>
-            </w:r>
-          </w:p>
-        </w:tc>
-        <w:tc>
-          <w:tcPr/>
-          <w:p>
-            <w:pPr>
-              <w:keepNext w:val="0"/>
-              <w:keepLines w:val="1"/>
-              <w:pageBreakBefore w:val="0"/>
-              <w:widowControl w:val="0"/>
-              <w:pBdr>
-                <w:top w:space="0" w:sz="0" w:val="nil"/>
-                <w:left w:space="0" w:sz="0" w:val="nil"/>
-                <w:bottom w:space="0" w:sz="0" w:val="nil"/>
-                <w:right w:space="0" w:sz="0" w:val="nil"/>
-                <w:between w:space="0" w:sz="0" w:val="nil"/>
-              </w:pBdr>
-              <w:shd w:fill="auto" w:val="clear"/>
-              <w:spacing w:after="120" w:before="0" w:line="240" w:lineRule="auto"/>
-              <w:ind w:left="0" w:right="0" w:firstLine="0"/>
-              <w:jc w:val="left"/>
-              <w:rPr>
-                <w:rFonts w:ascii="Times New Roman" w:cs="Times New Roman" w:eastAsia="Times New Roman" w:hAnsi="Times New Roman"/>
-                <w:b w:val="0"/>
-                <w:i w:val="1"/>
-                <w:smallCaps w:val="0"/>
-                <w:strike w:val="0"/>
-                <w:color w:val="0070c0"/>
-                <w:sz w:val="20"/>
-                <w:szCs w:val="20"/>
-                <w:u w:val="none"/>
-                <w:shd w:fill="auto" w:val="clear"/>
-                <w:vertAlign w:val="baseline"/>
-              </w:rPr>
-            </w:pPr>
-            <w:r>
-              <w:rPr>
-                <w:rtl w:val="0"/>
-              </w:rPr>
-            </w:r>
-          </w:p>
-        </w:tc>
-        <w:tc>
-          <w:tcPr/>
-          <w:p>
-            <w:pPr>
-              <w:keepNext w:val="0"/>
-              <w:keepLines w:val="1"/>
-              <w:pageBreakBefore w:val="0"/>
-              <w:widowControl w:val="0"/>
-              <w:pBdr>
-                <w:top w:space="0" w:sz="0" w:val="nil"/>
-                <w:left w:space="0" w:sz="0" w:val="nil"/>
-                <w:bottom w:space="0" w:sz="0" w:val="nil"/>
-                <w:right w:space="0" w:sz="0" w:val="nil"/>
-                <w:between w:space="0" w:sz="0" w:val="nil"/>
-              </w:pBdr>
-              <w:shd w:fill="auto" w:val="clear"/>
-              <w:spacing w:after="120" w:before="0" w:line="240" w:lineRule="auto"/>
-              <w:ind w:left="0" w:right="0" w:firstLine="0"/>
-              <w:jc w:val="left"/>
-              <w:rPr>
-                <w:rFonts w:ascii="Times New Roman" w:cs="Times New Roman" w:eastAsia="Times New Roman" w:hAnsi="Times New Roman"/>
-                <w:b w:val="0"/>
-                <w:i w:val="1"/>
-                <w:smallCaps w:val="0"/>
-                <w:strike w:val="0"/>
-                <w:color w:val="0070c0"/>
-                <w:sz w:val="20"/>
-                <w:szCs w:val="20"/>
-                <w:u w:val="none"/>
-                <w:shd w:fill="auto" w:val="clear"/>
-                <w:vertAlign w:val="baseline"/>
-              </w:rPr>
-            </w:pPr>
-            <w:r>
-              <w:rPr>
-                <w:rtl w:val="0"/>
-              </w:rPr>
-            </w:r>
-          </w:p>
-        </w:tc>
-      </w:tr>
-    </w:tbl>
+    <w:p>
+      <w:pPr>
+        <w:keepNext w:val="0"/>
+        <w:keepLines w:val="0"/>
+        <w:pageBreakBefore w:val="0"/>
+        <w:widowControl w:val="1"/>
+        <w:numPr>
+          <w:ilvl w:val="0"/>
+          <w:numId w:val="10"/>
+        </w:numPr>
+        <w:pBdr>
+          <w:top w:space="0" w:sz="0" w:val="nil"/>
+          <w:left w:space="0" w:sz="0" w:val="nil"/>
+          <w:bottom w:space="0" w:sz="0" w:val="nil"/>
+          <w:right w:space="0" w:sz="0" w:val="nil"/>
+          <w:between w:space="0" w:sz="0" w:val="nil"/>
+        </w:pBdr>
+        <w:shd w:fill="auto" w:val="clear"/>
+        <w:tabs>
+          <w:tab w:val="left" w:leader="none" w:pos="540"/>
+          <w:tab w:val="left" w:leader="none" w:pos="1260"/>
+        </w:tabs>
+        <w:spacing w:after="120" w:before="0" w:line="240" w:lineRule="auto"/>
+        <w:ind w:left="720" w:right="0" w:hanging="360"/>
+        <w:jc w:val="both"/>
+        <w:rPr>
+          <w:u w:val="none"/>
+        </w:rPr>
+      </w:pPr>
+      <w:bookmarkStart w:colFirst="0" w:colLast="0" w:name="_heading=h.e5exmh397e3z" w:id="28"/>
+      <w:bookmarkEnd w:id="28"/>
+      <w:r>
+        <w:rPr>
+          <w:rtl w:val="0"/>
+        </w:rPr>
+        <w:t xml:space="preserve">The website must be compatible with popular web browsers such as Google Chrome, Mozilla Firefox, and Safari…</w:t>
+      </w:r>
+    </w:p>
     <w:p>
       <w:pPr>
         <w:keepNext w:val="0"/>
@@ -7866,56 +8282,92 @@
         </w:tabs>
         <w:spacing w:after="120" w:before="0" w:line="240" w:lineRule="auto"/>
         <w:ind w:left="0" w:right="0" w:firstLine="0"/>
-        <w:jc w:val="left"/>
-        <w:rPr>
-          <w:rFonts w:ascii="Times New Roman" w:cs="Times New Roman" w:eastAsia="Times New Roman" w:hAnsi="Times New Roman"/>
-          <w:b w:val="0"/>
-          <w:i w:val="1"/>
-          <w:smallCaps w:val="0"/>
-          <w:strike w:val="0"/>
-          <w:color w:val="0000ff"/>
-          <w:sz w:val="20"/>
-          <w:szCs w:val="20"/>
-          <w:u w:val="none"/>
-          <w:shd w:fill="auto" w:val="clear"/>
-          <w:vertAlign w:val="baseline"/>
-        </w:rPr>
-      </w:pPr>
+        <w:jc w:val="both"/>
+        <w:rPr/>
+      </w:pPr>
+      <w:bookmarkStart w:colFirst="0" w:colLast="0" w:name="_heading=h.8ppe421bm6ie" w:id="29"/>
+      <w:bookmarkEnd w:id="29"/>
       <w:r>
         <w:rPr>
-          <w:rFonts w:ascii="Times New Roman" w:cs="Times New Roman" w:eastAsia="Times New Roman" w:hAnsi="Times New Roman"/>
-          <w:b w:val="0"/>
-          <w:i w:val="1"/>
-          <w:smallCaps w:val="0"/>
-          <w:strike w:val="0"/>
-          <w:color w:val="0000ff"/>
-          <w:sz w:val="20"/>
-          <w:szCs w:val="20"/>
-          <w:u w:val="none"/>
-          <w:shd w:fill="auto" w:val="clear"/>
-          <w:vertAlign w:val="baseline"/>
           <w:rtl w:val="0"/>
         </w:rPr>
-        <w:t xml:space="preserve">]</w:t>
+        <w:t xml:space="preserve">Environmental Requirements:</w:t>
       </w:r>
     </w:p>
     <w:p>
       <w:pPr>
-        <w:pStyle w:val="Heading1"/>
+        <w:keepNext w:val="0"/>
+        <w:keepLines w:val="0"/>
+        <w:pageBreakBefore w:val="0"/>
+        <w:widowControl w:val="1"/>
         <w:numPr>
           <w:ilvl w:val="0"/>
-          <w:numId w:val="3"/>
+          <w:numId w:val="4"/>
         </w:numPr>
-        <w:ind w:left="0" w:firstLine="0"/>
-        <w:rPr/>
-      </w:pPr>
-      <w:bookmarkStart w:colFirst="0" w:colLast="0" w:name="_heading=h.3rdcrjn" w:id="10"/>
-      <w:bookmarkEnd w:id="10"/>
+        <w:pBdr>
+          <w:top w:space="0" w:sz="0" w:val="nil"/>
+          <w:left w:space="0" w:sz="0" w:val="nil"/>
+          <w:bottom w:space="0" w:sz="0" w:val="nil"/>
+          <w:right w:space="0" w:sz="0" w:val="nil"/>
+          <w:between w:space="0" w:sz="0" w:val="nil"/>
+        </w:pBdr>
+        <w:shd w:fill="auto" w:val="clear"/>
+        <w:tabs>
+          <w:tab w:val="left" w:leader="none" w:pos="540"/>
+          <w:tab w:val="left" w:leader="none" w:pos="1260"/>
+        </w:tabs>
+        <w:spacing w:after="0" w:afterAutospacing="0" w:before="0" w:line="240" w:lineRule="auto"/>
+        <w:ind w:left="720" w:right="0" w:hanging="360"/>
+        <w:jc w:val="both"/>
+        <w:rPr>
+          <w:u w:val="none"/>
+        </w:rPr>
+      </w:pPr>
+      <w:bookmarkStart w:colFirst="0" w:colLast="0" w:name="_heading=h.stvi49vav8ol" w:id="30"/>
+      <w:bookmarkEnd w:id="30"/>
       <w:r>
         <w:rPr>
           <w:rtl w:val="0"/>
         </w:rPr>
-        <w:t xml:space="preserve">Non-Functional Requirements</w:t>
+        <w:t xml:space="preserve">The website should operate reliably in various server environments such as Windows, Linux, or macOS.</w:t>
+      </w:r>
+    </w:p>
+    <w:p>
+      <w:pPr>
+        <w:keepNext w:val="0"/>
+        <w:keepLines w:val="0"/>
+        <w:pageBreakBefore w:val="0"/>
+        <w:widowControl w:val="1"/>
+        <w:numPr>
+          <w:ilvl w:val="0"/>
+          <w:numId w:val="4"/>
+        </w:numPr>
+        <w:pBdr>
+          <w:top w:space="0" w:sz="0" w:val="nil"/>
+          <w:left w:space="0" w:sz="0" w:val="nil"/>
+          <w:bottom w:space="0" w:sz="0" w:val="nil"/>
+          <w:right w:space="0" w:sz="0" w:val="nil"/>
+          <w:between w:space="0" w:sz="0" w:val="nil"/>
+        </w:pBdr>
+        <w:shd w:fill="auto" w:val="clear"/>
+        <w:tabs>
+          <w:tab w:val="left" w:leader="none" w:pos="540"/>
+          <w:tab w:val="left" w:leader="none" w:pos="1260"/>
+        </w:tabs>
+        <w:spacing w:after="120" w:before="0" w:line="240" w:lineRule="auto"/>
+        <w:ind w:left="720" w:right="0" w:hanging="360"/>
+        <w:jc w:val="both"/>
+        <w:rPr>
+          <w:u w:val="none"/>
+        </w:rPr>
+      </w:pPr>
+      <w:bookmarkStart w:colFirst="0" w:colLast="0" w:name="_heading=h.41eec7haqpgp" w:id="31"/>
+      <w:bookmarkEnd w:id="31"/>
+      <w:r>
+        <w:rPr>
+          <w:rtl w:val="0"/>
+        </w:rPr>
+        <w:t xml:space="preserve">It should function stably and reliably in different network environments, including LAN and the Internet.</w:t>
       </w:r>
     </w:p>
     <w:p>
@@ -7938,37 +8390,168 @@
         </w:tabs>
         <w:spacing w:after="120" w:before="0" w:line="240" w:lineRule="auto"/>
         <w:ind w:left="0" w:right="0" w:firstLine="0"/>
-        <w:jc w:val="left"/>
-        <w:rPr>
-          <w:rFonts w:ascii="Times New Roman" w:cs="Times New Roman" w:eastAsia="Times New Roman" w:hAnsi="Times New Roman"/>
-          <w:b w:val="0"/>
-          <w:i w:val="1"/>
-          <w:smallCaps w:val="0"/>
-          <w:strike w:val="0"/>
-          <w:color w:val="0000ff"/>
-          <w:sz w:val="20"/>
-          <w:szCs w:val="20"/>
+        <w:jc w:val="both"/>
+        <w:rPr/>
+      </w:pPr>
+      <w:bookmarkStart w:colFirst="0" w:colLast="0" w:name="_heading=h.62v8fifsj5xr" w:id="32"/>
+      <w:bookmarkEnd w:id="32"/>
+      <w:r>
+        <w:rPr>
+          <w:rtl w:val="0"/>
+        </w:rPr>
+        <w:t xml:space="preserve">Product Quality:</w:t>
+      </w:r>
+    </w:p>
+    <w:p>
+      <w:pPr>
+        <w:keepNext w:val="0"/>
+        <w:keepLines w:val="0"/>
+        <w:pageBreakBefore w:val="0"/>
+        <w:widowControl w:val="1"/>
+        <w:numPr>
+          <w:ilvl w:val="0"/>
+          <w:numId w:val="2"/>
+        </w:numPr>
+        <w:pBdr>
+          <w:top w:space="0" w:sz="0" w:val="nil"/>
+          <w:left w:space="0" w:sz="0" w:val="nil"/>
+          <w:bottom w:space="0" w:sz="0" w:val="nil"/>
+          <w:right w:space="0" w:sz="0" w:val="nil"/>
+          <w:between w:space="0" w:sz="0" w:val="nil"/>
+        </w:pBdr>
+        <w:shd w:fill="auto" w:val="clear"/>
+        <w:tabs>
+          <w:tab w:val="left" w:leader="none" w:pos="540"/>
+          <w:tab w:val="left" w:leader="none" w:pos="1260"/>
+        </w:tabs>
+        <w:spacing w:after="0" w:afterAutospacing="0" w:before="0" w:line="240" w:lineRule="auto"/>
+        <w:ind w:left="720" w:right="0" w:hanging="360"/>
+        <w:jc w:val="both"/>
+        <w:rPr>
           <w:u w:val="none"/>
-          <w:shd w:fill="auto" w:val="clear"/>
-          <w:vertAlign w:val="baseline"/>
-        </w:rPr>
-      </w:pPr>
+        </w:rPr>
+      </w:pPr>
+      <w:bookmarkStart w:colFirst="0" w:colLast="0" w:name="_heading=h.2p6ly8tbnjk5" w:id="33"/>
+      <w:bookmarkEnd w:id="33"/>
       <w:r>
         <w:rPr>
-          <w:rFonts w:ascii="Times New Roman" w:cs="Times New Roman" w:eastAsia="Times New Roman" w:hAnsi="Times New Roman"/>
-          <w:b w:val="0"/>
-          <w:i w:val="1"/>
-          <w:smallCaps w:val="0"/>
-          <w:strike w:val="0"/>
-          <w:color w:val="0000ff"/>
-          <w:sz w:val="20"/>
-          <w:szCs w:val="20"/>
+          <w:rtl w:val="0"/>
+        </w:rPr>
+        <w:t xml:space="preserve">Performance: The website must meet requirements for fast response times and high processing capability.</w:t>
+      </w:r>
+    </w:p>
+    <w:p>
+      <w:pPr>
+        <w:keepNext w:val="0"/>
+        <w:keepLines w:val="0"/>
+        <w:pageBreakBefore w:val="0"/>
+        <w:widowControl w:val="1"/>
+        <w:numPr>
+          <w:ilvl w:val="0"/>
+          <w:numId w:val="2"/>
+        </w:numPr>
+        <w:pBdr>
+          <w:top w:space="0" w:sz="0" w:val="nil"/>
+          <w:left w:space="0" w:sz="0" w:val="nil"/>
+          <w:bottom w:space="0" w:sz="0" w:val="nil"/>
+          <w:right w:space="0" w:sz="0" w:val="nil"/>
+          <w:between w:space="0" w:sz="0" w:val="nil"/>
+        </w:pBdr>
+        <w:shd w:fill="auto" w:val="clear"/>
+        <w:tabs>
+          <w:tab w:val="left" w:leader="none" w:pos="540"/>
+          <w:tab w:val="left" w:leader="none" w:pos="1260"/>
+        </w:tabs>
+        <w:spacing w:after="0" w:afterAutospacing="0" w:before="0" w:line="240" w:lineRule="auto"/>
+        <w:ind w:left="720" w:right="0" w:hanging="360"/>
+        <w:jc w:val="both"/>
+        <w:rPr>
           <w:u w:val="none"/>
-          <w:shd w:fill="auto" w:val="clear"/>
-          <w:vertAlign w:val="baseline"/>
+        </w:rPr>
+      </w:pPr>
+      <w:bookmarkStart w:colFirst="0" w:colLast="0" w:name="_heading=h.98nbmuj5m6f1" w:id="34"/>
+      <w:bookmarkEnd w:id="34"/>
+      <w:r>
+        <w:rPr>
           <w:rtl w:val="0"/>
         </w:rPr>
-        <w:t xml:space="preserve">[Provide non-functional requirements that globally affect the product features described in the previous section. </w:t>
+        <w:t xml:space="preserve">Reliability: The website should be stable and free from frequent errors during regular usage.</w:t>
+      </w:r>
+    </w:p>
+    <w:p>
+      <w:pPr>
+        <w:keepNext w:val="0"/>
+        <w:keepLines w:val="0"/>
+        <w:pageBreakBefore w:val="0"/>
+        <w:widowControl w:val="1"/>
+        <w:numPr>
+          <w:ilvl w:val="0"/>
+          <w:numId w:val="2"/>
+        </w:numPr>
+        <w:pBdr>
+          <w:top w:space="0" w:sz="0" w:val="nil"/>
+          <w:left w:space="0" w:sz="0" w:val="nil"/>
+          <w:bottom w:space="0" w:sz="0" w:val="nil"/>
+          <w:right w:space="0" w:sz="0" w:val="nil"/>
+          <w:between w:space="0" w:sz="0" w:val="nil"/>
+        </w:pBdr>
+        <w:shd w:fill="auto" w:val="clear"/>
+        <w:tabs>
+          <w:tab w:val="left" w:leader="none" w:pos="540"/>
+          <w:tab w:val="left" w:leader="none" w:pos="1260"/>
+        </w:tabs>
+        <w:spacing w:after="0" w:afterAutospacing="0" w:before="0" w:line="240" w:lineRule="auto"/>
+        <w:ind w:left="720" w:right="0" w:hanging="360"/>
+        <w:jc w:val="both"/>
+        <w:rPr>
+          <w:u w:val="none"/>
+        </w:rPr>
+      </w:pPr>
+      <w:bookmarkStart w:colFirst="0" w:colLast="0" w:name="_heading=h.42bhf57qsifc" w:id="35"/>
+      <w:bookmarkEnd w:id="35"/>
+      <w:r>
+        <w:rPr>
+          <w:rtl w:val="0"/>
+        </w:rPr>
+        <w:t xml:space="preserve">Fault Tolerance: The website should have the ability to recover from failures, such as network disruptions or software errors.</w:t>
+      </w:r>
+    </w:p>
+    <w:p>
+      <w:pPr>
+        <w:keepNext w:val="0"/>
+        <w:keepLines w:val="0"/>
+        <w:pageBreakBefore w:val="0"/>
+        <w:widowControl w:val="1"/>
+        <w:numPr>
+          <w:ilvl w:val="0"/>
+          <w:numId w:val="2"/>
+        </w:numPr>
+        <w:pBdr>
+          <w:top w:space="0" w:sz="0" w:val="nil"/>
+          <w:left w:space="0" w:sz="0" w:val="nil"/>
+          <w:bottom w:space="0" w:sz="0" w:val="nil"/>
+          <w:right w:space="0" w:sz="0" w:val="nil"/>
+          <w:between w:space="0" w:sz="0" w:val="nil"/>
+        </w:pBdr>
+        <w:shd w:fill="auto" w:val="clear"/>
+        <w:tabs>
+          <w:tab w:val="left" w:leader="none" w:pos="540"/>
+          <w:tab w:val="left" w:leader="none" w:pos="1260"/>
+        </w:tabs>
+        <w:spacing w:after="120" w:before="0" w:line="240" w:lineRule="auto"/>
+        <w:ind w:left="720" w:right="0" w:hanging="360"/>
+        <w:jc w:val="both"/>
+        <w:rPr>
+          <w:u w:val="none"/>
+        </w:rPr>
+      </w:pPr>
+      <w:bookmarkStart w:colFirst="0" w:colLast="0" w:name="_heading=h.742r7htk633r" w:id="36"/>
+      <w:bookmarkEnd w:id="36"/>
+      <w:r>
+        <w:rPr>
+          <w:rtl w:val="0"/>
+        </w:rPr>
+        <w:t xml:space="preserve">Usability: The user interface must be user-friendly, intuitive, and easy to understand.</w:t>
       </w:r>
     </w:p>
     <w:p>
@@ -7991,37 +8574,15 @@
         </w:tabs>
         <w:spacing w:after="120" w:before="0" w:line="240" w:lineRule="auto"/>
         <w:ind w:left="0" w:right="0" w:firstLine="0"/>
-        <w:jc w:val="left"/>
-        <w:rPr>
-          <w:rFonts w:ascii="Times New Roman" w:cs="Times New Roman" w:eastAsia="Times New Roman" w:hAnsi="Times New Roman"/>
-          <w:b w:val="0"/>
-          <w:i w:val="1"/>
-          <w:smallCaps w:val="0"/>
-          <w:strike w:val="0"/>
-          <w:color w:val="0000ff"/>
-          <w:sz w:val="20"/>
-          <w:szCs w:val="20"/>
-          <w:u w:val="none"/>
-          <w:shd w:fill="auto" w:val="clear"/>
-          <w:vertAlign w:val="baseline"/>
-        </w:rPr>
-      </w:pPr>
+        <w:jc w:val="both"/>
+        <w:rPr/>
+      </w:pPr>
+      <w:bookmarkStart w:colFirst="0" w:colLast="0" w:name="_heading=h.23x6759x4evc" w:id="37"/>
+      <w:bookmarkEnd w:id="37"/>
       <w:r>
         <w:rPr>
-          <w:rFonts w:ascii="Times New Roman" w:cs="Times New Roman" w:eastAsia="Times New Roman" w:hAnsi="Times New Roman"/>
-          <w:b w:val="0"/>
-          <w:i w:val="1"/>
-          <w:smallCaps w:val="0"/>
-          <w:strike w:val="0"/>
-          <w:color w:val="0000ff"/>
-          <w:sz w:val="20"/>
-          <w:szCs w:val="20"/>
-          <w:u w:val="none"/>
-          <w:shd w:fill="auto" w:val="clear"/>
-          <w:vertAlign w:val="baseline"/>
           <w:rtl w:val="0"/>
         </w:rPr>
-        <w:t xml:space="preserve">At a high level, list applicable standards, hardware, or platform requirements; performance requirements; and environmental requirements.</w:t>
       </w:r>
     </w:p>
     <w:p>
@@ -8044,37 +8605,92 @@
         </w:tabs>
         <w:spacing w:after="120" w:before="0" w:line="240" w:lineRule="auto"/>
         <w:ind w:left="0" w:right="0" w:firstLine="0"/>
-        <w:jc w:val="left"/>
-        <w:rPr>
-          <w:rFonts w:ascii="Times New Roman" w:cs="Times New Roman" w:eastAsia="Times New Roman" w:hAnsi="Times New Roman"/>
-          <w:b w:val="0"/>
-          <w:i w:val="1"/>
-          <w:smallCaps w:val="0"/>
-          <w:strike w:val="0"/>
-          <w:color w:val="0000ff"/>
-          <w:sz w:val="20"/>
-          <w:szCs w:val="20"/>
+        <w:jc w:val="both"/>
+        <w:rPr/>
+      </w:pPr>
+      <w:bookmarkStart w:colFirst="0" w:colLast="0" w:name="_heading=h.35x3r95i3a3k" w:id="38"/>
+      <w:bookmarkEnd w:id="38"/>
+      <w:r>
+        <w:rPr>
+          <w:rtl w:val="0"/>
+        </w:rPr>
+        <w:t xml:space="preserve">Design Constraints and Dependencies:</w:t>
+      </w:r>
+    </w:p>
+    <w:p>
+      <w:pPr>
+        <w:keepNext w:val="0"/>
+        <w:keepLines w:val="0"/>
+        <w:pageBreakBefore w:val="0"/>
+        <w:widowControl w:val="1"/>
+        <w:numPr>
+          <w:ilvl w:val="0"/>
+          <w:numId w:val="2"/>
+        </w:numPr>
+        <w:pBdr>
+          <w:top w:space="0" w:sz="0" w:val="nil"/>
+          <w:left w:space="0" w:sz="0" w:val="nil"/>
+          <w:bottom w:space="0" w:sz="0" w:val="nil"/>
+          <w:right w:space="0" w:sz="0" w:val="nil"/>
+          <w:between w:space="0" w:sz="0" w:val="nil"/>
+        </w:pBdr>
+        <w:shd w:fill="auto" w:val="clear"/>
+        <w:tabs>
+          <w:tab w:val="left" w:leader="none" w:pos="540"/>
+          <w:tab w:val="left" w:leader="none" w:pos="1260"/>
+        </w:tabs>
+        <w:spacing w:after="0" w:afterAutospacing="0" w:before="0" w:line="240" w:lineRule="auto"/>
+        <w:ind w:left="720" w:right="0" w:hanging="360"/>
+        <w:jc w:val="both"/>
+        <w:rPr>
           <w:u w:val="none"/>
-          <w:shd w:fill="auto" w:val="clear"/>
-          <w:vertAlign w:val="baseline"/>
-        </w:rPr>
-      </w:pPr>
+        </w:rPr>
+      </w:pPr>
+      <w:bookmarkStart w:colFirst="0" w:colLast="0" w:name="_heading=h.muspb72yalgl" w:id="39"/>
+      <w:bookmarkEnd w:id="39"/>
       <w:r>
         <w:rPr>
-          <w:rFonts w:ascii="Times New Roman" w:cs="Times New Roman" w:eastAsia="Times New Roman" w:hAnsi="Times New Roman"/>
-          <w:b w:val="0"/>
-          <w:i w:val="1"/>
-          <w:smallCaps w:val="0"/>
-          <w:strike w:val="0"/>
-          <w:color w:val="0000ff"/>
-          <w:sz w:val="20"/>
-          <w:szCs w:val="20"/>
+          <w:rtl w:val="0"/>
+        </w:rPr>
+        <w:t xml:space="preserve">The system must adhere to HTML, CSS standards, and web design principles to maintain consistency and compatibility.</w:t>
+      </w:r>
+    </w:p>
+    <w:p>
+      <w:pPr>
+        <w:keepNext w:val="0"/>
+        <w:keepLines w:val="0"/>
+        <w:pageBreakBefore w:val="0"/>
+        <w:widowControl w:val="1"/>
+        <w:numPr>
+          <w:ilvl w:val="0"/>
+          <w:numId w:val="2"/>
+        </w:numPr>
+        <w:pBdr>
+          <w:top w:space="0" w:sz="0" w:val="nil"/>
+          <w:left w:space="0" w:sz="0" w:val="nil"/>
+          <w:bottom w:space="0" w:sz="0" w:val="nil"/>
+          <w:right w:space="0" w:sz="0" w:val="nil"/>
+          <w:between w:space="0" w:sz="0" w:val="nil"/>
+        </w:pBdr>
+        <w:shd w:fill="auto" w:val="clear"/>
+        <w:tabs>
+          <w:tab w:val="left" w:leader="none" w:pos="540"/>
+          <w:tab w:val="left" w:leader="none" w:pos="1260"/>
+        </w:tabs>
+        <w:spacing w:after="120" w:before="0" w:line="240" w:lineRule="auto"/>
+        <w:ind w:left="720" w:right="0" w:hanging="360"/>
+        <w:jc w:val="both"/>
+        <w:rPr>
           <w:u w:val="none"/>
-          <w:shd w:fill="auto" w:val="clear"/>
-          <w:vertAlign w:val="baseline"/>
+        </w:rPr>
+      </w:pPr>
+      <w:bookmarkStart w:colFirst="0" w:colLast="0" w:name="_heading=h.3kunwsfcc89" w:id="40"/>
+      <w:bookmarkEnd w:id="40"/>
+      <w:r>
+        <w:rPr>
           <w:rtl w:val="0"/>
         </w:rPr>
-        <w:t xml:space="preserve">Define the quality ranges for performance, robustness, fault tolerance, usability, etc.</w:t>
+        <w:t xml:space="preserve">Identify and adhere to constraints related to integrating technologies such as HTML, Tailwind CSS, Django, and PostgreSQL.</w:t>
       </w:r>
     </w:p>
     <w:p>
@@ -8097,39 +8713,400 @@
         </w:tabs>
         <w:spacing w:after="120" w:before="0" w:line="240" w:lineRule="auto"/>
         <w:ind w:left="0" w:right="0" w:firstLine="0"/>
-        <w:jc w:val="left"/>
-        <w:rPr>
-          <w:rFonts w:ascii="Times New Roman" w:cs="Times New Roman" w:eastAsia="Times New Roman" w:hAnsi="Times New Roman"/>
-          <w:b w:val="0"/>
-          <w:i w:val="1"/>
-          <w:smallCaps w:val="0"/>
-          <w:strike w:val="0"/>
-          <w:color w:val="0000ff"/>
-          <w:sz w:val="20"/>
-          <w:szCs w:val="20"/>
+        <w:jc w:val="both"/>
+        <w:rPr/>
+      </w:pPr>
+      <w:bookmarkStart w:colFirst="0" w:colLast="0" w:name="_heading=h.jer16dxzlpy4" w:id="41"/>
+      <w:bookmarkEnd w:id="41"/>
+      <w:r>
+        <w:rPr>
+          <w:rtl w:val="0"/>
+        </w:rPr>
+        <w:t xml:space="preserve">Documentation Requirements:</w:t>
+      </w:r>
+    </w:p>
+    <w:p>
+      <w:pPr>
+        <w:keepNext w:val="0"/>
+        <w:keepLines w:val="0"/>
+        <w:pageBreakBefore w:val="0"/>
+        <w:widowControl w:val="1"/>
+        <w:numPr>
+          <w:ilvl w:val="0"/>
+          <w:numId w:val="7"/>
+        </w:numPr>
+        <w:pBdr>
+          <w:top w:space="0" w:sz="0" w:val="nil"/>
+          <w:left w:space="0" w:sz="0" w:val="nil"/>
+          <w:bottom w:space="0" w:sz="0" w:val="nil"/>
+          <w:right w:space="0" w:sz="0" w:val="nil"/>
+          <w:between w:space="0" w:sz="0" w:val="nil"/>
+        </w:pBdr>
+        <w:shd w:fill="auto" w:val="clear"/>
+        <w:tabs>
+          <w:tab w:val="left" w:leader="none" w:pos="540"/>
+          <w:tab w:val="left" w:leader="none" w:pos="1260"/>
+        </w:tabs>
+        <w:spacing w:after="0" w:afterAutospacing="0" w:before="0" w:line="240" w:lineRule="auto"/>
+        <w:ind w:left="720" w:right="0" w:hanging="360"/>
+        <w:jc w:val="both"/>
+        <w:rPr>
           <w:u w:val="none"/>
-          <w:shd w:fill="auto" w:val="clear"/>
-          <w:vertAlign w:val="baseline"/>
-        </w:rPr>
-      </w:pPr>
-      <w:bookmarkStart w:colFirst="0" w:colLast="0" w:name="_heading=h.26in1rg" w:id="11"/>
-      <w:bookmarkEnd w:id="11"/>
+        </w:rPr>
+      </w:pPr>
+      <w:bookmarkStart w:colFirst="0" w:colLast="0" w:name="_heading=h.eqg1zsi0346" w:id="42"/>
+      <w:bookmarkEnd w:id="42"/>
       <w:r>
         <w:rPr>
-          <w:rFonts w:ascii="Times New Roman" w:cs="Times New Roman" w:eastAsia="Times New Roman" w:hAnsi="Times New Roman"/>
-          <w:b w:val="0"/>
-          <w:i w:val="1"/>
-          <w:smallCaps w:val="0"/>
-          <w:strike w:val="0"/>
-          <w:color w:val="0000ff"/>
-          <w:sz w:val="20"/>
-          <w:szCs w:val="20"/>
+          <w:rtl w:val="0"/>
+        </w:rPr>
+        <w:t xml:space="preserve">User Guide: Provide detailed documentation on how to use the system's features and functionalities.</w:t>
+      </w:r>
+    </w:p>
+    <w:p>
+      <w:pPr>
+        <w:keepNext w:val="0"/>
+        <w:keepLines w:val="0"/>
+        <w:pageBreakBefore w:val="0"/>
+        <w:widowControl w:val="1"/>
+        <w:numPr>
+          <w:ilvl w:val="0"/>
+          <w:numId w:val="7"/>
+        </w:numPr>
+        <w:pBdr>
+          <w:top w:space="0" w:sz="0" w:val="nil"/>
+          <w:left w:space="0" w:sz="0" w:val="nil"/>
+          <w:bottom w:space="0" w:sz="0" w:val="nil"/>
+          <w:right w:space="0" w:sz="0" w:val="nil"/>
+          <w:between w:space="0" w:sz="0" w:val="nil"/>
+        </w:pBdr>
+        <w:shd w:fill="auto" w:val="clear"/>
+        <w:tabs>
+          <w:tab w:val="left" w:leader="none" w:pos="540"/>
+          <w:tab w:val="left" w:leader="none" w:pos="1260"/>
+        </w:tabs>
+        <w:spacing w:after="0" w:afterAutospacing="0" w:before="0" w:line="240" w:lineRule="auto"/>
+        <w:ind w:left="720" w:right="0" w:hanging="360"/>
+        <w:jc w:val="both"/>
+        <w:rPr>
           <w:u w:val="none"/>
-          <w:shd w:fill="auto" w:val="clear"/>
-          <w:vertAlign w:val="baseline"/>
+        </w:rPr>
+      </w:pPr>
+      <w:bookmarkStart w:colFirst="0" w:colLast="0" w:name="_heading=h.tvh3miiwo6uz" w:id="43"/>
+      <w:bookmarkEnd w:id="43"/>
+      <w:r>
+        <w:rPr>
           <w:rtl w:val="0"/>
         </w:rPr>
-        <w:t xml:space="preserve">]</w:t>
+        <w:t xml:space="preserve">Online Help: Provide access to online help resources for users to search for answers to common questions.</w:t>
+      </w:r>
+    </w:p>
+    <w:p>
+      <w:pPr>
+        <w:keepNext w:val="0"/>
+        <w:keepLines w:val="0"/>
+        <w:pageBreakBefore w:val="0"/>
+        <w:widowControl w:val="1"/>
+        <w:numPr>
+          <w:ilvl w:val="0"/>
+          <w:numId w:val="7"/>
+        </w:numPr>
+        <w:pBdr>
+          <w:top w:space="0" w:sz="0" w:val="nil"/>
+          <w:left w:space="0" w:sz="0" w:val="nil"/>
+          <w:bottom w:space="0" w:sz="0" w:val="nil"/>
+          <w:right w:space="0" w:sz="0" w:val="nil"/>
+          <w:between w:space="0" w:sz="0" w:val="nil"/>
+        </w:pBdr>
+        <w:shd w:fill="auto" w:val="clear"/>
+        <w:tabs>
+          <w:tab w:val="left" w:leader="none" w:pos="540"/>
+          <w:tab w:val="left" w:leader="none" w:pos="1260"/>
+        </w:tabs>
+        <w:spacing w:after="120" w:before="0" w:line="240" w:lineRule="auto"/>
+        <w:ind w:left="720" w:right="0" w:hanging="360"/>
+        <w:jc w:val="both"/>
+        <w:rPr>
+          <w:u w:val="none"/>
+        </w:rPr>
+      </w:pPr>
+      <w:bookmarkStart w:colFirst="0" w:colLast="0" w:name="_heading=h.an0th3hs50gz" w:id="44"/>
+      <w:bookmarkEnd w:id="44"/>
+      <w:r>
+        <w:rPr>
+          <w:rtl w:val="0"/>
+        </w:rPr>
+        <w:t xml:space="preserve">Installation Requirements: Provide detailed installation instructions for deploying the system in different environments.</w:t>
+      </w:r>
+    </w:p>
+    <w:p>
+      <w:pPr>
+        <w:keepNext w:val="0"/>
+        <w:keepLines w:val="0"/>
+        <w:pageBreakBefore w:val="0"/>
+        <w:widowControl w:val="1"/>
+        <w:pBdr>
+          <w:top w:space="0" w:sz="0" w:val="nil"/>
+          <w:left w:space="0" w:sz="0" w:val="nil"/>
+          <w:bottom w:space="0" w:sz="0" w:val="nil"/>
+          <w:right w:space="0" w:sz="0" w:val="nil"/>
+          <w:between w:space="0" w:sz="0" w:val="nil"/>
+        </w:pBdr>
+        <w:shd w:fill="auto" w:val="clear"/>
+        <w:tabs>
+          <w:tab w:val="left" w:leader="none" w:pos="540"/>
+          <w:tab w:val="left" w:leader="none" w:pos="1260"/>
+        </w:tabs>
+        <w:spacing w:after="120" w:before="0" w:line="240" w:lineRule="auto"/>
+        <w:ind w:left="0" w:right="0" w:firstLine="0"/>
+        <w:jc w:val="both"/>
+        <w:rPr/>
+      </w:pPr>
+      <w:bookmarkStart w:colFirst="0" w:colLast="0" w:name="_heading=h.fog01o6ms60i" w:id="45"/>
+      <w:bookmarkEnd w:id="45"/>
+      <w:r>
+        <w:rPr>
+          <w:rtl w:val="0"/>
+        </w:rPr>
+        <w:t xml:space="preserve">Priority of Other Product Requirements: The descending order of priority </w:t>
+      </w:r>
+      <w:r>
+        <w:rPr>
+          <w:rtl w:val="0"/>
+        </w:rPr>
+      </w:r>
+    </w:p>
+    <w:p>
+      <w:pPr>
+        <w:tabs>
+          <w:tab w:val="left" w:leader="none" w:pos="540"/>
+          <w:tab w:val="left" w:leader="none" w:pos="1260"/>
+        </w:tabs>
+        <w:jc w:val="both"/>
+        <w:rPr/>
+      </w:pPr>
+      <w:bookmarkStart w:colFirst="0" w:colLast="0" w:name="_heading=h.33zxiznvtril" w:id="46"/>
+      <w:bookmarkEnd w:id="46"/>
+      <w:r>
+        <w:rPr>
+          <w:rtl w:val="0"/>
+        </w:rPr>
+      </w:r>
+    </w:p>
+    <w:p>
+      <w:pPr>
+        <w:numPr>
+          <w:ilvl w:val="0"/>
+          <w:numId w:val="11"/>
+        </w:numPr>
+        <w:tabs>
+          <w:tab w:val="left" w:leader="none" w:pos="540"/>
+          <w:tab w:val="left" w:leader="none" w:pos="1260"/>
+        </w:tabs>
+        <w:ind w:left="720" w:hanging="360"/>
+        <w:jc w:val="both"/>
+        <w:rPr>
+          <w:u w:val="none"/>
+        </w:rPr>
+      </w:pPr>
+      <w:bookmarkStart w:colFirst="0" w:colLast="0" w:name="_heading=h.5mhvl6dhucn1" w:id="47"/>
+      <w:bookmarkEnd w:id="47"/>
+      <w:r>
+        <w:rPr>
+          <w:rtl w:val="0"/>
+        </w:rPr>
+        <w:t xml:space="preserve">Functionality: The primary priority is to ensure that the website functions properly and allows users to download music files seamlessly. This includes providing a user-friendly interface, search functionality, and the ability to preview and select music for download.</w:t>
+      </w:r>
+    </w:p>
+    <w:p>
+      <w:pPr>
+        <w:numPr>
+          <w:ilvl w:val="0"/>
+          <w:numId w:val="11"/>
+        </w:numPr>
+        <w:tabs>
+          <w:tab w:val="left" w:leader="none" w:pos="540"/>
+          <w:tab w:val="left" w:leader="none" w:pos="1260"/>
+        </w:tabs>
+        <w:ind w:left="720" w:hanging="360"/>
+        <w:jc w:val="both"/>
+        <w:rPr>
+          <w:u w:val="none"/>
+        </w:rPr>
+      </w:pPr>
+      <w:bookmarkStart w:colFirst="0" w:colLast="0" w:name="_heading=h.5mhvl6dhucn1" w:id="47"/>
+      <w:bookmarkEnd w:id="47"/>
+      <w:r>
+        <w:rPr>
+          <w:rtl w:val="0"/>
+        </w:rPr>
+        <w:t xml:space="preserve">Performance and Speed: The website should prioritize fast download speeds and efficient performance to enhance user experience. Optimizing file transfer speeds and minimizing latency will contribute to a smooth and responsive downloading process.</w:t>
+      </w:r>
+    </w:p>
+    <w:p>
+      <w:pPr>
+        <w:numPr>
+          <w:ilvl w:val="0"/>
+          <w:numId w:val="11"/>
+        </w:numPr>
+        <w:tabs>
+          <w:tab w:val="left" w:leader="none" w:pos="540"/>
+          <w:tab w:val="left" w:leader="none" w:pos="1260"/>
+        </w:tabs>
+        <w:ind w:left="720" w:hanging="360"/>
+        <w:jc w:val="both"/>
+        <w:rPr>
+          <w:u w:val="none"/>
+        </w:rPr>
+      </w:pPr>
+      <w:bookmarkStart w:colFirst="0" w:colLast="0" w:name="_heading=h.5mhvl6dhucn1" w:id="47"/>
+      <w:bookmarkEnd w:id="47"/>
+      <w:r>
+        <w:rPr>
+          <w:rtl w:val="0"/>
+        </w:rPr>
+        <w:t xml:space="preserve">Security: Ensuring the security of user data and protecting against unauthorized access is of utmost importance. Implementing secure authentication mechanisms, encryption protocols, and maintaining a secure infrastructure should be a priority.</w:t>
+      </w:r>
+    </w:p>
+    <w:p>
+      <w:pPr>
+        <w:numPr>
+          <w:ilvl w:val="0"/>
+          <w:numId w:val="11"/>
+        </w:numPr>
+        <w:tabs>
+          <w:tab w:val="left" w:leader="none" w:pos="540"/>
+          <w:tab w:val="left" w:leader="none" w:pos="1260"/>
+        </w:tabs>
+        <w:ind w:left="720" w:hanging="360"/>
+        <w:jc w:val="both"/>
+        <w:rPr>
+          <w:u w:val="none"/>
+        </w:rPr>
+      </w:pPr>
+      <w:bookmarkStart w:colFirst="0" w:colLast="0" w:name="_heading=h.5mhvl6dhucn1" w:id="47"/>
+      <w:bookmarkEnd w:id="47"/>
+      <w:r>
+        <w:rPr>
+          <w:rtl w:val="0"/>
+        </w:rPr>
+        <w:t xml:space="preserve">User Experience (UX): Prioritizing a positive user experience is crucial for engagement and retention. This includes intuitive navigation, responsive design for different devices, visually appealing layouts, and clear instructions throughout the downloading process.</w:t>
+      </w:r>
+    </w:p>
+    <w:p>
+      <w:pPr>
+        <w:numPr>
+          <w:ilvl w:val="0"/>
+          <w:numId w:val="11"/>
+        </w:numPr>
+        <w:tabs>
+          <w:tab w:val="left" w:leader="none" w:pos="540"/>
+          <w:tab w:val="left" w:leader="none" w:pos="1260"/>
+        </w:tabs>
+        <w:ind w:left="720" w:hanging="360"/>
+        <w:jc w:val="both"/>
+        <w:rPr>
+          <w:u w:val="none"/>
+        </w:rPr>
+      </w:pPr>
+      <w:bookmarkStart w:colFirst="0" w:colLast="0" w:name="_heading=h.5mhvl6dhucn1" w:id="47"/>
+      <w:bookmarkEnd w:id="47"/>
+      <w:r>
+        <w:rPr>
+          <w:rtl w:val="0"/>
+        </w:rPr>
+        <w:t xml:space="preserve">Compatibility: The website should be compatible with various web browsers, operating systems, and devices to ensure a wide user reach. Cross-platform compatibility and responsive design will enable users to access the website from different devices without issues.</w:t>
+      </w:r>
+    </w:p>
+    <w:p>
+      <w:pPr>
+        <w:numPr>
+          <w:ilvl w:val="0"/>
+          <w:numId w:val="11"/>
+        </w:numPr>
+        <w:tabs>
+          <w:tab w:val="left" w:leader="none" w:pos="540"/>
+          <w:tab w:val="left" w:leader="none" w:pos="1260"/>
+        </w:tabs>
+        <w:ind w:left="720" w:hanging="360"/>
+        <w:jc w:val="both"/>
+        <w:rPr>
+          <w:u w:val="none"/>
+        </w:rPr>
+      </w:pPr>
+      <w:bookmarkStart w:colFirst="0" w:colLast="0" w:name="_heading=h.5mhvl6dhucn1" w:id="47"/>
+      <w:bookmarkEnd w:id="47"/>
+      <w:r>
+        <w:rPr>
+          <w:rtl w:val="0"/>
+        </w:rPr>
+        <w:t xml:space="preserve">Accessibility: It is important to consider accessibility guidelines and ensure that the website is accessible to users with disabilities. This includes providing alternative text for images, keyboard navigation support, and other accessibility features.</w:t>
+      </w:r>
+    </w:p>
+    <w:p>
+      <w:pPr>
+        <w:numPr>
+          <w:ilvl w:val="0"/>
+          <w:numId w:val="11"/>
+        </w:numPr>
+        <w:tabs>
+          <w:tab w:val="left" w:leader="none" w:pos="540"/>
+          <w:tab w:val="left" w:leader="none" w:pos="1260"/>
+        </w:tabs>
+        <w:ind w:left="720" w:hanging="360"/>
+        <w:jc w:val="both"/>
+        <w:rPr>
+          <w:u w:val="none"/>
+        </w:rPr>
+      </w:pPr>
+      <w:bookmarkStart w:colFirst="0" w:colLast="0" w:name="_heading=h.5mhvl6dhucn1" w:id="47"/>
+      <w:bookmarkEnd w:id="47"/>
+      <w:r>
+        <w:rPr>
+          <w:rtl w:val="0"/>
+        </w:rPr>
+        <w:t xml:space="preserve">Scalability: Considering future growth and the ability to handle increased traffic and downloads is important. Designing a scalable architecture and implementing efficient backend processes will allow the website to handle high volumes of traffic and downloads without performance degradation.</w:t>
+      </w:r>
+    </w:p>
+    <w:p>
+      <w:pPr>
+        <w:numPr>
+          <w:ilvl w:val="0"/>
+          <w:numId w:val="11"/>
+        </w:numPr>
+        <w:tabs>
+          <w:tab w:val="left" w:leader="none" w:pos="540"/>
+          <w:tab w:val="left" w:leader="none" w:pos="1260"/>
+        </w:tabs>
+        <w:ind w:left="720" w:hanging="360"/>
+        <w:jc w:val="both"/>
+        <w:rPr>
+          <w:u w:val="none"/>
+        </w:rPr>
+      </w:pPr>
+      <w:bookmarkStart w:colFirst="0" w:colLast="0" w:name="_heading=h.5mhvl6dhucn1" w:id="47"/>
+      <w:bookmarkEnd w:id="47"/>
+      <w:r>
+        <w:rPr>
+          <w:rtl w:val="0"/>
+        </w:rPr>
+        <w:t xml:space="preserve">Documentation and Support: Providing comprehensive documentation, such as user manuals, online help, and FAQs, will assist users in navigating and utilizing the website effectively. Additionally, offering responsive customer support channels, such as email or live chat, can help address any user queries or issues.</w:t>
+      </w:r>
+    </w:p>
+    <w:p>
+      <w:pPr>
+        <w:tabs>
+          <w:tab w:val="left" w:leader="none" w:pos="540"/>
+          <w:tab w:val="left" w:leader="none" w:pos="1260"/>
+        </w:tabs>
+        <w:rPr/>
+      </w:pPr>
+      <w:bookmarkStart w:colFirst="0" w:colLast="0" w:name="_heading=h.5mhvl6dhucn1" w:id="47"/>
+      <w:bookmarkEnd w:id="47"/>
+      <w:r>
+        <w:rPr>
+          <w:rtl w:val="0"/>
+        </w:rPr>
       </w:r>
     </w:p>
     <w:sectPr>
@@ -8213,6 +9190,7 @@
     <w:tr>
       <w:trPr>
         <w:cantSplit w:val="0"/>
+        <w:trHeight w:val="244.98046875" w:hRule="atLeast"/>
         <w:tblHeader w:val="0"/>
       </w:trPr>
       <w:tc>
@@ -8255,7 +9233,7 @@
             <w:rPr>
               <w:rtl w:val="0"/>
             </w:rPr>
-            <w:t xml:space="preserve">©&lt;Team Name&gt;, 2020</w:t>
+            <w:t xml:space="preserve">©Group 103, 2023</w:t>
           </w:r>
         </w:p>
       </w:tc>
@@ -8419,7 +9397,12 @@
             <w:rPr>
               <w:rtl w:val="0"/>
             </w:rPr>
-            <w:t xml:space="preserve">&lt;Project Name&gt;</w:t>
+            <w:t xml:space="preserve">SpUStify</w:t>
+          </w:r>
+          <w:r>
+            <w:rPr>
+              <w:rtl w:val="0"/>
+            </w:rPr>
           </w:r>
         </w:p>
       </w:tc>
@@ -8438,7 +9421,7 @@
             <w:rPr>
               <w:rtl w:val="0"/>
             </w:rPr>
-            <w:t xml:space="preserve">  Version:           &lt;1.0&gt;</w:t>
+            <w:t xml:space="preserve">  Version:           1.0</w:t>
           </w:r>
         </w:p>
       </w:tc>
@@ -8472,7 +9455,7 @@
             <w:rPr>
               <w:rtl w:val="0"/>
             </w:rPr>
-            <w:t xml:space="preserve">  Date:  &lt;dd/mmm/yy&gt;</w:t>
+            <w:t xml:space="preserve">  Date:  24/06/2023</w:t>
           </w:r>
         </w:p>
       </w:tc>
@@ -8596,7 +9579,7 @@
         <w:szCs w:val="36"/>
         <w:rtl w:val="0"/>
       </w:rPr>
-      <w:t xml:space="preserve">&lt;Team Name&gt;</w:t>
+      <w:t xml:space="preserve">Group 103</w:t>
     </w:r>
   </w:p>
   <w:p>
@@ -8885,6 +9868,666 @@
   <w:abstractNum w:abstractNumId="3">
     <w:lvl w:ilvl="0">
       <w:start w:val="1"/>
+      <w:numFmt w:val="bullet"/>
+      <w:lvlText w:val="●"/>
+      <w:lvlJc w:val="left"/>
+      <w:pPr>
+        <w:ind w:left="720" w:hanging="360"/>
+      </w:pPr>
+      <w:rPr>
+        <w:u w:val="none"/>
+      </w:rPr>
+    </w:lvl>
+    <w:lvl w:ilvl="1">
+      <w:start w:val="1"/>
+      <w:numFmt w:val="bullet"/>
+      <w:lvlText w:val="○"/>
+      <w:lvlJc w:val="left"/>
+      <w:pPr>
+        <w:ind w:left="1440" w:hanging="360"/>
+      </w:pPr>
+      <w:rPr>
+        <w:u w:val="none"/>
+      </w:rPr>
+    </w:lvl>
+    <w:lvl w:ilvl="2">
+      <w:start w:val="1"/>
+      <w:numFmt w:val="bullet"/>
+      <w:lvlText w:val="■"/>
+      <w:lvlJc w:val="left"/>
+      <w:pPr>
+        <w:ind w:left="2160" w:hanging="360"/>
+      </w:pPr>
+      <w:rPr>
+        <w:u w:val="none"/>
+      </w:rPr>
+    </w:lvl>
+    <w:lvl w:ilvl="3">
+      <w:start w:val="1"/>
+      <w:numFmt w:val="bullet"/>
+      <w:lvlText w:val="●"/>
+      <w:lvlJc w:val="left"/>
+      <w:pPr>
+        <w:ind w:left="2880" w:hanging="360"/>
+      </w:pPr>
+      <w:rPr>
+        <w:u w:val="none"/>
+      </w:rPr>
+    </w:lvl>
+    <w:lvl w:ilvl="4">
+      <w:start w:val="1"/>
+      <w:numFmt w:val="bullet"/>
+      <w:lvlText w:val="○"/>
+      <w:lvlJc w:val="left"/>
+      <w:pPr>
+        <w:ind w:left="3600" w:hanging="360"/>
+      </w:pPr>
+      <w:rPr>
+        <w:u w:val="none"/>
+      </w:rPr>
+    </w:lvl>
+    <w:lvl w:ilvl="5">
+      <w:start w:val="1"/>
+      <w:numFmt w:val="bullet"/>
+      <w:lvlText w:val="■"/>
+      <w:lvlJc w:val="left"/>
+      <w:pPr>
+        <w:ind w:left="4320" w:hanging="360"/>
+      </w:pPr>
+      <w:rPr>
+        <w:u w:val="none"/>
+      </w:rPr>
+    </w:lvl>
+    <w:lvl w:ilvl="6">
+      <w:start w:val="1"/>
+      <w:numFmt w:val="bullet"/>
+      <w:lvlText w:val="●"/>
+      <w:lvlJc w:val="left"/>
+      <w:pPr>
+        <w:ind w:left="5040" w:hanging="360"/>
+      </w:pPr>
+      <w:rPr>
+        <w:u w:val="none"/>
+      </w:rPr>
+    </w:lvl>
+    <w:lvl w:ilvl="7">
+      <w:start w:val="1"/>
+      <w:numFmt w:val="bullet"/>
+      <w:lvlText w:val="○"/>
+      <w:lvlJc w:val="left"/>
+      <w:pPr>
+        <w:ind w:left="5760" w:hanging="360"/>
+      </w:pPr>
+      <w:rPr>
+        <w:u w:val="none"/>
+      </w:rPr>
+    </w:lvl>
+    <w:lvl w:ilvl="8">
+      <w:start w:val="1"/>
+      <w:numFmt w:val="bullet"/>
+      <w:lvlText w:val="■"/>
+      <w:lvlJc w:val="left"/>
+      <w:pPr>
+        <w:ind w:left="6480" w:hanging="360"/>
+      </w:pPr>
+      <w:rPr>
+        <w:u w:val="none"/>
+      </w:rPr>
+    </w:lvl>
+  </w:abstractNum>
+  <w:abstractNum w:abstractNumId="4">
+    <w:lvl w:ilvl="0">
+      <w:start w:val="1"/>
+      <w:numFmt w:val="bullet"/>
+      <w:lvlText w:val="●"/>
+      <w:lvlJc w:val="left"/>
+      <w:pPr>
+        <w:ind w:left="720" w:hanging="360"/>
+      </w:pPr>
+      <w:rPr>
+        <w:u w:val="none"/>
+      </w:rPr>
+    </w:lvl>
+    <w:lvl w:ilvl="1">
+      <w:start w:val="1"/>
+      <w:numFmt w:val="bullet"/>
+      <w:lvlText w:val="○"/>
+      <w:lvlJc w:val="left"/>
+      <w:pPr>
+        <w:ind w:left="1440" w:hanging="360"/>
+      </w:pPr>
+      <w:rPr>
+        <w:u w:val="none"/>
+      </w:rPr>
+    </w:lvl>
+    <w:lvl w:ilvl="2">
+      <w:start w:val="1"/>
+      <w:numFmt w:val="bullet"/>
+      <w:lvlText w:val="■"/>
+      <w:lvlJc w:val="left"/>
+      <w:pPr>
+        <w:ind w:left="2160" w:hanging="360"/>
+      </w:pPr>
+      <w:rPr>
+        <w:u w:val="none"/>
+      </w:rPr>
+    </w:lvl>
+    <w:lvl w:ilvl="3">
+      <w:start w:val="1"/>
+      <w:numFmt w:val="bullet"/>
+      <w:lvlText w:val="●"/>
+      <w:lvlJc w:val="left"/>
+      <w:pPr>
+        <w:ind w:left="2880" w:hanging="360"/>
+      </w:pPr>
+      <w:rPr>
+        <w:u w:val="none"/>
+      </w:rPr>
+    </w:lvl>
+    <w:lvl w:ilvl="4">
+      <w:start w:val="1"/>
+      <w:numFmt w:val="bullet"/>
+      <w:lvlText w:val="○"/>
+      <w:lvlJc w:val="left"/>
+      <w:pPr>
+        <w:ind w:left="3600" w:hanging="360"/>
+      </w:pPr>
+      <w:rPr>
+        <w:u w:val="none"/>
+      </w:rPr>
+    </w:lvl>
+    <w:lvl w:ilvl="5">
+      <w:start w:val="1"/>
+      <w:numFmt w:val="bullet"/>
+      <w:lvlText w:val="■"/>
+      <w:lvlJc w:val="left"/>
+      <w:pPr>
+        <w:ind w:left="4320" w:hanging="360"/>
+      </w:pPr>
+      <w:rPr>
+        <w:u w:val="none"/>
+      </w:rPr>
+    </w:lvl>
+    <w:lvl w:ilvl="6">
+      <w:start w:val="1"/>
+      <w:numFmt w:val="bullet"/>
+      <w:lvlText w:val="●"/>
+      <w:lvlJc w:val="left"/>
+      <w:pPr>
+        <w:ind w:left="5040" w:hanging="360"/>
+      </w:pPr>
+      <w:rPr>
+        <w:u w:val="none"/>
+      </w:rPr>
+    </w:lvl>
+    <w:lvl w:ilvl="7">
+      <w:start w:val="1"/>
+      <w:numFmt w:val="bullet"/>
+      <w:lvlText w:val="○"/>
+      <w:lvlJc w:val="left"/>
+      <w:pPr>
+        <w:ind w:left="5760" w:hanging="360"/>
+      </w:pPr>
+      <w:rPr>
+        <w:u w:val="none"/>
+      </w:rPr>
+    </w:lvl>
+    <w:lvl w:ilvl="8">
+      <w:start w:val="1"/>
+      <w:numFmt w:val="bullet"/>
+      <w:lvlText w:val="■"/>
+      <w:lvlJc w:val="left"/>
+      <w:pPr>
+        <w:ind w:left="6480" w:hanging="360"/>
+      </w:pPr>
+      <w:rPr>
+        <w:u w:val="none"/>
+      </w:rPr>
+    </w:lvl>
+  </w:abstractNum>
+  <w:abstractNum w:abstractNumId="5">
+    <w:lvl w:ilvl="0">
+      <w:start w:val="1"/>
+      <w:numFmt w:val="bullet"/>
+      <w:lvlText w:val="●"/>
+      <w:lvlJc w:val="left"/>
+      <w:pPr>
+        <w:ind w:left="720" w:hanging="360"/>
+      </w:pPr>
+      <w:rPr>
+        <w:u w:val="none"/>
+      </w:rPr>
+    </w:lvl>
+    <w:lvl w:ilvl="1">
+      <w:start w:val="1"/>
+      <w:numFmt w:val="bullet"/>
+      <w:lvlText w:val="○"/>
+      <w:lvlJc w:val="left"/>
+      <w:pPr>
+        <w:ind w:left="1440" w:hanging="360"/>
+      </w:pPr>
+      <w:rPr>
+        <w:u w:val="none"/>
+      </w:rPr>
+    </w:lvl>
+    <w:lvl w:ilvl="2">
+      <w:start w:val="1"/>
+      <w:numFmt w:val="bullet"/>
+      <w:lvlText w:val="■"/>
+      <w:lvlJc w:val="left"/>
+      <w:pPr>
+        <w:ind w:left="2160" w:hanging="360"/>
+      </w:pPr>
+      <w:rPr>
+        <w:u w:val="none"/>
+      </w:rPr>
+    </w:lvl>
+    <w:lvl w:ilvl="3">
+      <w:start w:val="1"/>
+      <w:numFmt w:val="bullet"/>
+      <w:lvlText w:val="●"/>
+      <w:lvlJc w:val="left"/>
+      <w:pPr>
+        <w:ind w:left="2880" w:hanging="360"/>
+      </w:pPr>
+      <w:rPr>
+        <w:u w:val="none"/>
+      </w:rPr>
+    </w:lvl>
+    <w:lvl w:ilvl="4">
+      <w:start w:val="1"/>
+      <w:numFmt w:val="bullet"/>
+      <w:lvlText w:val="○"/>
+      <w:lvlJc w:val="left"/>
+      <w:pPr>
+        <w:ind w:left="3600" w:hanging="360"/>
+      </w:pPr>
+      <w:rPr>
+        <w:u w:val="none"/>
+      </w:rPr>
+    </w:lvl>
+    <w:lvl w:ilvl="5">
+      <w:start w:val="1"/>
+      <w:numFmt w:val="bullet"/>
+      <w:lvlText w:val="■"/>
+      <w:lvlJc w:val="left"/>
+      <w:pPr>
+        <w:ind w:left="4320" w:hanging="360"/>
+      </w:pPr>
+      <w:rPr>
+        <w:u w:val="none"/>
+      </w:rPr>
+    </w:lvl>
+    <w:lvl w:ilvl="6">
+      <w:start w:val="1"/>
+      <w:numFmt w:val="bullet"/>
+      <w:lvlText w:val="●"/>
+      <w:lvlJc w:val="left"/>
+      <w:pPr>
+        <w:ind w:left="5040" w:hanging="360"/>
+      </w:pPr>
+      <w:rPr>
+        <w:u w:val="none"/>
+      </w:rPr>
+    </w:lvl>
+    <w:lvl w:ilvl="7">
+      <w:start w:val="1"/>
+      <w:numFmt w:val="bullet"/>
+      <w:lvlText w:val="○"/>
+      <w:lvlJc w:val="left"/>
+      <w:pPr>
+        <w:ind w:left="5760" w:hanging="360"/>
+      </w:pPr>
+      <w:rPr>
+        <w:u w:val="none"/>
+      </w:rPr>
+    </w:lvl>
+    <w:lvl w:ilvl="8">
+      <w:start w:val="1"/>
+      <w:numFmt w:val="bullet"/>
+      <w:lvlText w:val="■"/>
+      <w:lvlJc w:val="left"/>
+      <w:pPr>
+        <w:ind w:left="6480" w:hanging="360"/>
+      </w:pPr>
+      <w:rPr>
+        <w:u w:val="none"/>
+      </w:rPr>
+    </w:lvl>
+  </w:abstractNum>
+  <w:abstractNum w:abstractNumId="6">
+    <w:lvl w:ilvl="0">
+      <w:start w:val="1"/>
+      <w:numFmt w:val="bullet"/>
+      <w:lvlText w:val="●"/>
+      <w:lvlJc w:val="left"/>
+      <w:pPr>
+        <w:ind w:left="720" w:hanging="360"/>
+      </w:pPr>
+      <w:rPr>
+        <w:u w:val="none"/>
+      </w:rPr>
+    </w:lvl>
+    <w:lvl w:ilvl="1">
+      <w:start w:val="1"/>
+      <w:numFmt w:val="bullet"/>
+      <w:lvlText w:val="○"/>
+      <w:lvlJc w:val="left"/>
+      <w:pPr>
+        <w:ind w:left="1440" w:hanging="360"/>
+      </w:pPr>
+      <w:rPr>
+        <w:u w:val="none"/>
+      </w:rPr>
+    </w:lvl>
+    <w:lvl w:ilvl="2">
+      <w:start w:val="1"/>
+      <w:numFmt w:val="bullet"/>
+      <w:lvlText w:val="■"/>
+      <w:lvlJc w:val="left"/>
+      <w:pPr>
+        <w:ind w:left="2160" w:hanging="360"/>
+      </w:pPr>
+      <w:rPr>
+        <w:u w:val="none"/>
+      </w:rPr>
+    </w:lvl>
+    <w:lvl w:ilvl="3">
+      <w:start w:val="1"/>
+      <w:numFmt w:val="bullet"/>
+      <w:lvlText w:val="●"/>
+      <w:lvlJc w:val="left"/>
+      <w:pPr>
+        <w:ind w:left="2880" w:hanging="360"/>
+      </w:pPr>
+      <w:rPr>
+        <w:u w:val="none"/>
+      </w:rPr>
+    </w:lvl>
+    <w:lvl w:ilvl="4">
+      <w:start w:val="1"/>
+      <w:numFmt w:val="bullet"/>
+      <w:lvlText w:val="○"/>
+      <w:lvlJc w:val="left"/>
+      <w:pPr>
+        <w:ind w:left="3600" w:hanging="360"/>
+      </w:pPr>
+      <w:rPr>
+        <w:u w:val="none"/>
+      </w:rPr>
+    </w:lvl>
+    <w:lvl w:ilvl="5">
+      <w:start w:val="1"/>
+      <w:numFmt w:val="bullet"/>
+      <w:lvlText w:val="■"/>
+      <w:lvlJc w:val="left"/>
+      <w:pPr>
+        <w:ind w:left="4320" w:hanging="360"/>
+      </w:pPr>
+      <w:rPr>
+        <w:u w:val="none"/>
+      </w:rPr>
+    </w:lvl>
+    <w:lvl w:ilvl="6">
+      <w:start w:val="1"/>
+      <w:numFmt w:val="bullet"/>
+      <w:lvlText w:val="●"/>
+      <w:lvlJc w:val="left"/>
+      <w:pPr>
+        <w:ind w:left="5040" w:hanging="360"/>
+      </w:pPr>
+      <w:rPr>
+        <w:u w:val="none"/>
+      </w:rPr>
+    </w:lvl>
+    <w:lvl w:ilvl="7">
+      <w:start w:val="1"/>
+      <w:numFmt w:val="bullet"/>
+      <w:lvlText w:val="○"/>
+      <w:lvlJc w:val="left"/>
+      <w:pPr>
+        <w:ind w:left="5760" w:hanging="360"/>
+      </w:pPr>
+      <w:rPr>
+        <w:u w:val="none"/>
+      </w:rPr>
+    </w:lvl>
+    <w:lvl w:ilvl="8">
+      <w:start w:val="1"/>
+      <w:numFmt w:val="bullet"/>
+      <w:lvlText w:val="■"/>
+      <w:lvlJc w:val="left"/>
+      <w:pPr>
+        <w:ind w:left="6480" w:hanging="360"/>
+      </w:pPr>
+      <w:rPr>
+        <w:u w:val="none"/>
+      </w:rPr>
+    </w:lvl>
+  </w:abstractNum>
+  <w:abstractNum w:abstractNumId="7">
+    <w:lvl w:ilvl="0">
+      <w:start w:val="1"/>
+      <w:numFmt w:val="bullet"/>
+      <w:lvlText w:val="●"/>
+      <w:lvlJc w:val="left"/>
+      <w:pPr>
+        <w:ind w:left="720" w:hanging="360"/>
+      </w:pPr>
+      <w:rPr>
+        <w:u w:val="none"/>
+      </w:rPr>
+    </w:lvl>
+    <w:lvl w:ilvl="1">
+      <w:start w:val="1"/>
+      <w:numFmt w:val="bullet"/>
+      <w:lvlText w:val="○"/>
+      <w:lvlJc w:val="left"/>
+      <w:pPr>
+        <w:ind w:left="1440" w:hanging="360"/>
+      </w:pPr>
+      <w:rPr>
+        <w:u w:val="none"/>
+      </w:rPr>
+    </w:lvl>
+    <w:lvl w:ilvl="2">
+      <w:start w:val="1"/>
+      <w:numFmt w:val="bullet"/>
+      <w:lvlText w:val="■"/>
+      <w:lvlJc w:val="left"/>
+      <w:pPr>
+        <w:ind w:left="2160" w:hanging="360"/>
+      </w:pPr>
+      <w:rPr>
+        <w:u w:val="none"/>
+      </w:rPr>
+    </w:lvl>
+    <w:lvl w:ilvl="3">
+      <w:start w:val="1"/>
+      <w:numFmt w:val="bullet"/>
+      <w:lvlText w:val="●"/>
+      <w:lvlJc w:val="left"/>
+      <w:pPr>
+        <w:ind w:left="2880" w:hanging="360"/>
+      </w:pPr>
+      <w:rPr>
+        <w:u w:val="none"/>
+      </w:rPr>
+    </w:lvl>
+    <w:lvl w:ilvl="4">
+      <w:start w:val="1"/>
+      <w:numFmt w:val="bullet"/>
+      <w:lvlText w:val="○"/>
+      <w:lvlJc w:val="left"/>
+      <w:pPr>
+        <w:ind w:left="3600" w:hanging="360"/>
+      </w:pPr>
+      <w:rPr>
+        <w:u w:val="none"/>
+      </w:rPr>
+    </w:lvl>
+    <w:lvl w:ilvl="5">
+      <w:start w:val="1"/>
+      <w:numFmt w:val="bullet"/>
+      <w:lvlText w:val="■"/>
+      <w:lvlJc w:val="left"/>
+      <w:pPr>
+        <w:ind w:left="4320" w:hanging="360"/>
+      </w:pPr>
+      <w:rPr>
+        <w:u w:val="none"/>
+      </w:rPr>
+    </w:lvl>
+    <w:lvl w:ilvl="6">
+      <w:start w:val="1"/>
+      <w:numFmt w:val="bullet"/>
+      <w:lvlText w:val="●"/>
+      <w:lvlJc w:val="left"/>
+      <w:pPr>
+        <w:ind w:left="5040" w:hanging="360"/>
+      </w:pPr>
+      <w:rPr>
+        <w:u w:val="none"/>
+      </w:rPr>
+    </w:lvl>
+    <w:lvl w:ilvl="7">
+      <w:start w:val="1"/>
+      <w:numFmt w:val="bullet"/>
+      <w:lvlText w:val="○"/>
+      <w:lvlJc w:val="left"/>
+      <w:pPr>
+        <w:ind w:left="5760" w:hanging="360"/>
+      </w:pPr>
+      <w:rPr>
+        <w:u w:val="none"/>
+      </w:rPr>
+    </w:lvl>
+    <w:lvl w:ilvl="8">
+      <w:start w:val="1"/>
+      <w:numFmt w:val="bullet"/>
+      <w:lvlText w:val="■"/>
+      <w:lvlJc w:val="left"/>
+      <w:pPr>
+        <w:ind w:left="6480" w:hanging="360"/>
+      </w:pPr>
+      <w:rPr>
+        <w:u w:val="none"/>
+      </w:rPr>
+    </w:lvl>
+  </w:abstractNum>
+  <w:abstractNum w:abstractNumId="8">
+    <w:lvl w:ilvl="0">
+      <w:start w:val="1"/>
+      <w:numFmt w:val="bullet"/>
+      <w:lvlText w:val="●"/>
+      <w:lvlJc w:val="left"/>
+      <w:pPr>
+        <w:ind w:left="720" w:hanging="360"/>
+      </w:pPr>
+      <w:rPr>
+        <w:u w:val="none"/>
+      </w:rPr>
+    </w:lvl>
+    <w:lvl w:ilvl="1">
+      <w:start w:val="1"/>
+      <w:numFmt w:val="bullet"/>
+      <w:lvlText w:val="○"/>
+      <w:lvlJc w:val="left"/>
+      <w:pPr>
+        <w:ind w:left="1440" w:hanging="360"/>
+      </w:pPr>
+      <w:rPr>
+        <w:u w:val="none"/>
+      </w:rPr>
+    </w:lvl>
+    <w:lvl w:ilvl="2">
+      <w:start w:val="1"/>
+      <w:numFmt w:val="bullet"/>
+      <w:lvlText w:val="■"/>
+      <w:lvlJc w:val="left"/>
+      <w:pPr>
+        <w:ind w:left="2160" w:hanging="360"/>
+      </w:pPr>
+      <w:rPr>
+        <w:u w:val="none"/>
+      </w:rPr>
+    </w:lvl>
+    <w:lvl w:ilvl="3">
+      <w:start w:val="1"/>
+      <w:numFmt w:val="bullet"/>
+      <w:lvlText w:val="●"/>
+      <w:lvlJc w:val="left"/>
+      <w:pPr>
+        <w:ind w:left="2880" w:hanging="360"/>
+      </w:pPr>
+      <w:rPr>
+        <w:u w:val="none"/>
+      </w:rPr>
+    </w:lvl>
+    <w:lvl w:ilvl="4">
+      <w:start w:val="1"/>
+      <w:numFmt w:val="bullet"/>
+      <w:lvlText w:val="○"/>
+      <w:lvlJc w:val="left"/>
+      <w:pPr>
+        <w:ind w:left="3600" w:hanging="360"/>
+      </w:pPr>
+      <w:rPr>
+        <w:u w:val="none"/>
+      </w:rPr>
+    </w:lvl>
+    <w:lvl w:ilvl="5">
+      <w:start w:val="1"/>
+      <w:numFmt w:val="bullet"/>
+      <w:lvlText w:val="■"/>
+      <w:lvlJc w:val="left"/>
+      <w:pPr>
+        <w:ind w:left="4320" w:hanging="360"/>
+      </w:pPr>
+      <w:rPr>
+        <w:u w:val="none"/>
+      </w:rPr>
+    </w:lvl>
+    <w:lvl w:ilvl="6">
+      <w:start w:val="1"/>
+      <w:numFmt w:val="bullet"/>
+      <w:lvlText w:val="●"/>
+      <w:lvlJc w:val="left"/>
+      <w:pPr>
+        <w:ind w:left="5040" w:hanging="360"/>
+      </w:pPr>
+      <w:rPr>
+        <w:u w:val="none"/>
+      </w:rPr>
+    </w:lvl>
+    <w:lvl w:ilvl="7">
+      <w:start w:val="1"/>
+      <w:numFmt w:val="bullet"/>
+      <w:lvlText w:val="○"/>
+      <w:lvlJc w:val="left"/>
+      <w:pPr>
+        <w:ind w:left="5760" w:hanging="360"/>
+      </w:pPr>
+      <w:rPr>
+        <w:u w:val="none"/>
+      </w:rPr>
+    </w:lvl>
+    <w:lvl w:ilvl="8">
+      <w:start w:val="1"/>
+      <w:numFmt w:val="bullet"/>
+      <w:lvlText w:val="■"/>
+      <w:lvlJc w:val="left"/>
+      <w:pPr>
+        <w:ind w:left="6480" w:hanging="360"/>
+      </w:pPr>
+      <w:rPr>
+        <w:u w:val="none"/>
+      </w:rPr>
+    </w:lvl>
+  </w:abstractNum>
+  <w:abstractNum w:abstractNumId="9">
+    <w:lvl w:ilvl="0">
+      <w:start w:val="1"/>
       <w:numFmt w:val="decimal"/>
       <w:lvlText w:val="%1."/>
       <w:lvlJc w:val="left"/>
@@ -8972,6 +10615,226 @@
         <w:ind w:left="0" w:firstLine="0"/>
       </w:pPr>
       <w:rPr/>
+    </w:lvl>
+  </w:abstractNum>
+  <w:abstractNum w:abstractNumId="10">
+    <w:lvl w:ilvl="0">
+      <w:start w:val="1"/>
+      <w:numFmt w:val="bullet"/>
+      <w:lvlText w:val="●"/>
+      <w:lvlJc w:val="left"/>
+      <w:pPr>
+        <w:ind w:left="720" w:hanging="360"/>
+      </w:pPr>
+      <w:rPr>
+        <w:u w:val="none"/>
+      </w:rPr>
+    </w:lvl>
+    <w:lvl w:ilvl="1">
+      <w:start w:val="1"/>
+      <w:numFmt w:val="bullet"/>
+      <w:lvlText w:val="○"/>
+      <w:lvlJc w:val="left"/>
+      <w:pPr>
+        <w:ind w:left="1440" w:hanging="360"/>
+      </w:pPr>
+      <w:rPr>
+        <w:u w:val="none"/>
+      </w:rPr>
+    </w:lvl>
+    <w:lvl w:ilvl="2">
+      <w:start w:val="1"/>
+      <w:numFmt w:val="bullet"/>
+      <w:lvlText w:val="■"/>
+      <w:lvlJc w:val="left"/>
+      <w:pPr>
+        <w:ind w:left="2160" w:hanging="360"/>
+      </w:pPr>
+      <w:rPr>
+        <w:u w:val="none"/>
+      </w:rPr>
+    </w:lvl>
+    <w:lvl w:ilvl="3">
+      <w:start w:val="1"/>
+      <w:numFmt w:val="bullet"/>
+      <w:lvlText w:val="●"/>
+      <w:lvlJc w:val="left"/>
+      <w:pPr>
+        <w:ind w:left="2880" w:hanging="360"/>
+      </w:pPr>
+      <w:rPr>
+        <w:u w:val="none"/>
+      </w:rPr>
+    </w:lvl>
+    <w:lvl w:ilvl="4">
+      <w:start w:val="1"/>
+      <w:numFmt w:val="bullet"/>
+      <w:lvlText w:val="○"/>
+      <w:lvlJc w:val="left"/>
+      <w:pPr>
+        <w:ind w:left="3600" w:hanging="360"/>
+      </w:pPr>
+      <w:rPr>
+        <w:u w:val="none"/>
+      </w:rPr>
+    </w:lvl>
+    <w:lvl w:ilvl="5">
+      <w:start w:val="1"/>
+      <w:numFmt w:val="bullet"/>
+      <w:lvlText w:val="■"/>
+      <w:lvlJc w:val="left"/>
+      <w:pPr>
+        <w:ind w:left="4320" w:hanging="360"/>
+      </w:pPr>
+      <w:rPr>
+        <w:u w:val="none"/>
+      </w:rPr>
+    </w:lvl>
+    <w:lvl w:ilvl="6">
+      <w:start w:val="1"/>
+      <w:numFmt w:val="bullet"/>
+      <w:lvlText w:val="●"/>
+      <w:lvlJc w:val="left"/>
+      <w:pPr>
+        <w:ind w:left="5040" w:hanging="360"/>
+      </w:pPr>
+      <w:rPr>
+        <w:u w:val="none"/>
+      </w:rPr>
+    </w:lvl>
+    <w:lvl w:ilvl="7">
+      <w:start w:val="1"/>
+      <w:numFmt w:val="bullet"/>
+      <w:lvlText w:val="○"/>
+      <w:lvlJc w:val="left"/>
+      <w:pPr>
+        <w:ind w:left="5760" w:hanging="360"/>
+      </w:pPr>
+      <w:rPr>
+        <w:u w:val="none"/>
+      </w:rPr>
+    </w:lvl>
+    <w:lvl w:ilvl="8">
+      <w:start w:val="1"/>
+      <w:numFmt w:val="bullet"/>
+      <w:lvlText w:val="■"/>
+      <w:lvlJc w:val="left"/>
+      <w:pPr>
+        <w:ind w:left="6480" w:hanging="360"/>
+      </w:pPr>
+      <w:rPr>
+        <w:u w:val="none"/>
+      </w:rPr>
+    </w:lvl>
+  </w:abstractNum>
+  <w:abstractNum w:abstractNumId="11">
+    <w:lvl w:ilvl="0">
+      <w:start w:val="1"/>
+      <w:numFmt w:val="bullet"/>
+      <w:lvlText w:val="●"/>
+      <w:lvlJc w:val="left"/>
+      <w:pPr>
+        <w:ind w:left="720" w:hanging="360"/>
+      </w:pPr>
+      <w:rPr>
+        <w:u w:val="none"/>
+      </w:rPr>
+    </w:lvl>
+    <w:lvl w:ilvl="1">
+      <w:start w:val="1"/>
+      <w:numFmt w:val="bullet"/>
+      <w:lvlText w:val="○"/>
+      <w:lvlJc w:val="left"/>
+      <w:pPr>
+        <w:ind w:left="1440" w:hanging="360"/>
+      </w:pPr>
+      <w:rPr>
+        <w:u w:val="none"/>
+      </w:rPr>
+    </w:lvl>
+    <w:lvl w:ilvl="2">
+      <w:start w:val="1"/>
+      <w:numFmt w:val="bullet"/>
+      <w:lvlText w:val="■"/>
+      <w:lvlJc w:val="left"/>
+      <w:pPr>
+        <w:ind w:left="2160" w:hanging="360"/>
+      </w:pPr>
+      <w:rPr>
+        <w:u w:val="none"/>
+      </w:rPr>
+    </w:lvl>
+    <w:lvl w:ilvl="3">
+      <w:start w:val="1"/>
+      <w:numFmt w:val="bullet"/>
+      <w:lvlText w:val="●"/>
+      <w:lvlJc w:val="left"/>
+      <w:pPr>
+        <w:ind w:left="2880" w:hanging="360"/>
+      </w:pPr>
+      <w:rPr>
+        <w:u w:val="none"/>
+      </w:rPr>
+    </w:lvl>
+    <w:lvl w:ilvl="4">
+      <w:start w:val="1"/>
+      <w:numFmt w:val="bullet"/>
+      <w:lvlText w:val="○"/>
+      <w:lvlJc w:val="left"/>
+      <w:pPr>
+        <w:ind w:left="3600" w:hanging="360"/>
+      </w:pPr>
+      <w:rPr>
+        <w:u w:val="none"/>
+      </w:rPr>
+    </w:lvl>
+    <w:lvl w:ilvl="5">
+      <w:start w:val="1"/>
+      <w:numFmt w:val="bullet"/>
+      <w:lvlText w:val="■"/>
+      <w:lvlJc w:val="left"/>
+      <w:pPr>
+        <w:ind w:left="4320" w:hanging="360"/>
+      </w:pPr>
+      <w:rPr>
+        <w:u w:val="none"/>
+      </w:rPr>
+    </w:lvl>
+    <w:lvl w:ilvl="6">
+      <w:start w:val="1"/>
+      <w:numFmt w:val="bullet"/>
+      <w:lvlText w:val="●"/>
+      <w:lvlJc w:val="left"/>
+      <w:pPr>
+        <w:ind w:left="5040" w:hanging="360"/>
+      </w:pPr>
+      <w:rPr>
+        <w:u w:val="none"/>
+      </w:rPr>
+    </w:lvl>
+    <w:lvl w:ilvl="7">
+      <w:start w:val="1"/>
+      <w:numFmt w:val="bullet"/>
+      <w:lvlText w:val="○"/>
+      <w:lvlJc w:val="left"/>
+      <w:pPr>
+        <w:ind w:left="5760" w:hanging="360"/>
+      </w:pPr>
+      <w:rPr>
+        <w:u w:val="none"/>
+      </w:rPr>
+    </w:lvl>
+    <w:lvl w:ilvl="8">
+      <w:start w:val="1"/>
+      <w:numFmt w:val="bullet"/>
+      <w:lvlText w:val="■"/>
+      <w:lvlJc w:val="left"/>
+      <w:pPr>
+        <w:ind w:left="6480" w:hanging="360"/>
+      </w:pPr>
+      <w:rPr>
+        <w:u w:val="none"/>
+      </w:rPr>
     </w:lvl>
   </w:abstractNum>
   <w:num w:numId="1">
@@ -8982,6 +10845,30 @@
   </w:num>
   <w:num w:numId="3">
     <w:abstractNumId w:val="3"/>
+  </w:num>
+  <w:num w:numId="4">
+    <w:abstractNumId w:val="4"/>
+  </w:num>
+  <w:num w:numId="5">
+    <w:abstractNumId w:val="5"/>
+  </w:num>
+  <w:num w:numId="6">
+    <w:abstractNumId w:val="6"/>
+  </w:num>
+  <w:num w:numId="7">
+    <w:abstractNumId w:val="7"/>
+  </w:num>
+  <w:num w:numId="8">
+    <w:abstractNumId w:val="8"/>
+  </w:num>
+  <w:num w:numId="9">
+    <w:abstractNumId w:val="9"/>
+  </w:num>
+  <w:num w:numId="10">
+    <w:abstractNumId w:val="10"/>
+  </w:num>
+  <w:num w:numId="11">
+    <w:abstractNumId w:val="11"/>
   </w:num>
 </w:numbering>
 </file>
@@ -10138,7 +12025,7 @@
 
 <file path=customXML/item1.xml><?xml version="1.0" encoding="utf-8"?>
 <go:gDocsCustomXmlDataStorage xmlns:go="http://customooxmlschemas.google.com/" xmlns:r="http://schemas.openxmlformats.org/officeDocument/2006/relationships" uri="GoogleDocsCustomDataVersion2">
-  <go:docsCustomData xmlns:go="http://customooxmlschemas.google.com/" roundtripDataSignature="AMtx7mgtkr15sYjrp0+q3/a2T79K1uCy1A==">CgMxLjAyCGguZ2pkZ3hzMgloLjMwajB6bGwyCWguMWZvYjl0ZTIJaC4zem55c2g3MghoLnR5amN3dDIJaC4zZHk2dmttMgloLjF0M2g1c2YyCWguNGQzNG9nODIJaC4yczhleW8xMgloLjE3ZHA4dnUyCWguM3JkY3JqbjIJaC4yNmluMXJnOAByITFaNVpubnI2RXhtTWIzOTZFMi1hWjk1ZmpRdUpQcFJGSA==</go:docsCustomData>
+  <go:docsCustomData xmlns:go="http://customooxmlschemas.google.com/" roundtripDataSignature="AMtx7mgqz8uFZZ8ZNFNjlYqx+rxkfc6Z0w==">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</go:docsCustomData>
 </go:gDocsCustomXmlDataStorage>
 </file>
 
